--- a/Laporan/Laporan_Magang_Andre_Wahyu_Prasetyo(Bab 3).docx
+++ b/Laporan/Laporan_Magang_Andre_Wahyu_Prasetyo(Bab 3).docx
@@ -3055,8 +3055,6 @@
       <w:r>
         <w:lastRenderedPageBreak/>
         <w:br/>
-      </w:r>
-      <w:r>
         <w:t>PENDAHULUAN</w:t>
       </w:r>
     </w:p>
@@ -3098,60 +3096,15 @@
         <w:pStyle w:val="BodyText"/>
         <w:ind w:firstLine="720"/>
         <w:jc w:val="both"/>
-      </w:pPr>
-      <w:r>
-        <w:t xml:space="preserve">Sesuai Program pendidikan yang diselenggarakan di </w:t>
-      </w:r>
-      <w:r>
-        <w:t>Bina Sarana Informatika Pontianak</w:t>
-      </w:r>
-      <w:r>
-        <w:t>, yaitu adanya kegiatan magang yang merupakan syarat dalam kelulusan untuk mendapatkan gelar Strata Satu (S1). Dengan adanya magang mahasiswa diharapkan dapat menerapkan teori yang diterima di bangku kuliah dengan praktik nyata sehingga dapat memperoleh wawasan praktis didunia kerja yang sesungguhnya. Sebagai mahasiswa yang tidak hanya kuliah saja melainkan mampu bekerja, hal</w:t>
-      </w:r>
-      <w:r>
-        <w:rPr>
-          <w:spacing w:val="-3"/>
-        </w:rPr>
-        <w:t xml:space="preserve"> </w:t>
-      </w:r>
-      <w:r>
-        <w:t>ini</w:t>
-      </w:r>
-      <w:r>
-        <w:rPr>
-          <w:spacing w:val="-3"/>
-        </w:rPr>
-        <w:t xml:space="preserve"> </w:t>
-      </w:r>
-      <w:r>
-        <w:t>magang dapat menjadi</w:t>
-      </w:r>
-      <w:r>
-        <w:rPr>
-          <w:spacing w:val="-3"/>
-        </w:rPr>
-        <w:t xml:space="preserve"> </w:t>
-      </w:r>
-      <w:r>
-        <w:t>nilai</w:t>
-      </w:r>
-      <w:r>
-        <w:rPr>
-          <w:spacing w:val="-7"/>
-        </w:rPr>
-        <w:t xml:space="preserve"> </w:t>
-      </w:r>
-      <w:r>
-        <w:t>tambah</w:t>
-      </w:r>
-      <w:r>
-        <w:rPr>
-          <w:spacing w:val="-3"/>
-        </w:rPr>
-        <w:t xml:space="preserve"> </w:t>
-      </w:r>
-      <w:r>
-        <w:t>untuk mencari pengalaman kerja didalam magang. Agar dapat memahami dan memecahkan setiap permasalahan yang muncul didunia kerja, mahasiswa perlu melakukan kegiatan pelatihan kerja secara langsung.</w:t>
+        <w:rPr>
+          <w:lang w:val="id-ID"/>
+        </w:rPr>
+      </w:pPr>
+      <w:r>
+        <w:rPr>
+          <w:lang w:val="id-ID"/>
+        </w:rPr>
+        <w:t>Perkembangan teknologi informasi telah membawa perubahan signifikan dalam berbagai aspek kehidupan, termasuk dalam pengelolaan keuangan perusahaan. Menurut Romney &amp; Steinbart (2021), sistem informasi akuntansi (SIA) merupakan subsistem dari sistem informasi manajemen yang menyediakan informasi akuntansi dan keuangan serta informasi lain yang diperoleh dari pengolahan rutin atas transaksi akuntansi. Dalam era digital ini, perusahaan dituntut untuk beralih dari sistem manual menuju sistem terkomputerisasi guna meningkatkan efisiensi, akurasi, dan kecepatan pengambilan keputusan (Gelinas &amp; Dull, 2020).</w:t>
       </w:r>
     </w:p>
     <w:p>
@@ -3164,67 +3117,10 @@
         </w:rPr>
       </w:pPr>
       <w:r>
-        <w:t>Kegiatan magang mahasiswa merupakan kegiatan yang dapat melatih para mahasiswa agar mampu menghadapi situasi kerja yang membuat mahasiswa berlatih bertanggung jawab, komitmen, jujur, dapat di percaya, disiplin, serta terampil didalam dunia kerja. Kegiatan magang juga merupakan bagian dari</w:t>
-      </w:r>
-      <w:r>
-        <w:rPr>
-          <w:spacing w:val="-5"/>
-        </w:rPr>
-        <w:t xml:space="preserve"> </w:t>
-      </w:r>
-      <w:r>
-        <w:t>pelatihan kerja sebagai salah</w:t>
-      </w:r>
-      <w:r>
-        <w:rPr>
-          <w:spacing w:val="-1"/>
-        </w:rPr>
-        <w:t xml:space="preserve"> </w:t>
-      </w:r>
-      <w:r>
-        <w:t>satu syarat utama untuk menyelesaikan proses pendidikan. Kegiatan magang kerja ini dilaksanakan</w:t>
-      </w:r>
-      <w:r>
-        <w:rPr>
-          <w:spacing w:val="40"/>
-        </w:rPr>
-        <w:t xml:space="preserve"> </w:t>
-      </w:r>
-      <w:r>
-        <w:t xml:space="preserve">di CV. </w:t>
-      </w:r>
-      <w:r>
-        <w:t>Borneo Mega Mandiri</w:t>
-      </w:r>
-      <w:r>
-        <w:t xml:space="preserve"> yang merupakan salah satu perusahaan jasa </w:t>
-      </w:r>
-      <w:r>
-        <w:t>ekspedisi</w:t>
-      </w:r>
-      <w:r>
-        <w:t>,</w:t>
-      </w:r>
-      <w:r>
-        <w:t xml:space="preserve"> </w:t>
-      </w:r>
-      <w:r>
-        <w:t>berdiri sejak tahun 20</w:t>
-      </w:r>
-      <w:r>
-        <w:t>2</w:t>
-      </w:r>
-      <w:r>
-        <w:t>1</w:t>
-      </w:r>
-      <w:r>
-        <w:t xml:space="preserve">. </w:t>
-      </w:r>
-      <w:r>
-        <w:rPr>
-          <w:lang w:val="id-ID"/>
-        </w:rPr>
-        <w:t>CV. Borneo Mega Mandiri merupakan perusahaan yang bergerak di bidang jasa ekspedisi, pengiriman barang (logistik), dan konstruksi yang berlokasi di Pontianak. Sejak berdiri pada tahun 2021, perusahaan ini mengalami peningkatan jumlah klien dan transaksi operasional yang cukup signifikan, baik dari sektor swasta maupun proyek pemerintah.</w:t>
+        <w:rPr>
+          <w:lang w:val="id-ID"/>
+        </w:rPr>
+        <w:t>CV. Borneo Mega Mandiri merupakan perusahaan yang bergerak di bidang jasa ekspedisi, pengiriman barang (logistik), dan konstruksi yang berlokasi di Pontianak, Kalimantan Barat. Berdiri sejak tahun 2021, perusahaan ini telah mengalami pertumbuhan yang cukup pesat dengan peningkatan jumlah klien dan volume transaksi operasional yang signifikan, baik dari sektor swasta maupun proyek-proyek pemerintah. Seiring dengan pertumbuhan tersebut, kompleksitas pengelolaan keuangan perusahaan juga meningkat.</w:t>
       </w:r>
     </w:p>
     <w:p>
@@ -3240,8 +3136,106 @@
         <w:rPr>
           <w:lang w:val="id-ID"/>
         </w:rPr>
+        <w:t xml:space="preserve">Berdasarkan pengamatan yang penulis lakukan selama melaksanakan kegiatan magang di CV. Borneo Mega Mandiri, sistem pengelolaan keuangan perusahaan masih menggunakan metode konvensional (manual). Proses pencatatan transaksi keuangan—yang meliputi pemasukan dari jasa ekspedisi, pengeluaran operasional seperti bensin, gaji karyawan, biaya bongkar muat, hingga penggajian bulanan—masih </w:t>
+      </w:r>
+      <w:r>
+        <w:rPr>
+          <w:lang w:val="id-ID"/>
+        </w:rPr>
         <w:lastRenderedPageBreak/>
-        <w:t xml:space="preserve">Namun, berdasarkan pengamatan penulis selama melaksanakan kegiatan magang, pengelolaan data keuangan di CV. Borneo Mega Mandiri masih menghadapi kendala mendasar. Proses pencatatan transaksi—mulai dari pemasukan barang, pengeluaran operasional, hingga penggajian—masih dilakukan secara manual menggunakan buku tulis atau </w:t>
+        <w:t>dilakukan dengan menggunakan buku tulis dan spreadsheet Microsoft Excel yang tidak terintegrasi.</w:t>
+      </w:r>
+      <w:r>
+        <w:rPr>
+          <w:lang w:val="id-ID"/>
+        </w:rPr>
+        <w:t xml:space="preserve"> </w:t>
+      </w:r>
+      <w:r>
+        <w:rPr>
+          <w:lang w:val="id-ID"/>
+        </w:rPr>
+        <w:t>Sistem manual ini menimbulkan beberapa permasalahan mendasar:</w:t>
+      </w:r>
+    </w:p>
+    <w:p>
+      <w:pPr>
+        <w:pStyle w:val="BodyText"/>
+        <w:numPr>
+          <w:ilvl w:val="0"/>
+          <w:numId w:val="43"/>
+        </w:numPr>
+        <w:tabs>
+          <w:tab w:val="clear" w:pos="720"/>
+          <w:tab w:val="num" w:pos="851"/>
+        </w:tabs>
+        <w:ind w:left="284" w:hanging="284"/>
+        <w:jc w:val="both"/>
+        <w:rPr>
+          <w:lang w:val="id-ID"/>
+        </w:rPr>
+      </w:pPr>
+      <w:r>
+        <w:rPr>
+          <w:lang w:val="id-ID"/>
+        </w:rPr>
+        <w:t xml:space="preserve">Tingginya Risiko Human Error </w:t>
+      </w:r>
+    </w:p>
+    <w:p>
+      <w:pPr>
+        <w:pStyle w:val="BodyText"/>
+        <w:ind w:left="284"/>
+        <w:jc w:val="both"/>
+        <w:rPr>
+          <w:lang w:val="id-ID"/>
+        </w:rPr>
+      </w:pPr>
+      <w:r>
+        <w:rPr>
+          <w:lang w:val="id-ID"/>
+        </w:rPr>
+        <w:t>Pencatatan manual yang dilakukan berulang kali meningkatkan kemungkinan kesalahan perhitungan, salah input nominal, atau bahkan kehilangan data akibat buku catatan yang rusak atau hilang (Hall, 2021).</w:t>
+      </w:r>
+    </w:p>
+    <w:p>
+      <w:pPr>
+        <w:pStyle w:val="BodyText"/>
+        <w:numPr>
+          <w:ilvl w:val="0"/>
+          <w:numId w:val="43"/>
+        </w:numPr>
+        <w:tabs>
+          <w:tab w:val="clear" w:pos="720"/>
+          <w:tab w:val="num" w:pos="851"/>
+        </w:tabs>
+        <w:ind w:left="284" w:hanging="284"/>
+        <w:jc w:val="both"/>
+        <w:rPr>
+          <w:lang w:val="id-ID"/>
+        </w:rPr>
+      </w:pPr>
+      <w:r>
+        <w:rPr>
+          <w:lang w:val="id-ID"/>
+        </w:rPr>
+        <w:t xml:space="preserve">Keterlambatan Penyajian Informasi Keuangan </w:t>
+      </w:r>
+    </w:p>
+    <w:p>
+      <w:pPr>
+        <w:pStyle w:val="BodyText"/>
+        <w:ind w:left="284"/>
+        <w:jc w:val="both"/>
+        <w:rPr>
+          <w:lang w:val="id-ID"/>
+        </w:rPr>
+      </w:pPr>
+      <w:r>
+        <w:rPr>
+          <w:lang w:val="id-ID"/>
+        </w:rPr>
+        <w:t xml:space="preserve">Proses rekapitulasi data transaksi untuk menghasilkan laporan keuangan seperti Laba Rugi dan Neraca membutuhkan waktu yang lama karena harus dilakukan secara manual. Hal ini menyebabkan manajemen kesulitan dalam memperoleh informasi keuangan secara </w:t>
       </w:r>
       <w:r>
         <w:rPr>
@@ -3249,13 +3243,212 @@
           <w:iCs/>
           <w:lang w:val="id-ID"/>
         </w:rPr>
-        <w:t>spreadsheet</w:t>
-      </w:r>
-      <w:r>
-        <w:rPr>
-          <w:lang w:val="id-ID"/>
-        </w:rPr>
-        <w:t xml:space="preserve"> sederhana yang tidak terintegrasi. Hal ini sering menyebabkan ketidaksesuaian data (</w:t>
+        <w:t>real-time</w:t>
+      </w:r>
+      <w:r>
+        <w:rPr>
+          <w:lang w:val="id-ID"/>
+        </w:rPr>
+        <w:t xml:space="preserve"> untuk pengambilan keputusan strategis (Gelinas &amp; Dull, 2020).</w:t>
+      </w:r>
+    </w:p>
+    <w:p>
+      <w:pPr>
+        <w:pStyle w:val="BodyText"/>
+        <w:numPr>
+          <w:ilvl w:val="0"/>
+          <w:numId w:val="43"/>
+        </w:numPr>
+        <w:tabs>
+          <w:tab w:val="clear" w:pos="720"/>
+          <w:tab w:val="num" w:pos="851"/>
+        </w:tabs>
+        <w:ind w:left="284" w:hanging="284"/>
+        <w:jc w:val="both"/>
+        <w:rPr>
+          <w:lang w:val="id-ID"/>
+        </w:rPr>
+      </w:pPr>
+      <w:r>
+        <w:rPr>
+          <w:lang w:val="id-ID"/>
+        </w:rPr>
+        <w:t>Kesulitan Pelacakan Historis Transaksi</w:t>
+      </w:r>
+    </w:p>
+    <w:p>
+      <w:pPr>
+        <w:pStyle w:val="BodyText"/>
+        <w:ind w:left="284"/>
+        <w:jc w:val="both"/>
+        <w:rPr>
+          <w:lang w:val="id-ID"/>
+        </w:rPr>
+      </w:pPr>
+      <w:r>
+        <w:rPr>
+          <w:lang w:val="id-ID"/>
+        </w:rPr>
+        <w:t>Ketika pimpinan atau auditor membutuhkan data historis transaksi tertentu, pencarian data menjadi tidak efisien karena harus membuka satu per satu halaman buku atau file Excel yang tersebar (Romney &amp; Steinbart, 2021).</w:t>
+      </w:r>
+    </w:p>
+    <w:p>
+      <w:pPr>
+        <w:pStyle w:val="BodyText"/>
+        <w:numPr>
+          <w:ilvl w:val="0"/>
+          <w:numId w:val="43"/>
+        </w:numPr>
+        <w:tabs>
+          <w:tab w:val="clear" w:pos="720"/>
+          <w:tab w:val="num" w:pos="851"/>
+        </w:tabs>
+        <w:ind w:left="284" w:hanging="284"/>
+        <w:jc w:val="both"/>
+        <w:rPr>
+          <w:lang w:val="id-ID"/>
+        </w:rPr>
+      </w:pPr>
+      <w:r>
+        <w:rPr>
+          <w:lang w:val="id-ID"/>
+        </w:rPr>
+        <w:t>Tidak Adanya Kontrol Internal yang Memadai</w:t>
+      </w:r>
+    </w:p>
+    <w:p>
+      <w:pPr>
+        <w:pStyle w:val="BodyText"/>
+        <w:ind w:left="284"/>
+        <w:jc w:val="both"/>
+        <w:rPr>
+          <w:lang w:val="id-ID"/>
+        </w:rPr>
+      </w:pPr>
+      <w:r>
+        <w:rPr>
+          <w:lang w:val="id-ID"/>
+        </w:rPr>
+        <w:t>Sistem manual tidak memiliki mekanisme validasi otomatis yang dapat mencegah transaksi tidak seimbang (debit ≠ kredit) atau pembukuan ganda (duplicate entry).</w:t>
+      </w:r>
+    </w:p>
+    <w:p>
+      <w:pPr>
+        <w:pStyle w:val="BodyText"/>
+        <w:numPr>
+          <w:ilvl w:val="0"/>
+          <w:numId w:val="43"/>
+        </w:numPr>
+        <w:tabs>
+          <w:tab w:val="clear" w:pos="720"/>
+          <w:tab w:val="num" w:pos="851"/>
+        </w:tabs>
+        <w:ind w:left="284" w:hanging="284"/>
+        <w:jc w:val="both"/>
+        <w:rPr>
+          <w:lang w:val="id-ID"/>
+        </w:rPr>
+      </w:pPr>
+      <w:r>
+        <w:rPr>
+          <w:lang w:val="id-ID"/>
+        </w:rPr>
+        <w:t>Terbatasnya Aksesibilitas</w:t>
+      </w:r>
+    </w:p>
+    <w:p>
+      <w:pPr>
+        <w:pStyle w:val="BodyText"/>
+        <w:ind w:left="284"/>
+        <w:jc w:val="both"/>
+        <w:rPr>
+          <w:lang w:val="id-ID"/>
+        </w:rPr>
+      </w:pPr>
+      <w:r>
+        <w:rPr>
+          <w:lang w:val="id-ID"/>
+        </w:rPr>
+        <w:t>Data keuangan hanya dapat diakses dari komputer kantor tempat file Excel tersimpan, sehingga pimpinan tidak dapat memonitor kondisi keuangan perusahaan ketika berada di luar kantor.</w:t>
+      </w:r>
+    </w:p>
+    <w:p>
+      <w:pPr>
+        <w:pStyle w:val="BodyText"/>
+        <w:ind w:firstLine="720"/>
+        <w:jc w:val="both"/>
+        <w:rPr>
+          <w:lang w:val="id-ID"/>
+        </w:rPr>
+      </w:pPr>
+      <w:r>
+        <w:rPr>
+          <w:lang w:val="id-ID"/>
+        </w:rPr>
+        <w:t xml:space="preserve">Menurut penelitian yang dilakukan oleh Susanto (2023) dalam jurnalnya yang berjudul "Implementasi Sistem Informasi Akuntansi Berbasis Web untuk </w:t>
+      </w:r>
+      <w:r>
+        <w:rPr>
+          <w:lang w:val="id-ID"/>
+        </w:rPr>
+        <w:lastRenderedPageBreak/>
+        <w:t>Meningkatkan Efektivitas Pengelolaan Keuangan UKM", penerapan sistem informasi akuntansi berbasis web dapat meningkatkan akurasi pencatatan hingga 95% dan mempercepat proses pembuatan laporan keuangan hingga 70% dibandingkan sistem manual.</w:t>
+      </w:r>
+    </w:p>
+    <w:p>
+      <w:pPr>
+        <w:pStyle w:val="BodyText"/>
+        <w:ind w:firstLine="720"/>
+        <w:jc w:val="both"/>
+        <w:rPr>
+          <w:lang w:val="id-ID"/>
+        </w:rPr>
+      </w:pPr>
+      <w:r>
+        <w:rPr>
+          <w:lang w:val="id-ID"/>
+        </w:rPr>
+        <w:t>Berdasarkan permasalahan tersebut, penulis mengidentifikasi perlunya sebuah solusi berbasis teknologi informasi yang dapat mendigitalisasi proses akuntansi di CV. Borneo Mega Mandiri. Penulis mengusulkan pengembangan aplikasi "Dashboard Accountant" berbasis web menggunakan framework Django (Python) yang mampu:</w:t>
+      </w:r>
+    </w:p>
+    <w:p>
+      <w:pPr>
+        <w:pStyle w:val="BodyText"/>
+        <w:numPr>
+          <w:ilvl w:val="0"/>
+          <w:numId w:val="45"/>
+        </w:numPr>
+        <w:ind w:left="284" w:hanging="284"/>
+        <w:jc w:val="both"/>
+        <w:rPr>
+          <w:lang w:val="id-ID"/>
+        </w:rPr>
+      </w:pPr>
+      <w:r>
+        <w:rPr>
+          <w:lang w:val="id-ID"/>
+        </w:rPr>
+        <w:t>Mencatat transaksi jurnal umum secara digital dengan validasi otomatis</w:t>
+      </w:r>
+    </w:p>
+    <w:p>
+      <w:pPr>
+        <w:pStyle w:val="BodyText"/>
+        <w:numPr>
+          <w:ilvl w:val="0"/>
+          <w:numId w:val="45"/>
+        </w:numPr>
+        <w:ind w:left="284" w:hanging="284"/>
+        <w:jc w:val="both"/>
+        <w:rPr>
+          <w:lang w:val="id-ID"/>
+        </w:rPr>
+      </w:pPr>
+      <w:r>
+        <w:rPr>
+          <w:lang w:val="id-ID"/>
+        </w:rPr>
+        <w:t>Memproses buku besar secara otomatis berdasarkan sistem pencatatan ganda (</w:t>
       </w:r>
       <w:r>
         <w:rPr>
@@ -3263,13 +3456,219 @@
           <w:iCs/>
           <w:lang w:val="id-ID"/>
         </w:rPr>
-        <w:t>human error</w:t>
-      </w:r>
-      <w:r>
-        <w:rPr>
-          <w:lang w:val="id-ID"/>
-        </w:rPr>
-        <w:t>) antara catatan pemasukan dan fisik uang, serta lambatnya penyajian laporan laba rugi kepada pimpinan (Managing Partner).</w:t>
+        <w:t>double-entry bookkeeping</w:t>
+      </w:r>
+      <w:r>
+        <w:rPr>
+          <w:lang w:val="id-ID"/>
+        </w:rPr>
+        <w:t>)</w:t>
+      </w:r>
+    </w:p>
+    <w:p>
+      <w:pPr>
+        <w:pStyle w:val="BodyText"/>
+        <w:numPr>
+          <w:ilvl w:val="0"/>
+          <w:numId w:val="45"/>
+        </w:numPr>
+        <w:ind w:left="284" w:hanging="284"/>
+        <w:jc w:val="both"/>
+        <w:rPr>
+          <w:lang w:val="id-ID"/>
+        </w:rPr>
+      </w:pPr>
+      <w:r>
+        <w:rPr>
+          <w:lang w:val="id-ID"/>
+        </w:rPr>
+        <w:t xml:space="preserve">Menyajikan laporan keuangan (Laba Rugi, Neraca, Neraca Saldo, dan Arus Kas) secara </w:t>
+      </w:r>
+      <w:r>
+        <w:rPr>
+          <w:i/>
+          <w:iCs/>
+          <w:lang w:val="id-ID"/>
+        </w:rPr>
+        <w:t>real-time</w:t>
+      </w:r>
+    </w:p>
+    <w:p>
+      <w:pPr>
+        <w:pStyle w:val="BodyText"/>
+        <w:numPr>
+          <w:ilvl w:val="0"/>
+          <w:numId w:val="45"/>
+        </w:numPr>
+        <w:ind w:left="284" w:hanging="284"/>
+        <w:jc w:val="both"/>
+        <w:rPr>
+          <w:lang w:val="id-ID"/>
+        </w:rPr>
+      </w:pPr>
+      <w:r>
+        <w:rPr>
+          <w:lang w:val="id-ID"/>
+        </w:rPr>
+        <w:t>Menyediakan dashboard visual yang memudahkan pimpinan dalam memantau posisi keuangan perusahaan</w:t>
+      </w:r>
+    </w:p>
+    <w:p>
+      <w:pPr>
+        <w:pStyle w:val="BodyText"/>
+        <w:numPr>
+          <w:ilvl w:val="0"/>
+          <w:numId w:val="45"/>
+        </w:numPr>
+        <w:ind w:left="284" w:hanging="284"/>
+        <w:jc w:val="both"/>
+        <w:rPr>
+          <w:lang w:val="id-ID"/>
+        </w:rPr>
+      </w:pPr>
+      <w:r>
+        <w:rPr>
+          <w:lang w:val="id-ID"/>
+        </w:rPr>
+        <w:t>Dapat diakses dari berbagai perangkat melalui jaringan internet</w:t>
+      </w:r>
+    </w:p>
+    <w:p>
+      <w:pPr>
+        <w:pStyle w:val="BodyText"/>
+        <w:jc w:val="both"/>
+        <w:rPr>
+          <w:lang w:val="id-ID"/>
+        </w:rPr>
+      </w:pPr>
+      <w:r>
+        <w:rPr>
+          <w:lang w:val="id-ID"/>
+        </w:rPr>
+        <w:t xml:space="preserve">Pemilihan framework Django didasarkan pada beberapa pertimbangan teknis: </w:t>
+      </w:r>
+    </w:p>
+    <w:p>
+      <w:pPr>
+        <w:pStyle w:val="BodyText"/>
+        <w:numPr>
+          <w:ilvl w:val="0"/>
+          <w:numId w:val="48"/>
+        </w:numPr>
+        <w:ind w:left="284" w:hanging="284"/>
+        <w:rPr>
+          <w:lang w:val="id-ID"/>
+        </w:rPr>
+      </w:pPr>
+      <w:r>
+        <w:rPr>
+          <w:lang w:val="id-ID"/>
+        </w:rPr>
+        <w:t>Django mengikuti arsitektur MVT (</w:t>
+      </w:r>
+      <w:r>
+        <w:rPr>
+          <w:i/>
+          <w:iCs/>
+          <w:lang w:val="id-ID"/>
+        </w:rPr>
+        <w:t>Model-View-Template</w:t>
+      </w:r>
+      <w:r>
+        <w:rPr>
+          <w:lang w:val="id-ID"/>
+        </w:rPr>
+        <w:t xml:space="preserve">) yang memisahkan logika bisnis, presentasi, dan data sehingga memudahkan </w:t>
+      </w:r>
+      <w:r>
+        <w:rPr>
+          <w:i/>
+          <w:iCs/>
+          <w:lang w:val="id-ID"/>
+        </w:rPr>
+        <w:t>maintenance</w:t>
+      </w:r>
+      <w:r>
+        <w:rPr>
+          <w:lang w:val="id-ID"/>
+        </w:rPr>
+        <w:t xml:space="preserve"> (Forcier et al., 2021)</w:t>
+      </w:r>
+      <w:r>
+        <w:rPr>
+          <w:lang w:val="id-ID"/>
+        </w:rPr>
+        <w:t>.</w:t>
+      </w:r>
+      <w:r>
+        <w:rPr>
+          <w:lang w:val="id-ID"/>
+        </w:rPr>
+        <w:t xml:space="preserve"> </w:t>
+      </w:r>
+    </w:p>
+    <w:p>
+      <w:pPr>
+        <w:pStyle w:val="BodyText"/>
+        <w:numPr>
+          <w:ilvl w:val="0"/>
+          <w:numId w:val="48"/>
+        </w:numPr>
+        <w:ind w:left="284" w:hanging="284"/>
+        <w:rPr>
+          <w:lang w:val="id-ID"/>
+        </w:rPr>
+      </w:pPr>
+      <w:r>
+        <w:rPr>
+          <w:lang w:val="id-ID"/>
+        </w:rPr>
+        <w:t>Django memiliki fitur ORM (</w:t>
+      </w:r>
+      <w:r>
+        <w:rPr>
+          <w:i/>
+          <w:iCs/>
+          <w:lang w:val="id-ID"/>
+        </w:rPr>
+        <w:t>Object-Relational Mapping</w:t>
+      </w:r>
+      <w:r>
+        <w:rPr>
+          <w:lang w:val="id-ID"/>
+        </w:rPr>
+        <w:t>) yang memudahkan operasi database tanpa menulis query SQL secara manual (Rubio, 2022)</w:t>
+      </w:r>
+      <w:r>
+        <w:rPr>
+          <w:lang w:val="id-ID"/>
+        </w:rPr>
+        <w:t>.</w:t>
+      </w:r>
+      <w:r>
+        <w:rPr>
+          <w:lang w:val="id-ID"/>
+        </w:rPr>
+        <w:t xml:space="preserve"> </w:t>
+      </w:r>
+    </w:p>
+    <w:p>
+      <w:pPr>
+        <w:pStyle w:val="BodyText"/>
+        <w:numPr>
+          <w:ilvl w:val="0"/>
+          <w:numId w:val="48"/>
+        </w:numPr>
+        <w:ind w:left="284" w:hanging="284"/>
+        <w:rPr>
+          <w:lang w:val="id-ID"/>
+        </w:rPr>
+      </w:pPr>
+      <w:r>
+        <w:rPr>
+          <w:lang w:val="id-ID"/>
+        </w:rPr>
+        <w:t>Django dilengkapi dengan fitur keamanan bawaan seperti proteksi CSRF, SQL injection, dan XSS (Greenfeld &amp; Roy, 2023).</w:t>
       </w:r>
     </w:p>
     <w:p>
@@ -3285,21 +3684,14 @@
         <w:rPr>
           <w:lang w:val="id-ID"/>
         </w:rPr>
-        <w:t xml:space="preserve">Keterlambatan informasi keuangan ini menghambat pengambilan keputusan strategis, seperti penentuan anggaran untuk perluasan bisnis atau evaluasi efisiensi biaya operasional. Oleh karena itu, dibutuhkan sebuah sistem yang dapat mendigitalisasi proses akuntansi tersebut. Penulis mengusulkan pembangunan aplikasi "Dashboard Accountant" berbasis web yang mampu mencatat jurnal umum, memproses buku besar secara otomatis, dan menyajikan laporan keuangan (Laba Rugi dan Neraca) secara </w:t>
-      </w:r>
-      <w:r>
-        <w:rPr>
-          <w:i/>
-          <w:iCs/>
-          <w:lang w:val="id-ID"/>
-        </w:rPr>
-        <w:t>real-time</w:t>
-      </w:r>
-      <w:r>
-        <w:rPr>
-          <w:lang w:val="id-ID"/>
-        </w:rPr>
-        <w:t>.</w:t>
+        <w:t xml:space="preserve">Pengembangan aplikasi ini tidak hanya bertujuan untuk memenuhi persyaratan </w:t>
+      </w:r>
+      <w:r>
+        <w:rPr>
+          <w:lang w:val="id-ID"/>
+        </w:rPr>
+        <w:lastRenderedPageBreak/>
+        <w:t>akademis dalam menempuh pendidikan Strata 1 (S1) Program Studi Teknik Informatika di Universitas Bina Sarana Informatika Pontianak, tetapi juga diharapkan dapat memberikan kontribusi nyata dalam meningkatkan efisiensi operasional dan kualitas pengambilan keputusan di CV. Borneo Mega Mandiri.</w:t>
       </w:r>
     </w:p>
     <w:p>
@@ -3427,7 +3819,6 @@
         <w:rPr>
           <w:lang w:val="id-ID"/>
         </w:rPr>
-        <w:lastRenderedPageBreak/>
         <w:t xml:space="preserve">Menyediakan </w:t>
       </w:r>
       <w:r>
@@ -3562,7 +3953,11 @@
         </w:rPr>
       </w:pPr>
       <w:r>
-        <w:t>Mengenalkan dan membiasakan diri terhadap suasana kerja sebenarnya sehingga dapat membangun etos kerja yang baik, serta sebagai upaya untuk memperluas cakrawala wawasan di dunia kerja.</w:t>
+        <w:t xml:space="preserve">Mengenalkan dan membiasakan diri terhadap suasana kerja sebenarnya sehingga </w:t>
+      </w:r>
+      <w:r>
+        <w:lastRenderedPageBreak/>
+        <w:t>dapat membangun etos kerja yang baik, serta sebagai upaya untuk memperluas cakrawala wawasan di dunia kerja.</w:t>
       </w:r>
       <w:bookmarkStart w:id="20" w:name="1.2.2_Tujuan_Khusus"/>
       <w:bookmarkStart w:id="21" w:name="_bookmark11"/>
@@ -3573,9 +3968,6 @@
       <w:pPr>
         <w:pStyle w:val="BodyText"/>
         <w:jc w:val="both"/>
-        <w:rPr>
-          <w:lang w:val="id-ID"/>
-        </w:rPr>
       </w:pPr>
     </w:p>
     <w:p>
@@ -3586,8 +3978,373 @@
         </w:rPr>
       </w:pPr>
       <w:r>
+        <w:t>Batasan Masalah</w:t>
+      </w:r>
+    </w:p>
+    <w:p>
+      <w:pPr>
+        <w:pStyle w:val="BodyText"/>
+        <w:jc w:val="both"/>
+        <w:rPr>
+          <w:lang w:val="id-ID"/>
+        </w:rPr>
+      </w:pPr>
+      <w:r>
+        <w:rPr>
+          <w:lang w:val="id-ID"/>
+        </w:rPr>
+        <w:t>Agar penelitian ini lebih fokus dan terarah, penulis menetapkan batasan masalah sebagai berikut:</w:t>
+      </w:r>
+    </w:p>
+    <w:p>
+      <w:pPr>
+        <w:pStyle w:val="BodyText"/>
+        <w:numPr>
+          <w:ilvl w:val="0"/>
+          <w:numId w:val="51"/>
+        </w:numPr>
+        <w:ind w:left="284" w:hanging="284"/>
+        <w:jc w:val="both"/>
+        <w:rPr>
+          <w:lang w:val="id-ID"/>
+        </w:rPr>
+      </w:pPr>
+      <w:r>
+        <w:rPr>
+          <w:lang w:val="id-ID"/>
+        </w:rPr>
+        <w:t>Sistem yang dikembangkan hanya mencakup modul pencatatan transaksi keuangan (jurnal umum), buku besar, dan laporan keuangan dasar (Laba Rugi dan Neraca)</w:t>
+      </w:r>
+    </w:p>
+    <w:p>
+      <w:pPr>
+        <w:pStyle w:val="BodyText"/>
+        <w:numPr>
+          <w:ilvl w:val="0"/>
+          <w:numId w:val="51"/>
+        </w:numPr>
+        <w:ind w:left="284" w:hanging="284"/>
+        <w:jc w:val="both"/>
+        <w:rPr>
+          <w:lang w:val="id-ID"/>
+        </w:rPr>
+      </w:pPr>
+      <w:r>
+        <w:rPr>
+          <w:lang w:val="id-ID"/>
+        </w:rPr>
+        <w:t>Sistem tidak mencakup modul penggajian otomatis, manajemen inventory barang, atau sistem invoicing</w:t>
+      </w:r>
+    </w:p>
+    <w:p>
+      <w:pPr>
+        <w:pStyle w:val="BodyText"/>
+        <w:numPr>
+          <w:ilvl w:val="0"/>
+          <w:numId w:val="51"/>
+        </w:numPr>
+        <w:ind w:left="284" w:hanging="284"/>
+        <w:jc w:val="both"/>
+        <w:rPr>
+          <w:lang w:val="id-ID"/>
+        </w:rPr>
+      </w:pPr>
+      <w:r>
+        <w:rPr>
+          <w:lang w:val="id-ID"/>
+        </w:rPr>
+        <w:t>Perhitungan pajak menggunakan metode sederhana (flat rate 2% dari pendapatan) sesuai praktik yang diterapkan perusahaan</w:t>
+      </w:r>
+    </w:p>
+    <w:p>
+      <w:pPr>
+        <w:pStyle w:val="BodyText"/>
+        <w:numPr>
+          <w:ilvl w:val="0"/>
+          <w:numId w:val="51"/>
+        </w:numPr>
+        <w:ind w:left="284" w:hanging="284"/>
+        <w:jc w:val="both"/>
+        <w:rPr>
+          <w:lang w:val="id-ID"/>
+        </w:rPr>
+      </w:pPr>
+      <w:r>
+        <w:rPr>
+          <w:lang w:val="id-ID"/>
+        </w:rPr>
+        <w:t>Sistem dikembangkan untuk akses single-user (administrator) melalui web browser</w:t>
+      </w:r>
+    </w:p>
+    <w:p>
+      <w:pPr>
+        <w:pStyle w:val="BodyText"/>
+        <w:numPr>
+          <w:ilvl w:val="0"/>
+          <w:numId w:val="51"/>
+        </w:numPr>
+        <w:ind w:left="284" w:hanging="284"/>
+        <w:jc w:val="both"/>
+        <w:rPr>
+          <w:lang w:val="id-ID"/>
+        </w:rPr>
+      </w:pPr>
+      <w:r>
+        <w:rPr>
+          <w:lang w:val="id-ID"/>
+        </w:rPr>
+        <w:t>Database yang digunakan adalah SQLite untuk tahap pengembangan dan dapat di-migrate ke PostgreSQL untuk production</w:t>
+      </w:r>
+      <w:r>
+        <w:rPr>
+          <w:lang w:val="id-ID"/>
+        </w:rPr>
+        <w:t>.</w:t>
+      </w:r>
+    </w:p>
+    <w:p>
+      <w:pPr>
+        <w:pStyle w:val="BodyText"/>
+        <w:jc w:val="both"/>
+        <w:rPr>
+          <w:lang w:val="id-ID"/>
+        </w:rPr>
+      </w:pPr>
+    </w:p>
+    <w:p>
+      <w:pPr>
+        <w:pStyle w:val="Heading2"/>
+        <w:rPr>
+          <w:lang w:val="id-ID"/>
+        </w:rPr>
+      </w:pPr>
+      <w:r>
+        <w:t>Manfaat</w:t>
+      </w:r>
+    </w:p>
+    <w:p>
+      <w:pPr>
+        <w:pStyle w:val="Heading3"/>
+        <w:rPr>
+          <w:lang w:val="id-ID"/>
+        </w:rPr>
+      </w:pPr>
+      <w:r>
+        <w:t>Manfaat Bagi Mahasiswa</w:t>
+      </w:r>
+    </w:p>
+    <w:p>
+      <w:pPr>
+        <w:pStyle w:val="BodyText"/>
+        <w:numPr>
+          <w:ilvl w:val="0"/>
+          <w:numId w:val="52"/>
+        </w:numPr>
+        <w:ind w:left="284" w:hanging="284"/>
+        <w:jc w:val="both"/>
+        <w:rPr>
+          <w:lang w:val="id-ID" w:eastAsia="id-ID"/>
+        </w:rPr>
+      </w:pPr>
+      <w:r>
+        <w:rPr>
+          <w:lang w:val="id-ID" w:eastAsia="id-ID"/>
+        </w:rPr>
+        <w:t xml:space="preserve">Memperoleh pengalaman langsung dalam menganalisis kebutuhan bisnis dan menerjemahkannya ke dalam solusi teknologi </w:t>
+      </w:r>
+    </w:p>
+    <w:p>
+      <w:pPr>
+        <w:pStyle w:val="BodyText"/>
+        <w:numPr>
+          <w:ilvl w:val="0"/>
+          <w:numId w:val="52"/>
+        </w:numPr>
+        <w:ind w:left="284" w:hanging="284"/>
+        <w:jc w:val="both"/>
+        <w:rPr>
+          <w:lang w:val="id-ID" w:eastAsia="id-ID"/>
+        </w:rPr>
+      </w:pPr>
+      <w:r>
+        <w:rPr>
+          <w:lang w:val="id-ID" w:eastAsia="id-ID"/>
+        </w:rPr>
+        <w:t xml:space="preserve">Meningkatkan kemampuan pemrograman web menggunakan framework Django </w:t>
+      </w:r>
+    </w:p>
+    <w:p>
+      <w:pPr>
+        <w:pStyle w:val="BodyText"/>
+        <w:numPr>
+          <w:ilvl w:val="0"/>
+          <w:numId w:val="52"/>
+        </w:numPr>
+        <w:ind w:left="284" w:hanging="284"/>
+        <w:jc w:val="both"/>
+        <w:rPr>
+          <w:lang w:val="id-ID" w:eastAsia="id-ID"/>
+        </w:rPr>
+      </w:pPr>
+      <w:r>
+        <w:rPr>
+          <w:lang w:val="id-ID" w:eastAsia="id-ID"/>
+        </w:rPr>
+        <w:t xml:space="preserve">Memahami proses bisnis perusahaan jasa dan sistem akuntansi sederhana </w:t>
+      </w:r>
+    </w:p>
+    <w:p>
+      <w:pPr>
+        <w:pStyle w:val="BodyText"/>
+        <w:numPr>
+          <w:ilvl w:val="0"/>
+          <w:numId w:val="52"/>
+        </w:numPr>
+        <w:ind w:left="284" w:hanging="284"/>
+        <w:jc w:val="both"/>
+        <w:rPr>
+          <w:lang w:val="id-ID"/>
+        </w:rPr>
+      </w:pPr>
+      <w:r>
+        <w:rPr>
+          <w:lang w:val="id-ID" w:eastAsia="id-ID"/>
+        </w:rPr>
+        <w:t>Membangun portofolio profesional sebagai bekal memasuki dunia kerja</w:t>
+      </w:r>
+    </w:p>
+    <w:p>
+      <w:pPr>
+        <w:pStyle w:val="BodyText"/>
+        <w:jc w:val="both"/>
+        <w:rPr>
+          <w:lang w:val="id-ID" w:eastAsia="id-ID"/>
+        </w:rPr>
+      </w:pPr>
+    </w:p>
+    <w:p>
+      <w:pPr>
+        <w:pStyle w:val="BodyText"/>
+        <w:jc w:val="both"/>
+        <w:rPr>
+          <w:lang w:val="id-ID" w:eastAsia="id-ID"/>
+        </w:rPr>
+      </w:pPr>
+    </w:p>
+    <w:p>
+      <w:pPr>
+        <w:pStyle w:val="Heading3"/>
+        <w:rPr>
+          <w:lang w:val="id-ID"/>
+        </w:rPr>
+      </w:pPr>
+      <w:r>
+        <w:lastRenderedPageBreak/>
+        <w:t>Manfaat Bagi Perusahaan</w:t>
+      </w:r>
+    </w:p>
+    <w:p>
+      <w:pPr>
+        <w:pStyle w:val="BodyText"/>
+        <w:numPr>
+          <w:ilvl w:val="0"/>
+          <w:numId w:val="55"/>
+        </w:numPr>
+        <w:ind w:left="284" w:hanging="284"/>
+        <w:jc w:val="both"/>
+        <w:rPr>
+          <w:lang w:val="id-ID" w:eastAsia="id-ID"/>
+        </w:rPr>
+      </w:pPr>
+      <w:r>
+        <w:rPr>
+          <w:lang w:val="id-ID" w:eastAsia="id-ID"/>
+        </w:rPr>
+        <w:t xml:space="preserve">Meningkatkan efisiensi operasional melalui otomatisasi pencatatan keuangan </w:t>
+      </w:r>
+    </w:p>
+    <w:p>
+      <w:pPr>
+        <w:pStyle w:val="BodyText"/>
+        <w:numPr>
+          <w:ilvl w:val="0"/>
+          <w:numId w:val="55"/>
+        </w:numPr>
+        <w:ind w:left="284" w:hanging="284"/>
+        <w:jc w:val="both"/>
+        <w:rPr>
+          <w:lang w:val="id-ID" w:eastAsia="id-ID"/>
+        </w:rPr>
+      </w:pPr>
+      <w:r>
+        <w:rPr>
+          <w:lang w:val="id-ID" w:eastAsia="id-ID"/>
+        </w:rPr>
+        <w:t xml:space="preserve">Mengurangi risiko human error dalam perhitungan dan pelaporan </w:t>
+      </w:r>
+    </w:p>
+    <w:p>
+      <w:pPr>
+        <w:pStyle w:val="BodyText"/>
+        <w:numPr>
+          <w:ilvl w:val="0"/>
+          <w:numId w:val="55"/>
+        </w:numPr>
+        <w:ind w:left="284" w:hanging="284"/>
+        <w:jc w:val="both"/>
+        <w:rPr>
+          <w:lang w:val="id-ID" w:eastAsia="id-ID"/>
+        </w:rPr>
+      </w:pPr>
+      <w:r>
+        <w:rPr>
+          <w:lang w:val="id-ID" w:eastAsia="id-ID"/>
+        </w:rPr>
+        <w:t xml:space="preserve">Mempercepat proses pengambilan keputusan manajemen dengan tersedianya informasi keuangan real-time </w:t>
+      </w:r>
+    </w:p>
+    <w:p>
+      <w:pPr>
+        <w:pStyle w:val="BodyText"/>
+        <w:numPr>
+          <w:ilvl w:val="0"/>
+          <w:numId w:val="55"/>
+        </w:numPr>
+        <w:ind w:left="284" w:hanging="284"/>
+        <w:jc w:val="both"/>
+        <w:rPr>
+          <w:lang w:val="id-ID"/>
+        </w:rPr>
+      </w:pPr>
+      <w:r>
+        <w:rPr>
+          <w:lang w:val="id-ID" w:eastAsia="id-ID"/>
+        </w:rPr>
+        <w:t>Menghemat biaya operasional terkait pencatatan manual dan penyusunan laporan</w:t>
+      </w:r>
+    </w:p>
+    <w:p>
+      <w:pPr>
+        <w:pStyle w:val="BodyText"/>
+        <w:jc w:val="both"/>
+        <w:rPr>
+          <w:lang w:val="id-ID"/>
+        </w:rPr>
+      </w:pPr>
+    </w:p>
+    <w:p>
+      <w:pPr>
+        <w:pStyle w:val="Heading2"/>
+        <w:rPr>
+          <w:lang w:val="id-ID"/>
+        </w:rPr>
+      </w:pPr>
+      <w:r>
         <w:t>Metode Penelitia</w:t>
       </w:r>
+      <w:r>
+        <w:t>n</w:t>
+      </w:r>
     </w:p>
     <w:p>
       <w:pPr>
@@ -3595,15 +4352,331 @@
         <w:jc w:val="both"/>
         <w:rPr>
           <w:szCs w:val="32"/>
-          <w:lang w:val="id-ID"/>
         </w:rPr>
       </w:pPr>
       <w:r>
         <w:rPr>
           <w:szCs w:val="32"/>
-          <w:lang w:val="id-ID"/>
-        </w:rPr>
-        <w:t>Dalam penyusunan laporan dan pengembangan aplikasi ini, penulis menggunakan metode:</w:t>
+        </w:rPr>
+        <w:t>Dalam penyusunan laporan dan pengembangan aplikasi ini, penulis menggunakan metode penelitian sebagai berikut:</w:t>
+      </w:r>
+    </w:p>
+    <w:p>
+      <w:pPr>
+        <w:pStyle w:val="Heading3"/>
+      </w:pPr>
+      <w:r>
+        <w:t>Metode Pengumpulan Data</w:t>
+      </w:r>
+    </w:p>
+    <w:p>
+      <w:pPr>
+        <w:pStyle w:val="BodyText"/>
+        <w:numPr>
+          <w:ilvl w:val="6"/>
+          <w:numId w:val="56"/>
+        </w:numPr>
+        <w:ind w:left="284" w:hanging="284"/>
+        <w:jc w:val="both"/>
+      </w:pPr>
+      <w:r>
+        <w:t>Observasi</w:t>
+      </w:r>
+    </w:p>
+    <w:p>
+      <w:pPr>
+        <w:pStyle w:val="BodyText"/>
+        <w:numPr>
+          <w:ilvl w:val="6"/>
+          <w:numId w:val="56"/>
+        </w:numPr>
+        <w:ind w:left="284" w:hanging="284"/>
+        <w:jc w:val="both"/>
+      </w:pPr>
+      <w:r>
+        <w:t>Penulis melakukan pengamatan langsung terhadap alur kerja staf administrasi dalam mencatat transaksi harian, mulai dari penerimaan bukti transaksi, pencatatan di buku kas, hingga penyusunan laporan bulanan. Observasi dilakukan selama minggu pertama dan kedua masa magang.</w:t>
+      </w:r>
+    </w:p>
+    <w:p>
+      <w:pPr>
+        <w:pStyle w:val="BodyText"/>
+        <w:numPr>
+          <w:ilvl w:val="6"/>
+          <w:numId w:val="56"/>
+        </w:numPr>
+        <w:ind w:left="284" w:hanging="284"/>
+        <w:jc w:val="both"/>
+      </w:pPr>
+      <w:r>
+        <w:t>Studi Dokumen</w:t>
+      </w:r>
+    </w:p>
+    <w:p>
+      <w:pPr>
+        <w:pStyle w:val="BodyText"/>
+        <w:numPr>
+          <w:ilvl w:val="6"/>
+          <w:numId w:val="56"/>
+        </w:numPr>
+        <w:ind w:left="284" w:hanging="284"/>
+        <w:jc w:val="both"/>
+      </w:pPr>
+      <w:r>
+        <w:t>Penulis mempelajari dokumen-dokumen perusahaan seperti:</w:t>
+      </w:r>
+    </w:p>
+    <w:p>
+      <w:pPr>
+        <w:pStyle w:val="BodyText"/>
+        <w:numPr>
+          <w:ilvl w:val="6"/>
+          <w:numId w:val="57"/>
+        </w:numPr>
+        <w:ind w:left="567" w:hanging="283"/>
+        <w:jc w:val="both"/>
+      </w:pPr>
+      <w:r>
+        <w:t>Buku kas harian periode September 2022</w:t>
+      </w:r>
+    </w:p>
+    <w:p>
+      <w:pPr>
+        <w:pStyle w:val="BodyText"/>
+        <w:numPr>
+          <w:ilvl w:val="6"/>
+          <w:numId w:val="57"/>
+        </w:numPr>
+        <w:ind w:left="567" w:hanging="283"/>
+        <w:jc w:val="both"/>
+      </w:pPr>
+      <w:r>
+        <w:t>Format laporan laba rugi yang digunakan saat ini</w:t>
+      </w:r>
+    </w:p>
+    <w:p>
+      <w:pPr>
+        <w:pStyle w:val="BodyText"/>
+        <w:numPr>
+          <w:ilvl w:val="6"/>
+          <w:numId w:val="57"/>
+        </w:numPr>
+        <w:ind w:left="567" w:hanging="283"/>
+        <w:jc w:val="both"/>
+      </w:pPr>
+      <w:r>
+        <w:t>Daftar akun (chart of accounts) yang berlaku di perusahaan</w:t>
+      </w:r>
+    </w:p>
+    <w:p>
+      <w:pPr>
+        <w:pStyle w:val="BodyText"/>
+        <w:jc w:val="both"/>
+      </w:pPr>
+    </w:p>
+    <w:p>
+      <w:pPr>
+        <w:pStyle w:val="Heading3"/>
+        <w:rPr>
+          <w:lang w:val="id-ID"/>
+        </w:rPr>
+      </w:pPr>
+      <w:r>
+        <w:t>Metode Pengembangan Sistem</w:t>
+      </w:r>
+    </w:p>
+    <w:p>
+      <w:pPr>
+        <w:pStyle w:val="BodyText"/>
+        <w:ind w:firstLine="720"/>
+        <w:jc w:val="both"/>
+      </w:pPr>
+      <w:r>
+        <w:t xml:space="preserve">Penulis menggunakan model Software Development Life Cycle (SDLC) dengan pendekatan Waterfall. Model ini dipilih karena kebutuhan sistem sudah cukup </w:t>
+      </w:r>
+      <w:r>
+        <w:lastRenderedPageBreak/>
+        <w:t>jelas dan tidak memerlukan perubahan spesifikasi yang signifikan selama pengembangan (Pressman &amp; Maxim, 2020).</w:t>
+      </w:r>
+    </w:p>
+    <w:p>
+      <w:pPr>
+        <w:pStyle w:val="BodyText"/>
+        <w:spacing w:line="240" w:lineRule="auto"/>
+        <w:jc w:val="center"/>
+        <w:rPr>
+          <w:lang w:val="id-ID"/>
+        </w:rPr>
+      </w:pPr>
+      <w:r>
+        <w:rPr>
+          <w:noProof/>
+        </w:rPr>
+        <w:drawing>
+          <wp:inline distT="0" distB="0" distL="0" distR="0" wp14:anchorId="421D6E7A" wp14:editId="28C6150C">
+            <wp:extent cx="4301836" cy="2294313"/>
+            <wp:effectExtent l="0" t="0" r="3810" b="0"/>
+            <wp:docPr id="998890489" name="Picture 3" descr="Flowchart of the waterfall method | Download Scientific Diagram"/>
+            <wp:cNvGraphicFramePr>
+              <a:graphicFrameLocks xmlns:a="http://schemas.openxmlformats.org/drawingml/2006/main" noChangeAspect="1"/>
+            </wp:cNvGraphicFramePr>
+            <a:graphic xmlns:a="http://schemas.openxmlformats.org/drawingml/2006/main">
+              <a:graphicData uri="http://schemas.openxmlformats.org/drawingml/2006/picture">
+                <pic:pic xmlns:pic="http://schemas.openxmlformats.org/drawingml/2006/picture">
+                  <pic:nvPicPr>
+                    <pic:cNvPr id="0" name="Picture 3" descr="Flowchart of the waterfall method | Download Scientific Diagram"/>
+                    <pic:cNvPicPr>
+                      <a:picLocks noChangeAspect="1" noChangeArrowheads="1"/>
+                    </pic:cNvPicPr>
+                  </pic:nvPicPr>
+                  <pic:blipFill>
+                    <a:blip r:embed="rId12">
+                      <a:extLst>
+                        <a:ext uri="{28A0092B-C50C-407E-A947-70E740481C1C}">
+                          <a14:useLocalDpi xmlns:a14="http://schemas.microsoft.com/office/drawing/2010/main" val="0"/>
+                        </a:ext>
+                      </a:extLst>
+                    </a:blip>
+                    <a:srcRect/>
+                    <a:stretch>
+                      <a:fillRect/>
+                    </a:stretch>
+                  </pic:blipFill>
+                  <pic:spPr bwMode="auto">
+                    <a:xfrm>
+                      <a:off x="0" y="0"/>
+                      <a:ext cx="4302605" cy="2294723"/>
+                    </a:xfrm>
+                    <a:prstGeom prst="rect">
+                      <a:avLst/>
+                    </a:prstGeom>
+                    <a:noFill/>
+                    <a:ln>
+                      <a:noFill/>
+                    </a:ln>
+                  </pic:spPr>
+                </pic:pic>
+              </a:graphicData>
+            </a:graphic>
+          </wp:inline>
+        </w:drawing>
+      </w:r>
+    </w:p>
+    <w:p>
+      <w:pPr>
+        <w:pStyle w:val="BodyText"/>
+        <w:spacing w:line="240" w:lineRule="auto"/>
+        <w:rPr>
+          <w:sz w:val="20"/>
+          <w:szCs w:val="20"/>
+          <w:lang w:val="id-ID"/>
+        </w:rPr>
+      </w:pPr>
+      <w:r>
+        <w:rPr>
+          <w:sz w:val="20"/>
+          <w:szCs w:val="20"/>
+          <w:lang w:val="id-ID"/>
+        </w:rPr>
+        <w:t xml:space="preserve">Sumber: </w:t>
+      </w:r>
+      <w:r>
+        <w:rPr>
+          <w:sz w:val="20"/>
+          <w:szCs w:val="20"/>
+          <w:lang w:val="id-ID"/>
+        </w:rPr>
+        <w:t>https://www.researchgate.net/figure/Flowchart-of-the-waterfall-method_fig1_337913247</w:t>
+      </w:r>
+    </w:p>
+    <w:p>
+      <w:pPr>
+        <w:pStyle w:val="BodyText"/>
+        <w:spacing w:line="240" w:lineRule="auto"/>
+        <w:jc w:val="center"/>
+        <w:rPr>
+          <w:lang w:val="id-ID"/>
+        </w:rPr>
+      </w:pPr>
+    </w:p>
+    <w:p>
+      <w:pPr>
+        <w:pStyle w:val="BodyText"/>
+        <w:spacing w:line="240" w:lineRule="auto"/>
+        <w:jc w:val="center"/>
+        <w:rPr>
+          <w:lang w:val="id-ID"/>
+        </w:rPr>
+      </w:pPr>
+      <w:r>
+        <w:rPr>
+          <w:lang w:val="id-ID"/>
+        </w:rPr>
+        <w:t>Gambar</w:t>
+      </w:r>
+      <w:r>
+        <w:rPr>
+          <w:lang w:val="id-ID"/>
+        </w:rPr>
+        <w:t>.</w:t>
+      </w:r>
+      <w:r>
+        <w:rPr>
+          <w:lang w:val="id-ID"/>
+        </w:rPr>
+        <w:t xml:space="preserve"> </w:t>
+      </w:r>
+      <w:r>
+        <w:rPr>
+          <w:lang w:val="id-ID"/>
+        </w:rPr>
+        <w:t>I</w:t>
+      </w:r>
+      <w:r>
+        <w:rPr>
+          <w:lang w:val="id-ID"/>
+        </w:rPr>
+        <w:t xml:space="preserve">.1 </w:t>
+      </w:r>
+    </w:p>
+    <w:p>
+      <w:pPr>
+        <w:pStyle w:val="BodyText"/>
+        <w:spacing w:line="240" w:lineRule="auto"/>
+        <w:jc w:val="center"/>
+        <w:rPr>
+          <w:lang w:val="id-ID"/>
+        </w:rPr>
+      </w:pPr>
+      <w:r>
+        <w:rPr>
+          <w:lang w:val="id-ID"/>
+        </w:rPr>
+        <w:t>Flowchart Model Waterfall.</w:t>
+      </w:r>
+    </w:p>
+    <w:p>
+      <w:pPr>
+        <w:pStyle w:val="BodyText"/>
+        <w:spacing w:line="240" w:lineRule="auto"/>
+        <w:jc w:val="center"/>
+        <w:rPr>
+          <w:lang w:val="id-ID"/>
+        </w:rPr>
+      </w:pPr>
+    </w:p>
+    <w:p>
+      <w:pPr>
+        <w:pStyle w:val="BodyText"/>
+        <w:jc w:val="both"/>
+        <w:rPr>
+          <w:lang w:val="id-ID"/>
+        </w:rPr>
+      </w:pPr>
+      <w:r>
+        <w:rPr>
+          <w:lang w:val="id-ID"/>
+        </w:rPr>
+        <w:t>Tahapan pengembangan yang dilakukan:</w:t>
       </w:r>
     </w:p>
     <w:p>
@@ -3623,7 +4696,67 @@
         <w:rPr>
           <w:lang w:val="id-ID"/>
         </w:rPr>
-        <w:t>Observasi: Mengamati langsung alur kerja staf administrasi di CV. Borneo Mega Mandiri dalam mencatat arus kas masuk dan keluar.</w:t>
+        <w:t>Analisis Kebutuhan (Requirement Analysis)</w:t>
+      </w:r>
+    </w:p>
+    <w:p>
+      <w:pPr>
+        <w:pStyle w:val="BodyText"/>
+        <w:numPr>
+          <w:ilvl w:val="0"/>
+          <w:numId w:val="63"/>
+        </w:numPr>
+        <w:ind w:left="567" w:hanging="284"/>
+        <w:jc w:val="both"/>
+        <w:rPr>
+          <w:lang w:val="id-ID"/>
+        </w:rPr>
+      </w:pPr>
+      <w:r>
+        <w:rPr>
+          <w:lang w:val="id-ID"/>
+        </w:rPr>
+        <w:t>Mengidentifikasi kebutuhan fungsional dan non-fungsional sistem</w:t>
+      </w:r>
+    </w:p>
+    <w:p>
+      <w:pPr>
+        <w:pStyle w:val="BodyText"/>
+        <w:numPr>
+          <w:ilvl w:val="0"/>
+          <w:numId w:val="63"/>
+        </w:numPr>
+        <w:ind w:left="567" w:hanging="284"/>
+        <w:jc w:val="both"/>
+        <w:rPr>
+          <w:lang w:val="id-ID"/>
+        </w:rPr>
+      </w:pPr>
+      <w:r>
+        <w:rPr>
+          <w:lang w:val="id-ID"/>
+        </w:rPr>
+        <w:t>Menentukan fitur-fitur yang harus ada dalam aplikasi</w:t>
+      </w:r>
+    </w:p>
+    <w:p>
+      <w:pPr>
+        <w:pStyle w:val="BodyText"/>
+        <w:numPr>
+          <w:ilvl w:val="0"/>
+          <w:numId w:val="63"/>
+        </w:numPr>
+        <w:ind w:left="567" w:hanging="284"/>
+        <w:jc w:val="both"/>
+        <w:rPr>
+          <w:lang w:val="id-ID"/>
+        </w:rPr>
+      </w:pPr>
+      <w:r>
+        <w:rPr>
+          <w:lang w:val="id-ID"/>
+        </w:rPr>
+        <w:t>Menyusun daftar akun (Chart of Accounts) sesuai kebutuhan perusahaan</w:t>
       </w:r>
     </w:p>
     <w:p>
@@ -3643,7 +4776,67 @@
         <w:rPr>
           <w:lang w:val="id-ID"/>
         </w:rPr>
-        <w:t>Wawancara: Melakukan tanya jawab dengan pembimbing lapangan (Bapak Arlan Toto Bagas) dan staf senior terkait kendala pencatatan keuangan saat ini.</w:t>
+        <w:t>Perancangan Sistem (System Design)</w:t>
+      </w:r>
+    </w:p>
+    <w:p>
+      <w:pPr>
+        <w:pStyle w:val="BodyText"/>
+        <w:numPr>
+          <w:ilvl w:val="0"/>
+          <w:numId w:val="64"/>
+        </w:numPr>
+        <w:ind w:left="567" w:hanging="283"/>
+        <w:jc w:val="both"/>
+        <w:rPr>
+          <w:lang w:val="id-ID"/>
+        </w:rPr>
+      </w:pPr>
+      <w:r>
+        <w:rPr>
+          <w:lang w:val="id-ID"/>
+        </w:rPr>
+        <w:t>Merancang struktur database (ERD)</w:t>
+      </w:r>
+    </w:p>
+    <w:p>
+      <w:pPr>
+        <w:pStyle w:val="BodyText"/>
+        <w:numPr>
+          <w:ilvl w:val="0"/>
+          <w:numId w:val="64"/>
+        </w:numPr>
+        <w:ind w:left="567" w:hanging="283"/>
+        <w:jc w:val="both"/>
+        <w:rPr>
+          <w:lang w:val="id-ID"/>
+        </w:rPr>
+      </w:pPr>
+      <w:r>
+        <w:rPr>
+          <w:lang w:val="id-ID"/>
+        </w:rPr>
+        <w:t>Merancang arsitektur sistem (Model-View-Template Django)</w:t>
+      </w:r>
+    </w:p>
+    <w:p>
+      <w:pPr>
+        <w:pStyle w:val="BodyText"/>
+        <w:numPr>
+          <w:ilvl w:val="0"/>
+          <w:numId w:val="64"/>
+        </w:numPr>
+        <w:ind w:left="567" w:hanging="283"/>
+        <w:jc w:val="both"/>
+        <w:rPr>
+          <w:lang w:val="id-ID"/>
+        </w:rPr>
+      </w:pPr>
+      <w:r>
+        <w:rPr>
+          <w:lang w:val="id-ID"/>
+        </w:rPr>
+        <w:t>Merancang antarmuka pengguna (UI/UX)</w:t>
       </w:r>
     </w:p>
     <w:p>
@@ -3663,21 +4856,67 @@
         <w:rPr>
           <w:lang w:val="id-ID"/>
         </w:rPr>
-        <w:t xml:space="preserve">Studi Pustaka: Mempelajari dokumentasi teknis </w:t>
-      </w:r>
-      <w:r>
-        <w:rPr>
-          <w:i/>
-          <w:iCs/>
-          <w:lang w:val="id-ID"/>
-        </w:rPr>
-        <w:t>framework</w:t>
-      </w:r>
-      <w:r>
-        <w:rPr>
-          <w:lang w:val="id-ID"/>
-        </w:rPr>
-        <w:t xml:space="preserve"> Django, standar akuntansi dasar, dan referensi dari penelitian terdahulu yang relevan.</w:t>
+        <w:t>Implementasi (Implementation)</w:t>
+      </w:r>
+    </w:p>
+    <w:p>
+      <w:pPr>
+        <w:pStyle w:val="BodyText"/>
+        <w:numPr>
+          <w:ilvl w:val="0"/>
+          <w:numId w:val="65"/>
+        </w:numPr>
+        <w:ind w:left="567" w:hanging="283"/>
+        <w:jc w:val="both"/>
+        <w:rPr>
+          <w:lang w:val="id-ID"/>
+        </w:rPr>
+      </w:pPr>
+      <w:r>
+        <w:rPr>
+          <w:lang w:val="id-ID"/>
+        </w:rPr>
+        <w:t>Menulis kode program menggunakan Python dan Django</w:t>
+      </w:r>
+    </w:p>
+    <w:p>
+      <w:pPr>
+        <w:pStyle w:val="BodyText"/>
+        <w:numPr>
+          <w:ilvl w:val="0"/>
+          <w:numId w:val="65"/>
+        </w:numPr>
+        <w:ind w:left="567" w:hanging="283"/>
+        <w:jc w:val="both"/>
+        <w:rPr>
+          <w:lang w:val="id-ID"/>
+        </w:rPr>
+      </w:pPr>
+      <w:r>
+        <w:rPr>
+          <w:lang w:val="id-ID"/>
+        </w:rPr>
+        <w:t>Mengimplementasikan logika bisnis akuntansi (debit-kredit, saldo)</w:t>
+      </w:r>
+    </w:p>
+    <w:p>
+      <w:pPr>
+        <w:pStyle w:val="BodyText"/>
+        <w:numPr>
+          <w:ilvl w:val="0"/>
+          <w:numId w:val="65"/>
+        </w:numPr>
+        <w:ind w:left="567" w:hanging="283"/>
+        <w:jc w:val="both"/>
+        <w:rPr>
+          <w:lang w:val="id-ID"/>
+        </w:rPr>
+      </w:pPr>
+      <w:r>
+        <w:rPr>
+          <w:lang w:val="id-ID"/>
+        </w:rPr>
+        <w:t>Mengintegrasikan tampilan dengan Bootstrap 5</w:t>
       </w:r>
     </w:p>
     <w:p>
@@ -3697,23 +4936,537 @@
         <w:rPr>
           <w:lang w:val="id-ID"/>
         </w:rPr>
-        <w:t xml:space="preserve">Metode Pengembangan Sistem (SDLC): Menggunakan model </w:t>
-      </w:r>
-      <w:r>
-        <w:rPr>
-          <w:i/>
-          <w:iCs/>
-          <w:lang w:val="id-ID"/>
-        </w:rPr>
-        <w:t>Waterfall</w:t>
-      </w:r>
-      <w:r>
-        <w:rPr>
-          <w:lang w:val="id-ID"/>
-        </w:rPr>
-        <w:t xml:space="preserve"> yang meliputi analisis kebutuhan, desain, pengkodean, dan pengujian.</w:t>
-      </w:r>
-    </w:p>
+        <w:t>Pengujian (Testing)</w:t>
+      </w:r>
+    </w:p>
+    <w:p>
+      <w:pPr>
+        <w:pStyle w:val="BodyText"/>
+        <w:numPr>
+          <w:ilvl w:val="0"/>
+          <w:numId w:val="66"/>
+        </w:numPr>
+        <w:ind w:left="567" w:hanging="283"/>
+        <w:jc w:val="both"/>
+        <w:rPr>
+          <w:lang w:val="id-ID"/>
+        </w:rPr>
+      </w:pPr>
+      <w:r>
+        <w:rPr>
+          <w:lang w:val="id-ID"/>
+        </w:rPr>
+        <w:lastRenderedPageBreak/>
+        <w:t>Melakukan Black Box Testing untuk memastikan fungsi bekerja sesuai spesifikasi</w:t>
+      </w:r>
+    </w:p>
+    <w:p>
+      <w:pPr>
+        <w:pStyle w:val="BodyText"/>
+        <w:numPr>
+          <w:ilvl w:val="0"/>
+          <w:numId w:val="66"/>
+        </w:numPr>
+        <w:ind w:left="567" w:hanging="283"/>
+        <w:jc w:val="both"/>
+        <w:rPr>
+          <w:lang w:val="id-ID"/>
+        </w:rPr>
+      </w:pPr>
+      <w:r>
+        <w:rPr>
+          <w:lang w:val="id-ID"/>
+        </w:rPr>
+        <w:t>Melakukan pengujian data menggunakan transaksi riil bulan September 2022</w:t>
+      </w:r>
+    </w:p>
+    <w:p>
+      <w:pPr>
+        <w:pStyle w:val="BodyText"/>
+        <w:numPr>
+          <w:ilvl w:val="0"/>
+          <w:numId w:val="21"/>
+        </w:numPr>
+        <w:ind w:left="284" w:hanging="284"/>
+        <w:jc w:val="both"/>
+        <w:rPr>
+          <w:lang w:val="id-ID"/>
+        </w:rPr>
+      </w:pPr>
+      <w:r>
+        <w:rPr>
+          <w:lang w:val="id-ID"/>
+        </w:rPr>
+        <w:t>Deployment</w:t>
+      </w:r>
+    </w:p>
+    <w:p>
+      <w:pPr>
+        <w:pStyle w:val="BodyText"/>
+        <w:numPr>
+          <w:ilvl w:val="0"/>
+          <w:numId w:val="67"/>
+        </w:numPr>
+        <w:ind w:left="567" w:hanging="283"/>
+        <w:jc w:val="both"/>
+        <w:rPr>
+          <w:lang w:val="id-ID"/>
+        </w:rPr>
+      </w:pPr>
+      <w:r>
+        <w:rPr>
+          <w:lang w:val="id-ID"/>
+        </w:rPr>
+        <w:t>Deploy aplikasi ke server PythonAnywhere untuk akses online</w:t>
+      </w:r>
+    </w:p>
+    <w:p>
+      <w:pPr>
+        <w:pStyle w:val="BodyText"/>
+        <w:numPr>
+          <w:ilvl w:val="0"/>
+          <w:numId w:val="67"/>
+        </w:numPr>
+        <w:ind w:left="567" w:hanging="283"/>
+        <w:jc w:val="both"/>
+        <w:rPr>
+          <w:lang w:val="id-ID"/>
+        </w:rPr>
+      </w:pPr>
+      <w:r>
+        <w:rPr>
+          <w:lang w:val="id-ID"/>
+        </w:rPr>
+        <w:t>Melakukan training kepada staf administrasi</w:t>
+      </w:r>
+    </w:p>
+    <w:p>
+      <w:pPr>
+        <w:pStyle w:val="BodyText"/>
+        <w:ind w:left="567"/>
+        <w:jc w:val="both"/>
+        <w:rPr>
+          <w:lang w:val="id-ID"/>
+        </w:rPr>
+      </w:pPr>
+    </w:p>
+    <w:p>
+      <w:pPr>
+        <w:pStyle w:val="Heading2"/>
+        <w:rPr>
+          <w:lang w:val="id-ID"/>
+        </w:rPr>
+      </w:pPr>
+      <w:r>
+        <w:t>Sistematika Penulisan Laporan</w:t>
+      </w:r>
+    </w:p>
+    <w:p>
+      <w:pPr>
+        <w:pStyle w:val="BodyText"/>
+        <w:jc w:val="both"/>
+      </w:pPr>
+      <w:r>
+        <w:t>Laporan aktivitas magang ini disusun berdasarkan sistematika laporan</w:t>
+      </w:r>
+      <w:r>
+        <w:t xml:space="preserve"> </w:t>
+      </w:r>
+      <w:r>
+        <w:t>sebagai berikut</w:t>
+      </w:r>
+      <w:r>
+        <w:t>:</w:t>
+      </w:r>
+    </w:p>
+    <w:p>
+      <w:pPr>
+        <w:jc w:val="center"/>
+        <w:rPr>
+          <w:bCs/>
+        </w:rPr>
+      </w:pPr>
+      <w:r>
+        <w:rPr>
+          <w:bCs/>
+        </w:rPr>
+        <w:t>Tabel</w:t>
+      </w:r>
+      <w:r>
+        <w:rPr>
+          <w:bCs/>
+          <w:spacing w:val="-9"/>
+        </w:rPr>
+        <w:t xml:space="preserve"> </w:t>
+      </w:r>
+      <w:r>
+        <w:rPr>
+          <w:bCs/>
+        </w:rPr>
+        <w:t>I</w:t>
+      </w:r>
+      <w:r>
+        <w:rPr>
+          <w:bCs/>
+        </w:rPr>
+        <w:t>.</w:t>
+      </w:r>
+      <w:r>
+        <w:rPr>
+          <w:bCs/>
+          <w:spacing w:val="-3"/>
+        </w:rPr>
+        <w:t xml:space="preserve"> </w:t>
+      </w:r>
+      <w:r>
+        <w:rPr>
+          <w:bCs/>
+        </w:rPr>
+        <w:t>1</w:t>
+      </w:r>
+    </w:p>
+    <w:p>
+      <w:pPr>
+        <w:jc w:val="center"/>
+      </w:pPr>
+      <w:r>
+        <w:rPr>
+          <w:bCs/>
+        </w:rPr>
+        <w:t>Sistematika</w:t>
+      </w:r>
+      <w:r>
+        <w:rPr>
+          <w:bCs/>
+          <w:spacing w:val="-3"/>
+        </w:rPr>
+        <w:t xml:space="preserve"> </w:t>
+      </w:r>
+      <w:r>
+        <w:rPr>
+          <w:bCs/>
+        </w:rPr>
+        <w:t>Penulisan</w:t>
+      </w:r>
+      <w:r>
+        <w:rPr>
+          <w:spacing w:val="-9"/>
+        </w:rPr>
+        <w:t xml:space="preserve"> </w:t>
+      </w:r>
+      <w:r>
+        <w:rPr>
+          <w:spacing w:val="-2"/>
+        </w:rPr>
+        <w:t>Laporan</w:t>
+      </w:r>
+    </w:p>
+    <w:p>
+      <w:pPr>
+        <w:pStyle w:val="BodyText"/>
+        <w:spacing w:line="360" w:lineRule="auto"/>
+        <w:rPr>
+          <w:sz w:val="18"/>
+        </w:rPr>
+      </w:pPr>
+    </w:p>
+    <w:tbl>
+      <w:tblPr>
+        <w:tblW w:w="0" w:type="auto"/>
+        <w:jc w:val="center"/>
+        <w:tblBorders>
+          <w:top w:val="single" w:sz="4" w:space="0" w:color="000000"/>
+          <w:left w:val="single" w:sz="4" w:space="0" w:color="000000"/>
+          <w:bottom w:val="single" w:sz="4" w:space="0" w:color="000000"/>
+          <w:right w:val="single" w:sz="4" w:space="0" w:color="000000"/>
+          <w:insideH w:val="single" w:sz="4" w:space="0" w:color="000000"/>
+          <w:insideV w:val="single" w:sz="4" w:space="0" w:color="000000"/>
+        </w:tblBorders>
+        <w:tblLayout w:type="fixed"/>
+        <w:tblCellMar>
+          <w:left w:w="0" w:type="dxa"/>
+          <w:right w:w="0" w:type="dxa"/>
+        </w:tblCellMar>
+        <w:tblLook w:val="01E0" w:firstRow="1" w:lastRow="1" w:firstColumn="1" w:lastColumn="1" w:noHBand="0" w:noVBand="0"/>
+      </w:tblPr>
+      <w:tblGrid>
+        <w:gridCol w:w="2791"/>
+        <w:gridCol w:w="5284"/>
+      </w:tblGrid>
+      <w:tr>
+        <w:trPr>
+          <w:trHeight w:val="1785"/>
+          <w:jc w:val="center"/>
+        </w:trPr>
+        <w:tc>
+          <w:tcPr>
+            <w:tcW w:w="2791" w:type="dxa"/>
+          </w:tcPr>
+          <w:p>
+            <w:pPr>
+              <w:pStyle w:val="TableParagraph"/>
+              <w:spacing w:before="11"/>
+              <w:ind w:left="0"/>
+              <w:jc w:val="left"/>
+            </w:pPr>
+          </w:p>
+          <w:p>
+            <w:pPr>
+              <w:pStyle w:val="TableParagraph"/>
+              <w:spacing w:before="1"/>
+              <w:ind w:left="9" w:right="9"/>
+              <w:jc w:val="center"/>
+            </w:pPr>
+            <w:r>
+              <w:t xml:space="preserve">Bab </w:t>
+            </w:r>
+            <w:r>
+              <w:rPr>
+                <w:spacing w:val="-10"/>
+              </w:rPr>
+              <w:t>I</w:t>
+            </w:r>
+          </w:p>
+        </w:tc>
+        <w:tc>
+          <w:tcPr>
+            <w:tcW w:w="5284" w:type="dxa"/>
+          </w:tcPr>
+          <w:p>
+            <w:pPr>
+              <w:pStyle w:val="TableParagraph"/>
+              <w:spacing w:before="10"/>
+              <w:jc w:val="left"/>
+            </w:pPr>
+            <w:r>
+              <w:rPr>
+                <w:spacing w:val="-2"/>
+              </w:rPr>
+              <w:t>Pendahuluan</w:t>
+            </w:r>
+          </w:p>
+          <w:p>
+            <w:pPr>
+              <w:pStyle w:val="TableParagraph"/>
+              <w:spacing w:before="3"/>
+              <w:ind w:left="0"/>
+              <w:jc w:val="left"/>
+            </w:pPr>
+          </w:p>
+          <w:p>
+            <w:pPr>
+              <w:pStyle w:val="TableParagraph"/>
+              <w:ind w:right="5"/>
+            </w:pPr>
+            <w:r>
+              <w:t>Berisi latar belakang, identifikasi masalah, batasan masalah, tujuan magang, manfaat magang, metodologi penelitian, dan sistematika penulisan</w:t>
+            </w:r>
+          </w:p>
+        </w:tc>
+      </w:tr>
+      <w:tr>
+        <w:trPr>
+          <w:trHeight w:val="2549"/>
+          <w:jc w:val="center"/>
+        </w:trPr>
+        <w:tc>
+          <w:tcPr>
+            <w:tcW w:w="2791" w:type="dxa"/>
+          </w:tcPr>
+          <w:p>
+            <w:pPr>
+              <w:pStyle w:val="TableParagraph"/>
+              <w:spacing w:before="11"/>
+              <w:ind w:left="0"/>
+              <w:jc w:val="left"/>
+            </w:pPr>
+          </w:p>
+          <w:p>
+            <w:pPr>
+              <w:pStyle w:val="TableParagraph"/>
+              <w:spacing w:before="1"/>
+              <w:ind w:left="9" w:right="4"/>
+              <w:jc w:val="center"/>
+            </w:pPr>
+            <w:r>
+              <w:t xml:space="preserve">Bab </w:t>
+            </w:r>
+            <w:r>
+              <w:rPr>
+                <w:spacing w:val="-5"/>
+              </w:rPr>
+              <w:t>II</w:t>
+            </w:r>
+          </w:p>
+        </w:tc>
+        <w:tc>
+          <w:tcPr>
+            <w:tcW w:w="5284" w:type="dxa"/>
+          </w:tcPr>
+          <w:p>
+            <w:pPr>
+              <w:pStyle w:val="TableParagraph"/>
+              <w:spacing w:before="10"/>
+            </w:pPr>
+            <w:r>
+              <w:t>Landasan Teori</w:t>
+            </w:r>
+          </w:p>
+          <w:p>
+            <w:pPr>
+              <w:pStyle w:val="TableParagraph"/>
+              <w:spacing w:before="3"/>
+              <w:ind w:left="0"/>
+              <w:jc w:val="left"/>
+            </w:pPr>
+          </w:p>
+          <w:p>
+            <w:pPr>
+              <w:pStyle w:val="TableParagraph"/>
+              <w:ind w:right="7"/>
+            </w:pPr>
+            <w:r>
+              <w:t>Berisi tinjauan umum perusahaan, landasan teori yang mendukung pengembangan sistem (konsep sistem informasi akuntansi, framework Django, metodologi pengembangan), serta penelitian terkait.</w:t>
+            </w:r>
+          </w:p>
+        </w:tc>
+      </w:tr>
+      <w:tr>
+        <w:trPr>
+          <w:trHeight w:val="1838"/>
+          <w:jc w:val="center"/>
+        </w:trPr>
+        <w:tc>
+          <w:tcPr>
+            <w:tcW w:w="2791" w:type="dxa"/>
+          </w:tcPr>
+          <w:p>
+            <w:pPr>
+              <w:pStyle w:val="TableParagraph"/>
+              <w:spacing w:before="58"/>
+              <w:ind w:left="9" w:right="4"/>
+              <w:jc w:val="center"/>
+            </w:pPr>
+            <w:r>
+              <w:t xml:space="preserve">Bab </w:t>
+            </w:r>
+            <w:r>
+              <w:rPr>
+                <w:spacing w:val="-5"/>
+              </w:rPr>
+              <w:t>I</w:t>
+            </w:r>
+            <w:r>
+              <w:rPr>
+                <w:spacing w:val="-5"/>
+              </w:rPr>
+              <w:t>II</w:t>
+            </w:r>
+          </w:p>
+        </w:tc>
+        <w:tc>
+          <w:tcPr>
+            <w:tcW w:w="5284" w:type="dxa"/>
+          </w:tcPr>
+          <w:p>
+            <w:pPr>
+              <w:pStyle w:val="TableParagraph"/>
+              <w:spacing w:before="58"/>
+            </w:pPr>
+            <w:r>
+              <w:t>Pembahasan</w:t>
+            </w:r>
+          </w:p>
+          <w:p>
+            <w:pPr>
+              <w:pStyle w:val="TableParagraph"/>
+              <w:spacing w:before="3"/>
+              <w:ind w:left="0"/>
+              <w:jc w:val="left"/>
+            </w:pPr>
+          </w:p>
+          <w:p>
+            <w:pPr>
+              <w:pStyle w:val="TableParagraph"/>
+              <w:ind w:right="9"/>
+            </w:pPr>
+            <w:r>
+              <w:t>Berisi analisis kebutuhan sistem, perancangan sistem (database, arsitektur, dan antarmuka), implementasi sistem, serta hasil pengujian.</w:t>
+            </w:r>
+          </w:p>
+        </w:tc>
+      </w:tr>
+      <w:tr>
+        <w:trPr>
+          <w:trHeight w:val="2290"/>
+          <w:jc w:val="center"/>
+        </w:trPr>
+        <w:tc>
+          <w:tcPr>
+            <w:tcW w:w="2791" w:type="dxa"/>
+          </w:tcPr>
+          <w:p>
+            <w:pPr>
+              <w:pStyle w:val="TableParagraph"/>
+              <w:spacing w:before="7"/>
+              <w:ind w:left="0"/>
+              <w:jc w:val="left"/>
+            </w:pPr>
+          </w:p>
+          <w:p>
+            <w:pPr>
+              <w:pStyle w:val="TableParagraph"/>
+              <w:ind w:left="9"/>
+              <w:jc w:val="center"/>
+            </w:pPr>
+            <w:r>
+              <w:t xml:space="preserve">Bab </w:t>
+            </w:r>
+            <w:r>
+              <w:rPr>
+                <w:spacing w:val="-10"/>
+              </w:rPr>
+              <w:t>V</w:t>
+            </w:r>
+          </w:p>
+        </w:tc>
+        <w:tc>
+          <w:tcPr>
+            <w:tcW w:w="5284" w:type="dxa"/>
+          </w:tcPr>
+          <w:p>
+            <w:pPr>
+              <w:pStyle w:val="TableParagraph"/>
+              <w:spacing w:before="5"/>
+            </w:pPr>
+            <w:r>
+              <w:t>Penutup</w:t>
+            </w:r>
+          </w:p>
+          <w:p>
+            <w:pPr>
+              <w:pStyle w:val="TableParagraph"/>
+              <w:spacing w:before="3"/>
+              <w:ind w:left="0"/>
+              <w:jc w:val="left"/>
+            </w:pPr>
+          </w:p>
+          <w:p>
+            <w:pPr>
+              <w:pStyle w:val="TableParagraph"/>
+              <w:spacing w:before="1"/>
+              <w:ind w:right="4"/>
+            </w:pPr>
+            <w:r>
+              <w:t xml:space="preserve">Berisi </w:t>
+            </w:r>
+            <w:r>
+              <w:t>kesimpulan dan saran yang bisa diperbaiki atau ditambahkan kedalam projek.</w:t>
+            </w:r>
+          </w:p>
+        </w:tc>
+      </w:tr>
+    </w:tbl>
     <w:p>
       <w:pPr>
         <w:pStyle w:val="BodyText"/>
@@ -3882,8 +5635,8 @@
           <w:lang w:val="id-ID"/>
         </w:rPr>
         <w:sectPr>
-          <w:headerReference w:type="default" r:id="rId12"/>
-          <w:footerReference w:type="default" r:id="rId13"/>
+          <w:headerReference w:type="default" r:id="rId13"/>
+          <w:footerReference w:type="default" r:id="rId14"/>
           <w:pgSz w:w="11910" w:h="16840"/>
           <w:pgMar w:top="1701" w:right="1418" w:bottom="1418" w:left="2268" w:header="593" w:footer="1330" w:gutter="0"/>
           <w:pgNumType w:start="1"/>
@@ -3920,15 +5673,7 @@
         <w:pStyle w:val="Heading2"/>
       </w:pPr>
       <w:r>
-        <w:t>Umum</w:t>
-      </w:r>
-    </w:p>
-    <w:p>
-      <w:pPr>
-        <w:pStyle w:val="Heading3"/>
-      </w:pPr>
-      <w:r>
-        <w:t>Konsep Dasar Sistem Informasi Akuntansi</w:t>
+        <w:t>Tinjauan Umum Perusahaan</w:t>
       </w:r>
     </w:p>
     <w:p>
@@ -3938,108 +5683,35 @@
         <w:jc w:val="both"/>
       </w:pPr>
       <w:r>
-        <w:t>Sistem Informasi Akuntansi (SIA) adalah sistem yang mengumpulkan, mencatat, menyimpan, dan memproses data akuntansi dan keuangan untuk menghasilkan informasi yang berguna bagi pengambil keputusan. Dalam era digital, SIA bertransformasi dari pembukuan fisik menjadi aplikasi perangkat lunak yang menjamin integritas data.</w:t>
-      </w:r>
-    </w:p>
-    <w:p>
-      <w:pPr>
-        <w:pStyle w:val="BodyText"/>
+        <w:t>CV. Borneo Mega Mandiri adalah perusahaan yang bergerak di bidang jasa ekspedisi, pengiriman barang (logistik), alat berat dan kendaraan</w:t>
+      </w:r>
+      <w:r>
+        <w:t xml:space="preserve"> </w:t>
+      </w:r>
+      <w:r>
+        <w:t>yang berlokasi di Jl. Danau Sentarum, Pontianak, Kalimantan Barat. Perusahaan ini didirikan pada tahun 2021 oleh Bapak S.R. Kusmanto sebagai respons terhadap meningkatnya kebutuhan layanan logistik di wilayah Pontianak dan sekitarnya.</w:t>
+      </w:r>
+      <w:r>
+        <w:t xml:space="preserve"> </w:t>
+      </w:r>
+      <w:r>
+        <w:t>Perusahaan ini berdiri sejak tahun 2021 pertama kali didirikan di jalan Pangeran Natakusuma Gg Rukun, Pontianak.</w:t>
+      </w:r>
+    </w:p>
+    <w:p>
+      <w:pPr>
+        <w:pStyle w:val="BodyText"/>
+        <w:ind w:firstLine="720"/>
         <w:jc w:val="both"/>
-      </w:pPr>
-    </w:p>
-    <w:p>
-      <w:pPr>
-        <w:pStyle w:val="BodyText"/>
-        <w:jc w:val="both"/>
-      </w:pPr>
-      <w:r>
-        <w:t>Website</w:t>
-      </w:r>
-    </w:p>
-    <w:p>
-      <w:pPr>
-        <w:pStyle w:val="BodyText"/>
-        <w:jc w:val="both"/>
-      </w:pPr>
-      <w:r>
-        <w:t>Website adalah kumpulan halaman yang menampilkan informasi data teks, data gambar diam atau gerak, data animasi, suara, video dan atau gabungan dari semuanya, baik yang bersifat statis maupun dinamis yang membentuk satu rangkaian bangunan yang saling terkait dimana masing-masing dihubungkan dengan jaringan-jaringan halaman (</w:t>
-      </w:r>
-      <w:r>
-        <w:rPr>
-          <w:i/>
-          <w:iCs/>
-        </w:rPr>
-        <w:t>hyperlink</w:t>
-      </w:r>
-      <w:r>
-        <w:t>).</w:t>
-      </w:r>
-    </w:p>
-    <w:p>
-      <w:pPr>
-        <w:pStyle w:val="BodyText"/>
-        <w:jc w:val="both"/>
-      </w:pPr>
-    </w:p>
-    <w:p>
-      <w:pPr>
-        <w:pStyle w:val="BodyText"/>
-        <w:jc w:val="both"/>
-      </w:pPr>
-      <w:r>
-        <w:t>Teori Pendukung</w:t>
-      </w:r>
-    </w:p>
-    <w:p>
-      <w:pPr>
-        <w:pStyle w:val="BodyText"/>
-        <w:jc w:val="both"/>
-      </w:pPr>
-      <w:r>
-        <w:t>Python dan Django Framework</w:t>
-      </w:r>
-    </w:p>
-    <w:p>
-      <w:pPr>
-        <w:pStyle w:val="BodyText"/>
-        <w:jc w:val="both"/>
-        <w:rPr>
-          <w:lang w:val="id-ID"/>
-        </w:rPr>
-      </w:pPr>
-      <w:r>
-        <w:rPr>
-          <w:lang w:val="id-ID"/>
-        </w:rPr>
-        <w:t>Python adalah bahasa pemrograman tingkat tinggi yang menekankan keterbacaan kode. Django adalah kerangka kerja (</w:t>
-      </w:r>
-      <w:r>
-        <w:rPr>
-          <w:i/>
-          <w:iCs/>
-          <w:lang w:val="id-ID"/>
-        </w:rPr>
-        <w:t>framework</w:t>
-      </w:r>
-      <w:r>
-        <w:rPr>
-          <w:lang w:val="id-ID"/>
-        </w:rPr>
-        <w:t>) web tingkat tinggi berbasis Python yang mendorong pengembangan cepat dan desain yang bersih serta pragmatis. Django mengikuti pola arsitektur MVT (</w:t>
-      </w:r>
-      <w:r>
-        <w:rPr>
-          <w:i/>
-          <w:iCs/>
-          <w:lang w:val="id-ID"/>
-        </w:rPr>
-        <w:t>Model-View-Template</w:t>
-      </w:r>
-      <w:r>
-        <w:rPr>
-          <w:lang w:val="id-ID"/>
-        </w:rPr>
-        <w:t>).</w:t>
+        <w:rPr>
+          <w:lang w:val="id-ID"/>
+        </w:rPr>
+      </w:pPr>
+      <w:r>
+        <w:rPr>
+          <w:lang w:val="id-ID"/>
+        </w:rPr>
+        <w:t>Dalam perkembangannya, CV. Borneo Mega Mandiri telah melayani berbagai klien dari sektor swasta maupun proyek-proyek pemerintah. Layanan utama yang ditawarkan meliputi:</w:t>
       </w:r>
     </w:p>
     <w:p>
@@ -4047,7 +5719,673 @@
         <w:pStyle w:val="BodyText"/>
         <w:numPr>
           <w:ilvl w:val="0"/>
-          <w:numId w:val="25"/>
+          <w:numId w:val="49"/>
+        </w:numPr>
+        <w:tabs>
+          <w:tab w:val="clear" w:pos="720"/>
+          <w:tab w:val="num" w:pos="993"/>
+        </w:tabs>
+        <w:ind w:left="284" w:hanging="284"/>
+        <w:jc w:val="both"/>
+        <w:rPr>
+          <w:lang w:val="id-ID"/>
+        </w:rPr>
+      </w:pPr>
+      <w:r>
+        <w:rPr>
+          <w:lang w:val="id-ID"/>
+        </w:rPr>
+        <w:t>Jasa ekspedisi pengiriman barang antar kota</w:t>
+      </w:r>
+    </w:p>
+    <w:p>
+      <w:pPr>
+        <w:pStyle w:val="BodyText"/>
+        <w:numPr>
+          <w:ilvl w:val="0"/>
+          <w:numId w:val="49"/>
+        </w:numPr>
+        <w:tabs>
+          <w:tab w:val="clear" w:pos="720"/>
+          <w:tab w:val="num" w:pos="993"/>
+        </w:tabs>
+        <w:ind w:left="284" w:hanging="284"/>
+        <w:jc w:val="both"/>
+        <w:rPr>
+          <w:lang w:val="id-ID"/>
+        </w:rPr>
+      </w:pPr>
+      <w:r>
+        <w:rPr>
+          <w:lang w:val="id-ID"/>
+        </w:rPr>
+        <w:t>Transportasi logistik untuk perusahaan</w:t>
+      </w:r>
+    </w:p>
+    <w:p>
+      <w:pPr>
+        <w:pStyle w:val="BodyText"/>
+        <w:numPr>
+          <w:ilvl w:val="0"/>
+          <w:numId w:val="49"/>
+        </w:numPr>
+        <w:tabs>
+          <w:tab w:val="clear" w:pos="720"/>
+          <w:tab w:val="num" w:pos="993"/>
+        </w:tabs>
+        <w:ind w:left="284" w:hanging="284"/>
+        <w:jc w:val="both"/>
+        <w:rPr>
+          <w:lang w:val="id-ID"/>
+        </w:rPr>
+      </w:pPr>
+      <w:r>
+        <w:rPr>
+          <w:lang w:val="id-ID"/>
+        </w:rPr>
+        <w:t>Jasa konstruksi dan pemasangan rangka baja ringan</w:t>
+      </w:r>
+    </w:p>
+    <w:p>
+      <w:pPr>
+        <w:pStyle w:val="BodyText"/>
+        <w:ind w:firstLine="720"/>
+        <w:jc w:val="both"/>
+      </w:pPr>
+      <w:r>
+        <w:t>.</w:t>
+      </w:r>
+    </w:p>
+    <w:p>
+      <w:pPr>
+        <w:pStyle w:val="Heading3"/>
+      </w:pPr>
+      <w:r>
+        <w:t>Visi</w:t>
+      </w:r>
+    </w:p>
+    <w:p>
+      <w:pPr>
+        <w:pStyle w:val="BodyText"/>
+      </w:pPr>
+      <w:r>
+        <w:t>Bekerja dengan senang hati dan jujur,</w:t>
+      </w:r>
+      <w:r>
+        <w:rPr>
+          <w:spacing w:val="31"/>
+        </w:rPr>
+        <w:t xml:space="preserve"> </w:t>
+      </w:r>
+      <w:r>
+        <w:t>dan menjaga kwalitas demi</w:t>
+      </w:r>
+      <w:r>
+        <w:rPr>
+          <w:spacing w:val="40"/>
+        </w:rPr>
+        <w:t xml:space="preserve"> </w:t>
+      </w:r>
+      <w:r>
+        <w:t>kepuasan konsumen</w:t>
+      </w:r>
+      <w:r>
+        <w:t>.</w:t>
+      </w:r>
+    </w:p>
+    <w:p>
+      <w:pPr>
+        <w:pStyle w:val="BodyText"/>
+      </w:pPr>
+    </w:p>
+    <w:p>
+      <w:pPr>
+        <w:pStyle w:val="Heading3"/>
+      </w:pPr>
+      <w:r>
+        <w:t>Misi</w:t>
+      </w:r>
+    </w:p>
+    <w:p>
+      <w:pPr>
+        <w:pStyle w:val="ListParagraph"/>
+        <w:numPr>
+          <w:ilvl w:val="3"/>
+          <w:numId w:val="8"/>
+        </w:numPr>
+        <w:tabs>
+          <w:tab w:val="left" w:pos="1843"/>
+        </w:tabs>
+        <w:spacing w:before="132"/>
+        <w:ind w:left="284" w:hanging="284"/>
+        <w:jc w:val="left"/>
+        <w:rPr>
+          <w:sz w:val="24"/>
+        </w:rPr>
+      </w:pPr>
+      <w:r>
+        <w:rPr>
+          <w:sz w:val="24"/>
+        </w:rPr>
+        <w:lastRenderedPageBreak/>
+        <w:t>Mampu</w:t>
+      </w:r>
+      <w:r>
+        <w:rPr>
+          <w:spacing w:val="-1"/>
+          <w:sz w:val="24"/>
+        </w:rPr>
+        <w:t xml:space="preserve"> </w:t>
+      </w:r>
+      <w:r>
+        <w:rPr>
+          <w:sz w:val="24"/>
+        </w:rPr>
+        <w:t>menjadi</w:t>
+      </w:r>
+      <w:r>
+        <w:rPr>
+          <w:spacing w:val="-6"/>
+          <w:sz w:val="24"/>
+        </w:rPr>
+        <w:t xml:space="preserve"> </w:t>
+      </w:r>
+      <w:r>
+        <w:rPr>
+          <w:sz w:val="24"/>
+        </w:rPr>
+        <w:t>perusahaan</w:t>
+      </w:r>
+      <w:r>
+        <w:rPr>
+          <w:spacing w:val="-2"/>
+          <w:sz w:val="24"/>
+        </w:rPr>
+        <w:t xml:space="preserve"> </w:t>
+      </w:r>
+      <w:r>
+        <w:rPr>
+          <w:sz w:val="24"/>
+        </w:rPr>
+        <w:t>lokal</w:t>
+      </w:r>
+      <w:r>
+        <w:rPr>
+          <w:spacing w:val="-7"/>
+          <w:sz w:val="24"/>
+        </w:rPr>
+        <w:t xml:space="preserve"> </w:t>
+      </w:r>
+      <w:r>
+        <w:rPr>
+          <w:sz w:val="24"/>
+        </w:rPr>
+        <w:t>yang</w:t>
+      </w:r>
+      <w:r>
+        <w:rPr>
+          <w:spacing w:val="-2"/>
+          <w:sz w:val="24"/>
+        </w:rPr>
+        <w:t xml:space="preserve"> </w:t>
+      </w:r>
+      <w:r>
+        <w:rPr>
+          <w:sz w:val="24"/>
+        </w:rPr>
+        <w:t>bisa</w:t>
+      </w:r>
+      <w:r>
+        <w:rPr>
+          <w:spacing w:val="-3"/>
+          <w:sz w:val="24"/>
+        </w:rPr>
+        <w:t xml:space="preserve"> </w:t>
+      </w:r>
+      <w:r>
+        <w:rPr>
+          <w:sz w:val="24"/>
+        </w:rPr>
+        <w:t>serap</w:t>
+      </w:r>
+      <w:r>
+        <w:rPr>
+          <w:spacing w:val="-2"/>
+          <w:sz w:val="24"/>
+        </w:rPr>
+        <w:t xml:space="preserve"> </w:t>
+      </w:r>
+      <w:r>
+        <w:rPr>
+          <w:sz w:val="24"/>
+        </w:rPr>
+        <w:t>tenaga</w:t>
+      </w:r>
+      <w:r>
+        <w:rPr>
+          <w:spacing w:val="-2"/>
+          <w:sz w:val="24"/>
+        </w:rPr>
+        <w:t xml:space="preserve"> kerja</w:t>
+      </w:r>
+    </w:p>
+    <w:p>
+      <w:pPr>
+        <w:pStyle w:val="ListParagraph"/>
+        <w:numPr>
+          <w:ilvl w:val="3"/>
+          <w:numId w:val="8"/>
+        </w:numPr>
+        <w:tabs>
+          <w:tab w:val="left" w:pos="1843"/>
+        </w:tabs>
+        <w:spacing w:before="141" w:line="360" w:lineRule="auto"/>
+        <w:ind w:left="284" w:right="1127" w:hanging="284"/>
+        <w:jc w:val="left"/>
+        <w:rPr>
+          <w:sz w:val="24"/>
+        </w:rPr>
+      </w:pPr>
+      <w:r>
+        <w:rPr>
+          <w:sz w:val="24"/>
+        </w:rPr>
+        <w:t>Ambilah</w:t>
+      </w:r>
+      <w:r>
+        <w:rPr>
+          <w:spacing w:val="-2"/>
+          <w:sz w:val="24"/>
+        </w:rPr>
+        <w:t xml:space="preserve"> </w:t>
+      </w:r>
+      <w:r>
+        <w:rPr>
+          <w:sz w:val="24"/>
+        </w:rPr>
+        <w:t>keuntungan</w:t>
+      </w:r>
+      <w:r>
+        <w:rPr>
+          <w:spacing w:val="-2"/>
+          <w:sz w:val="24"/>
+        </w:rPr>
+        <w:t xml:space="preserve"> </w:t>
+      </w:r>
+      <w:r>
+        <w:rPr>
+          <w:sz w:val="24"/>
+        </w:rPr>
+        <w:t>sewajarnya dan jangan sampai</w:t>
+      </w:r>
+      <w:r>
+        <w:rPr>
+          <w:spacing w:val="-2"/>
+          <w:sz w:val="24"/>
+        </w:rPr>
+        <w:t xml:space="preserve"> </w:t>
+      </w:r>
+      <w:r>
+        <w:rPr>
+          <w:sz w:val="24"/>
+        </w:rPr>
+        <w:t xml:space="preserve">mengurangi </w:t>
+      </w:r>
+      <w:r>
+        <w:rPr>
+          <w:spacing w:val="-2"/>
+          <w:sz w:val="24"/>
+        </w:rPr>
+        <w:t>kualitas</w:t>
+      </w:r>
+    </w:p>
+    <w:p>
+      <w:pPr>
+        <w:pStyle w:val="ListParagraph"/>
+        <w:numPr>
+          <w:ilvl w:val="3"/>
+          <w:numId w:val="8"/>
+        </w:numPr>
+        <w:tabs>
+          <w:tab w:val="left" w:pos="1843"/>
+        </w:tabs>
+        <w:spacing w:before="141" w:line="360" w:lineRule="auto"/>
+        <w:ind w:left="284" w:right="1127" w:hanging="284"/>
+        <w:jc w:val="left"/>
+        <w:rPr>
+          <w:sz w:val="24"/>
+        </w:rPr>
+      </w:pPr>
+      <w:r>
+        <w:t>Menjaga kelestarian hutan, dengan mengurangi pemakaian kayu untuk bangunan</w:t>
+      </w:r>
+    </w:p>
+    <w:p>
+      <w:pPr>
+        <w:pStyle w:val="BodyText"/>
+        <w:jc w:val="both"/>
+      </w:pPr>
+    </w:p>
+    <w:p>
+      <w:pPr>
+        <w:pStyle w:val="Heading2"/>
+      </w:pPr>
+      <w:r>
+        <w:t>Konsep Dasar Sistem Informasi Akuntansi</w:t>
+      </w:r>
+    </w:p>
+    <w:p>
+      <w:pPr>
+        <w:pStyle w:val="Heading3"/>
+      </w:pPr>
+      <w:r>
+        <w:t>Pengertian Sistem Informasi Akuntansi</w:t>
+      </w:r>
+    </w:p>
+    <w:p>
+      <w:pPr>
+        <w:pStyle w:val="BodyText"/>
+        <w:rPr>
+          <w:lang w:val="id-ID"/>
+        </w:rPr>
+      </w:pPr>
+      <w:r>
+        <w:rPr>
+          <w:lang w:val="id-ID"/>
+        </w:rPr>
+        <w:t>Menurut Romney dan Steinbart (2021), Sistem Informasi Akuntansi (SIA) adalah sistem yang mengumpulkan, mencatat, menyimpan, dan memproses data akuntansi serta keuangan untuk menghasilkan informasi yang berguna bagi pengambil keputusan. SIA tidak hanya berfungsi sebagai alat pencatatan, tetapi juga sebagai sistem pengendalian internal yang menjaga integritas data keuangan.</w:t>
+      </w:r>
+    </w:p>
+    <w:p>
+      <w:pPr>
+        <w:pStyle w:val="BodyText"/>
+        <w:rPr>
+          <w:lang w:val="id-ID"/>
+        </w:rPr>
+      </w:pPr>
+      <w:r>
+        <w:rPr>
+          <w:lang w:val="id-ID"/>
+        </w:rPr>
+        <w:t>Komponen utama SIA meliputi:</w:t>
+      </w:r>
+    </w:p>
+    <w:p>
+      <w:pPr>
+        <w:pStyle w:val="BodyText"/>
+        <w:numPr>
+          <w:ilvl w:val="0"/>
+          <w:numId w:val="68"/>
+        </w:numPr>
+        <w:tabs>
+          <w:tab w:val="clear" w:pos="720"/>
+          <w:tab w:val="num" w:pos="993"/>
+        </w:tabs>
+        <w:ind w:left="284" w:hanging="284"/>
+        <w:rPr>
+          <w:lang w:val="id-ID"/>
+        </w:rPr>
+      </w:pPr>
+      <w:r>
+        <w:rPr>
+          <w:lang w:val="id-ID"/>
+        </w:rPr>
+        <w:t>People (Manusia): Pengguna yang mengoperasikan sistem</w:t>
+      </w:r>
+    </w:p>
+    <w:p>
+      <w:pPr>
+        <w:pStyle w:val="BodyText"/>
+        <w:numPr>
+          <w:ilvl w:val="0"/>
+          <w:numId w:val="68"/>
+        </w:numPr>
+        <w:tabs>
+          <w:tab w:val="clear" w:pos="720"/>
+          <w:tab w:val="num" w:pos="993"/>
+        </w:tabs>
+        <w:ind w:left="284" w:hanging="284"/>
+        <w:rPr>
+          <w:lang w:val="id-ID"/>
+        </w:rPr>
+      </w:pPr>
+      <w:r>
+        <w:rPr>
+          <w:lang w:val="id-ID"/>
+        </w:rPr>
+        <w:t>Procedures (Prosedur): Aturan dan instruksi untuk mengumpulkan dan memproses data</w:t>
+      </w:r>
+    </w:p>
+    <w:p>
+      <w:pPr>
+        <w:pStyle w:val="BodyText"/>
+        <w:numPr>
+          <w:ilvl w:val="0"/>
+          <w:numId w:val="68"/>
+        </w:numPr>
+        <w:tabs>
+          <w:tab w:val="clear" w:pos="720"/>
+          <w:tab w:val="num" w:pos="993"/>
+        </w:tabs>
+        <w:ind w:left="284" w:hanging="284"/>
+        <w:rPr>
+          <w:lang w:val="id-ID"/>
+        </w:rPr>
+      </w:pPr>
+      <w:r>
+        <w:rPr>
+          <w:lang w:val="id-ID"/>
+        </w:rPr>
+        <w:t>Data: Fakta-fakta transaksi keuangan yang dicatat</w:t>
+      </w:r>
+    </w:p>
+    <w:p>
+      <w:pPr>
+        <w:pStyle w:val="BodyText"/>
+        <w:numPr>
+          <w:ilvl w:val="0"/>
+          <w:numId w:val="68"/>
+        </w:numPr>
+        <w:tabs>
+          <w:tab w:val="clear" w:pos="720"/>
+          <w:tab w:val="num" w:pos="993"/>
+        </w:tabs>
+        <w:ind w:left="284" w:hanging="284"/>
+        <w:rPr>
+          <w:lang w:val="id-ID"/>
+        </w:rPr>
+      </w:pPr>
+      <w:r>
+        <w:rPr>
+          <w:lang w:val="id-ID"/>
+        </w:rPr>
+        <w:t>Software: Program aplikasi untuk memproses data</w:t>
+      </w:r>
+    </w:p>
+    <w:p>
+      <w:pPr>
+        <w:pStyle w:val="BodyText"/>
+        <w:numPr>
+          <w:ilvl w:val="0"/>
+          <w:numId w:val="68"/>
+        </w:numPr>
+        <w:tabs>
+          <w:tab w:val="clear" w:pos="720"/>
+          <w:tab w:val="num" w:pos="993"/>
+        </w:tabs>
+        <w:ind w:left="284" w:hanging="284"/>
+        <w:rPr>
+          <w:lang w:val="id-ID"/>
+        </w:rPr>
+      </w:pPr>
+      <w:r>
+        <w:rPr>
+          <w:lang w:val="id-ID"/>
+        </w:rPr>
+        <w:t>Infrastructure: Perangkat keras dan jaringan komunikasi</w:t>
+      </w:r>
+    </w:p>
+    <w:p>
+      <w:pPr>
+        <w:pStyle w:val="BodyText"/>
+        <w:rPr>
+          <w:lang w:val="id-ID"/>
+        </w:rPr>
+      </w:pPr>
+    </w:p>
+    <w:p>
+      <w:pPr>
+        <w:pStyle w:val="Heading3"/>
+        <w:rPr>
+          <w:szCs w:val="24"/>
+          <w:lang w:val="id-ID"/>
+        </w:rPr>
+      </w:pPr>
+      <w:r>
+        <w:t>Tujuan Sistem Informasi Akuntansi</w:t>
+      </w:r>
+    </w:p>
+    <w:p>
+      <w:pPr>
+        <w:pStyle w:val="BodyText"/>
+        <w:rPr>
+          <w:lang w:val="id-ID"/>
+        </w:rPr>
+      </w:pPr>
+      <w:r>
+        <w:rPr>
+          <w:lang w:val="id-ID"/>
+        </w:rPr>
+        <w:t>Menurut Mulyadi (2016), tujuan utama SIA adalah:</w:t>
+      </w:r>
+    </w:p>
+    <w:p>
+      <w:pPr>
+        <w:pStyle w:val="BodyText"/>
+        <w:numPr>
+          <w:ilvl w:val="0"/>
+          <w:numId w:val="69"/>
+        </w:numPr>
+        <w:tabs>
+          <w:tab w:val="clear" w:pos="720"/>
+          <w:tab w:val="num" w:pos="993"/>
+        </w:tabs>
+        <w:ind w:left="284" w:hanging="284"/>
+        <w:rPr>
+          <w:lang w:val="id-ID"/>
+        </w:rPr>
+      </w:pPr>
+      <w:r>
+        <w:rPr>
+          <w:lang w:val="id-ID"/>
+        </w:rPr>
+        <w:t>Menyediakan informasi keuangan yang akurat dan tepat waktu untuk pengambilan keputusan</w:t>
+      </w:r>
+    </w:p>
+    <w:p>
+      <w:pPr>
+        <w:pStyle w:val="BodyText"/>
+        <w:numPr>
+          <w:ilvl w:val="0"/>
+          <w:numId w:val="69"/>
+        </w:numPr>
+        <w:tabs>
+          <w:tab w:val="clear" w:pos="720"/>
+          <w:tab w:val="num" w:pos="993"/>
+        </w:tabs>
+        <w:ind w:left="284" w:hanging="284"/>
+        <w:rPr>
+          <w:lang w:val="id-ID"/>
+        </w:rPr>
+      </w:pPr>
+      <w:r>
+        <w:rPr>
+          <w:lang w:val="id-ID"/>
+        </w:rPr>
+        <w:t>Meningkatkan efisiensi dan efektivitas operasional perusahaan</w:t>
+      </w:r>
+    </w:p>
+    <w:p>
+      <w:pPr>
+        <w:pStyle w:val="BodyText"/>
+        <w:numPr>
+          <w:ilvl w:val="0"/>
+          <w:numId w:val="69"/>
+        </w:numPr>
+        <w:tabs>
+          <w:tab w:val="clear" w:pos="720"/>
+          <w:tab w:val="num" w:pos="993"/>
+        </w:tabs>
+        <w:ind w:left="284" w:hanging="284"/>
+        <w:rPr>
+          <w:lang w:val="id-ID"/>
+        </w:rPr>
+      </w:pPr>
+      <w:r>
+        <w:rPr>
+          <w:lang w:val="id-ID"/>
+        </w:rPr>
+        <w:lastRenderedPageBreak/>
+        <w:t>Memperkuat pengendalian internal untuk mencegah fraud dan kesalahan</w:t>
+      </w:r>
+    </w:p>
+    <w:p>
+      <w:pPr>
+        <w:pStyle w:val="BodyText"/>
+        <w:numPr>
+          <w:ilvl w:val="0"/>
+          <w:numId w:val="69"/>
+        </w:numPr>
+        <w:tabs>
+          <w:tab w:val="clear" w:pos="720"/>
+          <w:tab w:val="num" w:pos="993"/>
+        </w:tabs>
+        <w:ind w:left="284" w:hanging="284"/>
+        <w:rPr>
+          <w:lang w:val="id-ID"/>
+        </w:rPr>
+      </w:pPr>
+      <w:r>
+        <w:rPr>
+          <w:lang w:val="id-ID"/>
+        </w:rPr>
+        <w:t>Menghasilkan laporan keuangan yang sesuai dengan standar akuntansi</w:t>
+      </w:r>
+    </w:p>
+    <w:p>
+      <w:pPr>
+        <w:pStyle w:val="BodyText"/>
+      </w:pPr>
+    </w:p>
+    <w:p>
+      <w:pPr>
+        <w:pStyle w:val="Heading3"/>
+      </w:pPr>
+      <w:r>
+        <w:t>Siklus Akuntansi</w:t>
+      </w:r>
+    </w:p>
+    <w:p>
+      <w:pPr>
+        <w:pStyle w:val="BodyText"/>
+        <w:jc w:val="both"/>
+        <w:rPr>
+          <w:lang w:val="id-ID"/>
+        </w:rPr>
+      </w:pPr>
+      <w:r>
+        <w:rPr>
+          <w:lang w:val="id-ID"/>
+        </w:rPr>
+        <w:t>Siklus akuntansi adalah rangkaian proses pencatatan dan pelaporan transaksi keuangan dalam satu periode. Menurut Hery (2021), siklus akuntansi terdiri dari:</w:t>
+      </w:r>
+    </w:p>
+    <w:p>
+      <w:pPr>
+        <w:pStyle w:val="BodyText"/>
+        <w:numPr>
+          <w:ilvl w:val="0"/>
+          <w:numId w:val="71"/>
         </w:numPr>
         <w:ind w:left="284" w:hanging="284"/>
         <w:jc w:val="both"/>
@@ -4059,8 +6397,7 @@
         <w:rPr>
           <w:lang w:val="id-ID"/>
         </w:rPr>
-        <w:lastRenderedPageBreak/>
-        <w:t>Model: Menangani struktur basis data.</w:t>
+        <w:t>Identifikasi Transaksi: Mengenali peristiwa ekonomi yang perlu dicatat</w:t>
       </w:r>
     </w:p>
     <w:p>
@@ -4068,7 +6405,7 @@
         <w:pStyle w:val="BodyText"/>
         <w:numPr>
           <w:ilvl w:val="0"/>
-          <w:numId w:val="25"/>
+          <w:numId w:val="71"/>
         </w:numPr>
         <w:ind w:left="284" w:hanging="284"/>
         <w:jc w:val="both"/>
@@ -4080,7 +6417,7 @@
         <w:rPr>
           <w:lang w:val="id-ID"/>
         </w:rPr>
-        <w:t>View: Menangani logika bisnis dan interaksi pengguna.</w:t>
+        <w:t>Pencatatan dalam Jurnal Umum: Mencatat transaksi secara kronologis dengan sistem debit-kredit</w:t>
       </w:r>
     </w:p>
     <w:p>
@@ -4088,7 +6425,7 @@
         <w:pStyle w:val="BodyText"/>
         <w:numPr>
           <w:ilvl w:val="0"/>
-          <w:numId w:val="25"/>
+          <w:numId w:val="71"/>
         </w:numPr>
         <w:ind w:left="284" w:hanging="284"/>
         <w:jc w:val="both"/>
@@ -4100,112 +6437,1207 @@
         <w:rPr>
           <w:lang w:val="id-ID"/>
         </w:rPr>
-        <w:t>Template: Menangani tampilan antarmuka (HTML).</w:t>
-      </w:r>
-    </w:p>
-    <w:p>
-      <w:pPr>
-        <w:pStyle w:val="BodyText"/>
+        <w:t>Posting ke Buku Besar: Memindahkan data dari jurnal ke akun-akun buku besar</w:t>
+      </w:r>
+    </w:p>
+    <w:p>
+      <w:pPr>
+        <w:pStyle w:val="BodyText"/>
+        <w:numPr>
+          <w:ilvl w:val="0"/>
+          <w:numId w:val="71"/>
+        </w:numPr>
+        <w:ind w:left="284" w:hanging="284"/>
         <w:jc w:val="both"/>
-      </w:pPr>
-    </w:p>
-    <w:p>
-      <w:pPr>
-        <w:pStyle w:val="BodyText"/>
+        <w:rPr>
+          <w:lang w:val="id-ID"/>
+        </w:rPr>
+      </w:pPr>
+      <w:r>
+        <w:rPr>
+          <w:lang w:val="id-ID"/>
+        </w:rPr>
+        <w:t>Penyusunan Neraca Saldo: Membuat daftar saldo semua akun untuk memastikan keseimbangan</w:t>
+      </w:r>
+    </w:p>
+    <w:p>
+      <w:pPr>
+        <w:pStyle w:val="BodyText"/>
+        <w:numPr>
+          <w:ilvl w:val="0"/>
+          <w:numId w:val="71"/>
+        </w:numPr>
+        <w:ind w:left="284" w:hanging="284"/>
         <w:jc w:val="both"/>
-      </w:pPr>
-      <w:r>
-        <w:t>Bootstrap 5</w:t>
-      </w:r>
-    </w:p>
-    <w:p>
-      <w:pPr>
-        <w:pStyle w:val="BodyText"/>
+        <w:rPr>
+          <w:lang w:val="id-ID"/>
+        </w:rPr>
+      </w:pPr>
+      <w:r>
+        <w:rPr>
+          <w:lang w:val="id-ID"/>
+        </w:rPr>
+        <w:t>Penyesuaian: Mencatat jurnal penyesuaian untuk transaksi yang belum tercatat</w:t>
+      </w:r>
+    </w:p>
+    <w:p>
+      <w:pPr>
+        <w:pStyle w:val="BodyText"/>
+        <w:numPr>
+          <w:ilvl w:val="0"/>
+          <w:numId w:val="71"/>
+        </w:numPr>
+        <w:ind w:left="284" w:hanging="284"/>
         <w:jc w:val="both"/>
-      </w:pPr>
-      <w:r>
-        <w:t xml:space="preserve">Bootstrap adalah </w:t>
-      </w:r>
-      <w:r>
-        <w:rPr>
-          <w:i/>
-          <w:iCs/>
-        </w:rPr>
-        <w:t>framework</w:t>
-      </w:r>
-      <w:r>
-        <w:t xml:space="preserve"> CSS yang digunakan untuk mendesain antarmuka website agar responsif (</w:t>
-      </w:r>
-      <w:r>
-        <w:rPr>
-          <w:i/>
-          <w:iCs/>
-        </w:rPr>
-        <w:t>mobile-friendly</w:t>
-      </w:r>
-      <w:r>
-        <w:t>) dan estetis tanpa perlu menulis kode CSS dari nol secara ekstensif.</w:t>
-      </w:r>
-    </w:p>
-    <w:p>
-      <w:pPr>
-        <w:pStyle w:val="BodyText"/>
+        <w:rPr>
+          <w:lang w:val="id-ID"/>
+        </w:rPr>
+      </w:pPr>
+      <w:r>
+        <w:rPr>
+          <w:lang w:val="id-ID"/>
+        </w:rPr>
+        <w:t>Penyusunan Laporan Keuangan: Menghasilkan Laporan Laba Rugi, Neraca, dan Laporan Arus Kas</w:t>
+      </w:r>
+    </w:p>
+    <w:p>
+      <w:pPr>
+        <w:pStyle w:val="BodyText"/>
+        <w:numPr>
+          <w:ilvl w:val="0"/>
+          <w:numId w:val="71"/>
+        </w:numPr>
+        <w:ind w:left="284" w:hanging="284"/>
         <w:jc w:val="both"/>
-      </w:pPr>
-    </w:p>
-    <w:p>
-      <w:pPr>
-        <w:pStyle w:val="BodyText"/>
+        <w:rPr>
+          <w:lang w:val="id-ID"/>
+        </w:rPr>
+      </w:pPr>
+      <w:r>
+        <w:rPr>
+          <w:lang w:val="id-ID"/>
+        </w:rPr>
+        <w:t>Penutupan Buku: Menutup akun nominal (pendapatan dan beban) ke akun laba ditahan</w:t>
+      </w:r>
+      <w:r>
+        <w:rPr>
+          <w:lang w:val="id-ID"/>
+        </w:rPr>
+        <w:t>.</w:t>
+      </w:r>
+    </w:p>
+    <w:p>
+      <w:pPr>
+        <w:pStyle w:val="BodyText"/>
+        <w:ind w:left="720"/>
         <w:jc w:val="both"/>
-      </w:pPr>
-      <w:r>
-        <w:t>Akuntansi Dasar (Double Entry System)</w:t>
-      </w:r>
-    </w:p>
-    <w:p>
-      <w:pPr>
-        <w:pStyle w:val="BodyText"/>
+        <w:rPr>
+          <w:lang w:val="id-ID"/>
+        </w:rPr>
+      </w:pPr>
+    </w:p>
+    <w:p>
+      <w:pPr>
+        <w:pStyle w:val="Heading2"/>
+      </w:pPr>
+      <w:r>
+        <w:t>Sistem Pencatatan Double Entry</w:t>
+      </w:r>
+    </w:p>
+    <w:p>
+      <w:pPr>
+        <w:pStyle w:val="Heading3"/>
+      </w:pPr>
+      <w:r>
+        <w:t>Prinsip Debit dan Kredit</w:t>
+      </w:r>
+    </w:p>
+    <w:p>
+      <w:pPr>
+        <w:pStyle w:val="BodyText"/>
+        <w:ind w:firstLine="720"/>
         <w:jc w:val="both"/>
         <w:rPr>
-          <w:lang w:val="id-ID"/>
-        </w:rPr>
-      </w:pPr>
-      <w:r>
-        <w:rPr>
-          <w:lang w:val="id-ID"/>
-        </w:rPr>
-        <w:t>Sistem pencatatan ganda adalah metode di mana setiap transaksi dicatat setidaknya dalam dua akun yang berbeda, satu di sisi debit dan satu di sisi kredit, dengan jumlah nominal yang seimbang.</w:t>
-      </w:r>
-      <w:r>
-        <w:rPr>
-          <w:lang w:val="id-ID"/>
+          <w:lang w:val="id-ID" w:eastAsia="id-ID"/>
+        </w:rPr>
+      </w:pPr>
+      <w:r>
+        <w:rPr>
+          <w:lang w:val="id-ID" w:eastAsia="id-ID"/>
+        </w:rPr>
+        <w:t>Sistem double entry (pencatatan ganda) adalah metode akuntansi di mana setiap transaksi dicatat minimal dalam dua akun yang berbeda, satu di sisi debit dan satu di sisi kredit, dengan jumlah nominal yang sama (Kieso et al., 2020). Prinsip dasar sistem ini adalah:</w:t>
+      </w:r>
+    </w:p>
+    <w:p>
+      <w:pPr>
+        <w:pStyle w:val="BodyText"/>
+        <w:jc w:val="both"/>
+        <w:rPr>
+          <w:lang w:val="id-ID" w:eastAsia="id-ID"/>
+        </w:rPr>
+      </w:pPr>
+      <w:r>
+        <w:rPr>
+          <w:lang w:val="id-ID" w:eastAsia="id-ID"/>
+        </w:rPr>
+        <w:t>Persamaan Akuntansi Dasar:</w:t>
+      </w:r>
+    </w:p>
+    <w:p>
+      <w:pPr>
+        <w:pStyle w:val="BodyText"/>
+        <w:jc w:val="both"/>
+        <w:rPr>
+          <w:rFonts w:ascii="var(--font-mono)" w:hAnsi="var(--font-mono)" w:cs="Courier New"/>
+          <w:sz w:val="20"/>
+          <w:szCs w:val="20"/>
+          <w:lang w:val="id-ID" w:eastAsia="id-ID"/>
+        </w:rPr>
+      </w:pPr>
+      <w:r>
+        <w:rPr>
+          <w:rFonts w:ascii="var(--font-mono)" w:hAnsi="var(--font-mono)" w:cs="Courier New"/>
+          <w:sz w:val="20"/>
+          <w:szCs w:val="20"/>
+          <w:lang w:val="id-ID" w:eastAsia="id-ID"/>
+        </w:rPr>
+        <w:lastRenderedPageBreak/>
+        <w:t>ASET = KEWAJIBAN + EKUITAS</w:t>
+      </w:r>
+    </w:p>
+    <w:p>
+      <w:pPr>
+        <w:pStyle w:val="BodyText"/>
+        <w:jc w:val="both"/>
+        <w:rPr>
+          <w:lang w:val="id-ID" w:eastAsia="id-ID"/>
+        </w:rPr>
+      </w:pPr>
+      <w:r>
+        <w:rPr>
+          <w:lang w:val="id-ID" w:eastAsia="id-ID"/>
+        </w:rPr>
+        <w:t>Aturan debit dan kredit untuk setiap jenis akun:</w:t>
+      </w:r>
+    </w:p>
+    <w:p>
+      <w:pPr>
+        <w:pStyle w:val="BodyText"/>
+        <w:jc w:val="center"/>
+        <w:rPr>
+          <w:lang w:val="id-ID" w:eastAsia="id-ID"/>
+        </w:rPr>
+      </w:pPr>
+      <w:r>
+        <w:rPr>
+          <w:lang w:val="id-ID" w:eastAsia="id-ID"/>
+        </w:rPr>
+        <w:t>Tabel II.1</w:t>
+      </w:r>
+    </w:p>
+    <w:p>
+      <w:pPr>
+        <w:pStyle w:val="BodyText"/>
+        <w:jc w:val="center"/>
+        <w:rPr>
+          <w:lang w:val="id-ID" w:eastAsia="id-ID"/>
+        </w:rPr>
+      </w:pPr>
+      <w:r>
+        <w:rPr>
+          <w:lang w:val="id-ID" w:eastAsia="id-ID"/>
+        </w:rPr>
+        <w:t>Aturan Debit dan Kredit</w:t>
+      </w:r>
+    </w:p>
+    <w:tbl>
+      <w:tblPr>
+        <w:tblStyle w:val="TableGrid"/>
+        <w:tblW w:w="0" w:type="auto"/>
+        <w:tblLook w:val="04A0" w:firstRow="1" w:lastRow="0" w:firstColumn="1" w:lastColumn="0" w:noHBand="0" w:noVBand="1"/>
+      </w:tblPr>
+      <w:tblGrid>
+        <w:gridCol w:w="2053"/>
+        <w:gridCol w:w="2053"/>
+        <w:gridCol w:w="2054"/>
+        <w:gridCol w:w="2054"/>
+      </w:tblGrid>
+      <w:tr>
+        <w:tc>
+          <w:tcPr>
+            <w:tcW w:w="2053" w:type="dxa"/>
+            <w:vAlign w:val="center"/>
+          </w:tcPr>
+          <w:p>
+            <w:pPr>
+              <w:pStyle w:val="BodyText"/>
+              <w:jc w:val="center"/>
+            </w:pPr>
+            <w:r>
+              <w:rPr>
+                <w:b/>
+                <w:bCs/>
+              </w:rPr>
+              <w:t>Jenis Akun</w:t>
+            </w:r>
+          </w:p>
+        </w:tc>
+        <w:tc>
+          <w:tcPr>
+            <w:tcW w:w="2053" w:type="dxa"/>
+            <w:vAlign w:val="center"/>
+          </w:tcPr>
+          <w:p>
+            <w:pPr>
+              <w:pStyle w:val="BodyText"/>
+              <w:jc w:val="center"/>
+            </w:pPr>
+            <w:r>
+              <w:rPr>
+                <w:b/>
+                <w:bCs/>
+              </w:rPr>
+              <w:t>Saldo Normal</w:t>
+            </w:r>
+          </w:p>
+        </w:tc>
+        <w:tc>
+          <w:tcPr>
+            <w:tcW w:w="2054" w:type="dxa"/>
+            <w:vAlign w:val="center"/>
+          </w:tcPr>
+          <w:p>
+            <w:pPr>
+              <w:pStyle w:val="BodyText"/>
+              <w:jc w:val="center"/>
+            </w:pPr>
+            <w:r>
+              <w:rPr>
+                <w:b/>
+                <w:bCs/>
+              </w:rPr>
+              <w:t>Bertambah</w:t>
+            </w:r>
+          </w:p>
+        </w:tc>
+        <w:tc>
+          <w:tcPr>
+            <w:tcW w:w="2054" w:type="dxa"/>
+            <w:vAlign w:val="center"/>
+          </w:tcPr>
+          <w:p>
+            <w:pPr>
+              <w:pStyle w:val="BodyText"/>
+              <w:jc w:val="center"/>
+            </w:pPr>
+            <w:r>
+              <w:rPr>
+                <w:b/>
+                <w:bCs/>
+              </w:rPr>
+              <w:t>Berkurang</w:t>
+            </w:r>
+          </w:p>
+        </w:tc>
+      </w:tr>
+      <w:tr>
+        <w:tc>
+          <w:tcPr>
+            <w:tcW w:w="2053" w:type="dxa"/>
+            <w:vAlign w:val="center"/>
+          </w:tcPr>
+          <w:p>
+            <w:pPr>
+              <w:pStyle w:val="BodyText"/>
+              <w:jc w:val="center"/>
+            </w:pPr>
+            <w:r>
+              <w:t>Aset</w:t>
+            </w:r>
+          </w:p>
+        </w:tc>
+        <w:tc>
+          <w:tcPr>
+            <w:tcW w:w="2053" w:type="dxa"/>
+            <w:vAlign w:val="center"/>
+          </w:tcPr>
+          <w:p>
+            <w:pPr>
+              <w:pStyle w:val="BodyText"/>
+              <w:jc w:val="center"/>
+            </w:pPr>
+            <w:r>
+              <w:t>Debit</w:t>
+            </w:r>
+          </w:p>
+        </w:tc>
+        <w:tc>
+          <w:tcPr>
+            <w:tcW w:w="2054" w:type="dxa"/>
+            <w:vAlign w:val="center"/>
+          </w:tcPr>
+          <w:p>
+            <w:pPr>
+              <w:pStyle w:val="BodyText"/>
+              <w:jc w:val="center"/>
+            </w:pPr>
+            <w:r>
+              <w:t>Debit</w:t>
+            </w:r>
+          </w:p>
+        </w:tc>
+        <w:tc>
+          <w:tcPr>
+            <w:tcW w:w="2054" w:type="dxa"/>
+            <w:vAlign w:val="center"/>
+          </w:tcPr>
+          <w:p>
+            <w:pPr>
+              <w:pStyle w:val="BodyText"/>
+              <w:jc w:val="center"/>
+            </w:pPr>
+            <w:r>
+              <w:t>Kredit</w:t>
+            </w:r>
+          </w:p>
+        </w:tc>
+      </w:tr>
+      <w:tr>
+        <w:tc>
+          <w:tcPr>
+            <w:tcW w:w="2053" w:type="dxa"/>
+            <w:vAlign w:val="center"/>
+          </w:tcPr>
+          <w:p>
+            <w:pPr>
+              <w:pStyle w:val="BodyText"/>
+              <w:jc w:val="center"/>
+            </w:pPr>
+            <w:r>
+              <w:t>Kewajiban</w:t>
+            </w:r>
+          </w:p>
+        </w:tc>
+        <w:tc>
+          <w:tcPr>
+            <w:tcW w:w="2053" w:type="dxa"/>
+            <w:vAlign w:val="center"/>
+          </w:tcPr>
+          <w:p>
+            <w:pPr>
+              <w:pStyle w:val="BodyText"/>
+              <w:jc w:val="center"/>
+            </w:pPr>
+            <w:r>
+              <w:t>Kredit</w:t>
+            </w:r>
+          </w:p>
+        </w:tc>
+        <w:tc>
+          <w:tcPr>
+            <w:tcW w:w="2054" w:type="dxa"/>
+            <w:vAlign w:val="center"/>
+          </w:tcPr>
+          <w:p>
+            <w:pPr>
+              <w:pStyle w:val="BodyText"/>
+              <w:jc w:val="center"/>
+            </w:pPr>
+            <w:r>
+              <w:t>Kredit</w:t>
+            </w:r>
+          </w:p>
+        </w:tc>
+        <w:tc>
+          <w:tcPr>
+            <w:tcW w:w="2054" w:type="dxa"/>
+            <w:vAlign w:val="center"/>
+          </w:tcPr>
+          <w:p>
+            <w:pPr>
+              <w:pStyle w:val="BodyText"/>
+              <w:jc w:val="center"/>
+            </w:pPr>
+            <w:r>
+              <w:t>Debit</w:t>
+            </w:r>
+          </w:p>
+        </w:tc>
+      </w:tr>
+      <w:tr>
+        <w:tc>
+          <w:tcPr>
+            <w:tcW w:w="2053" w:type="dxa"/>
+            <w:vAlign w:val="center"/>
+          </w:tcPr>
+          <w:p>
+            <w:pPr>
+              <w:pStyle w:val="BodyText"/>
+              <w:jc w:val="center"/>
+            </w:pPr>
+            <w:r>
+              <w:t>Ekuitas</w:t>
+            </w:r>
+          </w:p>
+        </w:tc>
+        <w:tc>
+          <w:tcPr>
+            <w:tcW w:w="2053" w:type="dxa"/>
+            <w:vAlign w:val="center"/>
+          </w:tcPr>
+          <w:p>
+            <w:pPr>
+              <w:pStyle w:val="BodyText"/>
+              <w:jc w:val="center"/>
+            </w:pPr>
+            <w:r>
+              <w:t>Kredit</w:t>
+            </w:r>
+          </w:p>
+        </w:tc>
+        <w:tc>
+          <w:tcPr>
+            <w:tcW w:w="2054" w:type="dxa"/>
+            <w:vAlign w:val="center"/>
+          </w:tcPr>
+          <w:p>
+            <w:pPr>
+              <w:pStyle w:val="BodyText"/>
+              <w:jc w:val="center"/>
+            </w:pPr>
+            <w:r>
+              <w:t>Kredit</w:t>
+            </w:r>
+          </w:p>
+        </w:tc>
+        <w:tc>
+          <w:tcPr>
+            <w:tcW w:w="2054" w:type="dxa"/>
+            <w:vAlign w:val="center"/>
+          </w:tcPr>
+          <w:p>
+            <w:pPr>
+              <w:pStyle w:val="BodyText"/>
+              <w:jc w:val="center"/>
+            </w:pPr>
+            <w:r>
+              <w:t>Debit</w:t>
+            </w:r>
+          </w:p>
+        </w:tc>
+      </w:tr>
+      <w:tr>
+        <w:tc>
+          <w:tcPr>
+            <w:tcW w:w="2053" w:type="dxa"/>
+            <w:vAlign w:val="center"/>
+          </w:tcPr>
+          <w:p>
+            <w:pPr>
+              <w:pStyle w:val="BodyText"/>
+              <w:jc w:val="center"/>
+            </w:pPr>
+            <w:r>
+              <w:t>Pendapatan</w:t>
+            </w:r>
+          </w:p>
+        </w:tc>
+        <w:tc>
+          <w:tcPr>
+            <w:tcW w:w="2053" w:type="dxa"/>
+            <w:vAlign w:val="center"/>
+          </w:tcPr>
+          <w:p>
+            <w:pPr>
+              <w:pStyle w:val="BodyText"/>
+              <w:jc w:val="center"/>
+            </w:pPr>
+            <w:r>
+              <w:t>Kredit</w:t>
+            </w:r>
+          </w:p>
+        </w:tc>
+        <w:tc>
+          <w:tcPr>
+            <w:tcW w:w="2054" w:type="dxa"/>
+            <w:vAlign w:val="center"/>
+          </w:tcPr>
+          <w:p>
+            <w:pPr>
+              <w:pStyle w:val="BodyText"/>
+              <w:jc w:val="center"/>
+            </w:pPr>
+            <w:r>
+              <w:t>Kredit</w:t>
+            </w:r>
+          </w:p>
+        </w:tc>
+        <w:tc>
+          <w:tcPr>
+            <w:tcW w:w="2054" w:type="dxa"/>
+            <w:vAlign w:val="center"/>
+          </w:tcPr>
+          <w:p>
+            <w:pPr>
+              <w:pStyle w:val="BodyText"/>
+              <w:jc w:val="center"/>
+            </w:pPr>
+            <w:r>
+              <w:t>Debit</w:t>
+            </w:r>
+          </w:p>
+        </w:tc>
+      </w:tr>
+      <w:tr>
+        <w:tc>
+          <w:tcPr>
+            <w:tcW w:w="2053" w:type="dxa"/>
+            <w:vAlign w:val="center"/>
+          </w:tcPr>
+          <w:p>
+            <w:pPr>
+              <w:pStyle w:val="BodyText"/>
+              <w:jc w:val="center"/>
+            </w:pPr>
+            <w:r>
+              <w:t>Beban</w:t>
+            </w:r>
+          </w:p>
+        </w:tc>
+        <w:tc>
+          <w:tcPr>
+            <w:tcW w:w="2053" w:type="dxa"/>
+            <w:vAlign w:val="center"/>
+          </w:tcPr>
+          <w:p>
+            <w:pPr>
+              <w:pStyle w:val="BodyText"/>
+              <w:jc w:val="center"/>
+            </w:pPr>
+            <w:r>
+              <w:t>Debit</w:t>
+            </w:r>
+          </w:p>
+        </w:tc>
+        <w:tc>
+          <w:tcPr>
+            <w:tcW w:w="2054" w:type="dxa"/>
+            <w:vAlign w:val="center"/>
+          </w:tcPr>
+          <w:p>
+            <w:pPr>
+              <w:pStyle w:val="BodyText"/>
+              <w:jc w:val="center"/>
+            </w:pPr>
+            <w:r>
+              <w:t>Debit</w:t>
+            </w:r>
+          </w:p>
+        </w:tc>
+        <w:tc>
+          <w:tcPr>
+            <w:tcW w:w="2054" w:type="dxa"/>
+            <w:vAlign w:val="center"/>
+          </w:tcPr>
+          <w:p>
+            <w:pPr>
+              <w:pStyle w:val="BodyText"/>
+              <w:jc w:val="center"/>
+            </w:pPr>
+            <w:r>
+              <w:t>Kredit</w:t>
+            </w:r>
+          </w:p>
+        </w:tc>
+      </w:tr>
+    </w:tbl>
+    <w:p>
+      <w:pPr>
+        <w:pStyle w:val="BodyText"/>
+      </w:pPr>
+    </w:p>
+    <w:p>
+      <w:pPr>
+        <w:pStyle w:val="Heading2"/>
+      </w:pPr>
+      <w:r>
+        <w:t>Laporan Keuangan</w:t>
+      </w:r>
+    </w:p>
+    <w:p>
+      <w:pPr>
+        <w:pStyle w:val="Heading3"/>
+        <w:rPr>
+          <w:lang w:val="id-ID"/>
+        </w:rPr>
+      </w:pPr>
+      <w:r>
+        <w:rPr>
+          <w:lang w:val="id-ID"/>
+        </w:rPr>
+        <w:t>Laporan Laba Rugi</w:t>
+      </w:r>
+    </w:p>
+    <w:p>
+      <w:pPr>
+        <w:pStyle w:val="BodyText"/>
+        <w:ind w:firstLine="720"/>
+        <w:jc w:val="both"/>
+        <w:rPr>
+          <w:lang w:val="id-ID"/>
+        </w:rPr>
+      </w:pPr>
+      <w:r>
+        <w:rPr>
+          <w:lang w:val="id-ID"/>
+        </w:rPr>
+        <w:t>Laporan Laba Rugi (Income Statement) adalah laporan yang menyajikan kinerja keuangan perusahaan dalam satu periode dengan membandingkan total pendapatan dan total beban (Hery, 2021).</w:t>
+      </w:r>
+    </w:p>
+    <w:p>
+      <w:pPr>
+        <w:pStyle w:val="BodyText"/>
+        <w:ind w:firstLine="720"/>
+        <w:jc w:val="both"/>
+        <w:rPr>
+          <w:lang w:val="id-ID"/>
+        </w:rPr>
+      </w:pPr>
+    </w:p>
+    <w:p>
+      <w:pPr>
+        <w:pStyle w:val="Heading3"/>
+      </w:pPr>
+      <w:r>
+        <w:t>Neraca (Laporan Posisi Keuangan)</w:t>
+      </w:r>
+    </w:p>
+    <w:p>
+      <w:pPr>
+        <w:pStyle w:val="BodyText"/>
+        <w:ind w:firstLine="720"/>
+      </w:pPr>
+      <w:r>
+        <w:t>Neraca (Balance Sheet) adalah laporan yang menunjukkan posisi aset, kewajiban, dan ekuitas perusahaan pada tanggal tertentu (Kieso et al., 2020)</w:t>
+      </w:r>
+      <w:r>
+        <w:t>.</w:t>
+      </w:r>
+      <w:r>
+        <w:rPr>
+          <w:sz w:val="22"/>
+          <w:szCs w:val="22"/>
         </w:rPr>
         <w:t xml:space="preserve"> </w:t>
       </w:r>
       <w:r>
-        <w:rPr>
-          <w:lang w:val="id-ID"/>
-        </w:rPr>
-        <w:t xml:space="preserve">Rumus Dasar: </w:t>
-      </w:r>
-      <w:r>
-        <w:rPr>
-          <w:lang w:val="id-ID"/>
-        </w:rPr>
-        <w:t>(</w:t>
-      </w:r>
-      <w:r>
-        <w:rPr>
-          <w:lang w:val="id-ID"/>
-        </w:rPr>
-        <w:t>Aset = Kewajiban + Modal</w:t>
-      </w:r>
-      <w:r>
-        <w:rPr>
-          <w:lang w:val="id-ID"/>
-        </w:rPr>
-        <w:t>)</w:t>
-      </w:r>
+        <w:t>Prinsip dasar neraca adalah: Total Aset = Total Kewajiban + Ekuitas</w:t>
+      </w:r>
+    </w:p>
+    <w:p>
+      <w:pPr>
+        <w:pStyle w:val="BodyText"/>
+      </w:pPr>
+    </w:p>
+    <w:p>
+      <w:pPr>
+        <w:pStyle w:val="Heading2"/>
+      </w:pPr>
+      <w:r>
+        <w:t>Teknologi Pendukung</w:t>
+      </w:r>
+    </w:p>
+    <w:p>
+      <w:pPr>
+        <w:pStyle w:val="Heading3"/>
+        <w:rPr>
+          <w:lang w:val="id-ID"/>
+        </w:rPr>
+      </w:pPr>
+      <w:r>
+        <w:rPr>
+          <w:lang w:val="id-ID"/>
+        </w:rPr>
+        <w:t>Python dan Django Framework</w:t>
+      </w:r>
+    </w:p>
+    <w:p>
+      <w:pPr>
+        <w:pStyle w:val="BodyText"/>
+        <w:ind w:firstLine="720"/>
+        <w:jc w:val="both"/>
+        <w:rPr>
+          <w:lang w:val="id-ID"/>
+        </w:rPr>
+      </w:pPr>
+      <w:r>
+        <w:rPr>
+          <w:lang w:val="id-ID"/>
+        </w:rPr>
+        <w:t xml:space="preserve">Python adalah bahasa pemrograman tingkat tinggi yang menekankan </w:t>
+      </w:r>
+      <w:r>
+        <w:rPr>
+          <w:lang w:val="id-ID"/>
+        </w:rPr>
+        <w:lastRenderedPageBreak/>
+        <w:t>keterbacaan kode dan produktivitas pengembang (Van Rossum &amp; Drake, 2021). Python banyak digunakan dalam pengembangan aplikasi web, analisis data, dan kecerdasan buatan.</w:t>
+      </w:r>
+    </w:p>
+    <w:p>
+      <w:pPr>
+        <w:pStyle w:val="BodyText"/>
+        <w:ind w:firstLine="720"/>
+        <w:jc w:val="both"/>
+        <w:rPr>
+          <w:lang w:val="id-ID"/>
+        </w:rPr>
+      </w:pPr>
+      <w:r>
+        <w:rPr>
+          <w:lang w:val="id-ID"/>
+        </w:rPr>
+        <w:t>Django adalah framework web tingkat tinggi berbasis Python yang mendorong pengembangan cepat dan desain yang bersih (Django Software Foundation, 2023). Django mengikuti pola arsitektur MVT (Model-View-Template):</w:t>
+      </w:r>
+    </w:p>
+    <w:p>
+      <w:pPr>
+        <w:pStyle w:val="BodyText"/>
+        <w:numPr>
+          <w:ilvl w:val="0"/>
+          <w:numId w:val="78"/>
+        </w:numPr>
+        <w:ind w:left="284" w:hanging="284"/>
+        <w:jc w:val="both"/>
+        <w:rPr>
+          <w:lang w:val="id-ID"/>
+        </w:rPr>
+      </w:pPr>
+      <w:r>
+        <w:rPr>
+          <w:lang w:val="id-ID"/>
+        </w:rPr>
+        <w:t>Model: Menangani struktur data dan logika database</w:t>
+      </w:r>
+    </w:p>
+    <w:p>
+      <w:pPr>
+        <w:pStyle w:val="BodyText"/>
+        <w:numPr>
+          <w:ilvl w:val="0"/>
+          <w:numId w:val="78"/>
+        </w:numPr>
+        <w:ind w:left="284" w:hanging="284"/>
+        <w:jc w:val="both"/>
+        <w:rPr>
+          <w:lang w:val="id-ID"/>
+        </w:rPr>
+      </w:pPr>
+      <w:r>
+        <w:rPr>
+          <w:lang w:val="id-ID"/>
+        </w:rPr>
+        <w:t>View: Menangani logika bisnis dan interaksi pengguna</w:t>
+      </w:r>
+    </w:p>
+    <w:p>
+      <w:pPr>
+        <w:pStyle w:val="BodyText"/>
+        <w:numPr>
+          <w:ilvl w:val="0"/>
+          <w:numId w:val="78"/>
+        </w:numPr>
+        <w:ind w:left="284" w:hanging="284"/>
+        <w:jc w:val="both"/>
+        <w:rPr>
+          <w:lang w:val="id-ID"/>
+        </w:rPr>
+      </w:pPr>
+      <w:r>
+        <w:rPr>
+          <w:lang w:val="id-ID"/>
+        </w:rPr>
+        <w:t>Template: Menangani tampilan antarmuka (HTML)</w:t>
+      </w:r>
+    </w:p>
+    <w:p>
+      <w:pPr>
+        <w:pStyle w:val="BodyText"/>
+        <w:jc w:val="both"/>
+        <w:rPr>
+          <w:lang w:val="id-ID"/>
+        </w:rPr>
+      </w:pPr>
+      <w:r>
+        <w:rPr>
+          <w:lang w:val="id-ID"/>
+        </w:rPr>
+        <w:t>Keunggulan Django untuk proyek ini:</w:t>
+      </w:r>
+    </w:p>
+    <w:p>
+      <w:pPr>
+        <w:pStyle w:val="BodyText"/>
+        <w:numPr>
+          <w:ilvl w:val="0"/>
+          <w:numId w:val="79"/>
+        </w:numPr>
+        <w:ind w:left="284" w:hanging="284"/>
+        <w:jc w:val="both"/>
+        <w:rPr>
+          <w:lang w:val="id-ID"/>
+        </w:rPr>
+      </w:pPr>
+      <w:r>
+        <w:rPr>
+          <w:lang w:val="id-ID"/>
+        </w:rPr>
+        <w:t>ORM (Object-Relational Mapping) yang memudahkan manipulasi database</w:t>
+      </w:r>
+    </w:p>
+    <w:p>
+      <w:pPr>
+        <w:pStyle w:val="BodyText"/>
+        <w:numPr>
+          <w:ilvl w:val="0"/>
+          <w:numId w:val="79"/>
+        </w:numPr>
+        <w:ind w:left="284" w:hanging="284"/>
+        <w:jc w:val="both"/>
+        <w:rPr>
+          <w:lang w:val="id-ID"/>
+        </w:rPr>
+      </w:pPr>
+      <w:r>
+        <w:rPr>
+          <w:lang w:val="id-ID"/>
+        </w:rPr>
+        <w:t>Sistem autentikasi bawaan</w:t>
+      </w:r>
+    </w:p>
+    <w:p>
+      <w:pPr>
+        <w:pStyle w:val="BodyText"/>
+        <w:numPr>
+          <w:ilvl w:val="0"/>
+          <w:numId w:val="79"/>
+        </w:numPr>
+        <w:ind w:left="284" w:hanging="284"/>
+        <w:jc w:val="both"/>
+        <w:rPr>
+          <w:lang w:val="id-ID"/>
+        </w:rPr>
+      </w:pPr>
+      <w:r>
+        <w:rPr>
+          <w:lang w:val="id-ID"/>
+        </w:rPr>
+        <w:t>Admin panel otomatis</w:t>
+      </w:r>
+    </w:p>
+    <w:p>
+      <w:pPr>
+        <w:pStyle w:val="BodyText"/>
+        <w:numPr>
+          <w:ilvl w:val="0"/>
+          <w:numId w:val="79"/>
+        </w:numPr>
+        <w:ind w:left="284" w:hanging="284"/>
+        <w:jc w:val="both"/>
+        <w:rPr>
+          <w:lang w:val="id-ID"/>
+        </w:rPr>
+      </w:pPr>
+      <w:r>
+        <w:rPr>
+          <w:lang w:val="id-ID"/>
+        </w:rPr>
+        <w:t>Keamanan bawaan (CSRF protection, SQL injection prevention)</w:t>
+      </w:r>
+    </w:p>
+    <w:p>
+      <w:pPr>
+        <w:pStyle w:val="BodyText"/>
+        <w:jc w:val="both"/>
+      </w:pPr>
+    </w:p>
+    <w:p>
+      <w:pPr>
+        <w:pStyle w:val="Heading3"/>
+      </w:pPr>
+      <w:r>
+        <w:t>Bootstrap Framework</w:t>
+      </w:r>
+    </w:p>
+    <w:p>
+      <w:pPr>
+        <w:pStyle w:val="BodyText"/>
+        <w:ind w:firstLine="720"/>
+        <w:jc w:val="both"/>
+        <w:rPr>
+          <w:lang w:val="id-ID"/>
+        </w:rPr>
+      </w:pPr>
+      <w:r>
+        <w:rPr>
+          <w:lang w:val="id-ID"/>
+        </w:rPr>
+        <w:t>Bootstrap adalah framework CSS yang digunakan untuk mendesain antarmuka website agar responsif dan estetis (Bootstrap Team, 2023). Bootstrap menyediakan komponen-komponen UI siap pakai seperti:</w:t>
+      </w:r>
+    </w:p>
+    <w:p>
+      <w:pPr>
+        <w:pStyle w:val="BodyText"/>
+        <w:numPr>
+          <w:ilvl w:val="0"/>
+          <w:numId w:val="77"/>
+        </w:numPr>
+        <w:ind w:left="284" w:hanging="284"/>
+        <w:jc w:val="both"/>
+        <w:rPr>
+          <w:lang w:val="id-ID"/>
+        </w:rPr>
+      </w:pPr>
+      <w:r>
+        <w:rPr>
+          <w:lang w:val="id-ID"/>
+        </w:rPr>
+        <w:t>Grid system untuk layout responsif</w:t>
+      </w:r>
+    </w:p>
+    <w:p>
+      <w:pPr>
+        <w:pStyle w:val="BodyText"/>
+        <w:numPr>
+          <w:ilvl w:val="0"/>
+          <w:numId w:val="77"/>
+        </w:numPr>
+        <w:ind w:left="284" w:hanging="284"/>
+        <w:jc w:val="both"/>
+        <w:rPr>
+          <w:lang w:val="id-ID"/>
+        </w:rPr>
+      </w:pPr>
+      <w:r>
+        <w:rPr>
+          <w:lang w:val="id-ID"/>
+        </w:rPr>
+        <w:t>Form controls yang telah di-styling</w:t>
+      </w:r>
+    </w:p>
+    <w:p>
+      <w:pPr>
+        <w:pStyle w:val="BodyText"/>
+        <w:numPr>
+          <w:ilvl w:val="0"/>
+          <w:numId w:val="77"/>
+        </w:numPr>
+        <w:ind w:left="284" w:hanging="284"/>
+        <w:jc w:val="both"/>
+        <w:rPr>
+          <w:lang w:val="id-ID"/>
+        </w:rPr>
+      </w:pPr>
+      <w:r>
+        <w:rPr>
+          <w:lang w:val="id-ID"/>
+        </w:rPr>
+        <w:t>Komponen navigasi (navbar, sidebar)</w:t>
+      </w:r>
+    </w:p>
+    <w:p>
+      <w:pPr>
+        <w:pStyle w:val="BodyText"/>
+        <w:numPr>
+          <w:ilvl w:val="0"/>
+          <w:numId w:val="77"/>
+        </w:numPr>
+        <w:ind w:left="284" w:hanging="284"/>
+        <w:jc w:val="both"/>
+        <w:rPr>
+          <w:lang w:val="id-ID"/>
+        </w:rPr>
+      </w:pPr>
+      <w:r>
+        <w:rPr>
+          <w:lang w:val="id-ID"/>
+        </w:rPr>
+        <w:t>Modal, alert, dan button dengan berbagai varian</w:t>
+      </w:r>
+    </w:p>
+    <w:p>
+      <w:pPr>
+        <w:pStyle w:val="BodyText"/>
+        <w:ind w:firstLine="720"/>
+        <w:jc w:val="both"/>
+        <w:rPr>
+          <w:lang w:val="id-ID"/>
+        </w:rPr>
+      </w:pPr>
+      <w:r>
+        <w:rPr>
+          <w:lang w:val="id-ID"/>
+        </w:rPr>
+        <w:t xml:space="preserve">Penggunaan Bootstrap dalam proyek ini memungkinkan penulis mengembangkan antarmuka yang modern dan mobile-friendly tanpa menulis CSS dari </w:t>
+      </w:r>
+      <w:r>
+        <w:rPr>
+          <w:lang w:val="id-ID"/>
+        </w:rPr>
+        <w:lastRenderedPageBreak/>
+        <w:t>nol</w:t>
+      </w:r>
+    </w:p>
+    <w:p>
+      <w:pPr>
+        <w:pStyle w:val="BodyText"/>
+        <w:jc w:val="both"/>
+      </w:pPr>
+    </w:p>
+    <w:p>
+      <w:pPr>
+        <w:pStyle w:val="Heading3"/>
+        <w:ind w:left="284" w:hanging="284"/>
+      </w:pPr>
+      <w:r>
+        <w:t>Database SQLite</w:t>
+      </w:r>
+    </w:p>
+    <w:p>
+      <w:pPr>
+        <w:pStyle w:val="BodyText"/>
+        <w:ind w:firstLine="720"/>
+        <w:jc w:val="both"/>
+        <w:rPr>
+          <w:lang w:val="id-ID"/>
+        </w:rPr>
+      </w:pPr>
+      <w:r>
+        <w:rPr>
+          <w:lang w:val="id-ID"/>
+        </w:rPr>
+        <w:t>SQLite adalah sistem manajemen basis data relasional yang ringan dan tidak memerlukan server terpisah (Hipp et al., 2020). SQLite menyimpan seluruh database dalam satu file, sehingga cocok untuk aplikasi skala kecil hingga menengah.</w:t>
+      </w:r>
+    </w:p>
+    <w:p>
+      <w:pPr>
+        <w:pStyle w:val="BodyText"/>
+        <w:jc w:val="both"/>
+        <w:rPr>
+          <w:lang w:val="id-ID"/>
+        </w:rPr>
+      </w:pPr>
+      <w:r>
+        <w:rPr>
+          <w:lang w:val="id-ID"/>
+        </w:rPr>
+        <w:t>Kelebihan SQLite untuk tahap pengembangan:</w:t>
+      </w:r>
+    </w:p>
+    <w:p>
+      <w:pPr>
+        <w:pStyle w:val="BodyText"/>
+        <w:numPr>
+          <w:ilvl w:val="0"/>
+          <w:numId w:val="76"/>
+        </w:numPr>
+        <w:tabs>
+          <w:tab w:val="clear" w:pos="720"/>
+          <w:tab w:val="num" w:pos="993"/>
+        </w:tabs>
+        <w:ind w:left="284" w:hanging="284"/>
+        <w:jc w:val="both"/>
+        <w:rPr>
+          <w:lang w:val="id-ID"/>
+        </w:rPr>
+      </w:pPr>
+      <w:r>
+        <w:rPr>
+          <w:lang w:val="id-ID"/>
+        </w:rPr>
+        <w:t>Zero-configuration (tidak perlu instalasi server)</w:t>
+      </w:r>
+    </w:p>
+    <w:p>
+      <w:pPr>
+        <w:pStyle w:val="BodyText"/>
+        <w:numPr>
+          <w:ilvl w:val="0"/>
+          <w:numId w:val="76"/>
+        </w:numPr>
+        <w:tabs>
+          <w:tab w:val="clear" w:pos="720"/>
+          <w:tab w:val="num" w:pos="993"/>
+        </w:tabs>
+        <w:ind w:left="284" w:hanging="284"/>
+        <w:jc w:val="both"/>
+        <w:rPr>
+          <w:lang w:val="id-ID"/>
+        </w:rPr>
+      </w:pPr>
+      <w:r>
+        <w:rPr>
+          <w:lang w:val="id-ID"/>
+        </w:rPr>
+        <w:t>Portabel dan mudah di-backup</w:t>
+      </w:r>
+    </w:p>
+    <w:p>
+      <w:pPr>
+        <w:pStyle w:val="BodyText"/>
+        <w:numPr>
+          <w:ilvl w:val="0"/>
+          <w:numId w:val="76"/>
+        </w:numPr>
+        <w:tabs>
+          <w:tab w:val="clear" w:pos="720"/>
+          <w:tab w:val="num" w:pos="993"/>
+        </w:tabs>
+        <w:ind w:left="284" w:hanging="284"/>
+        <w:jc w:val="both"/>
+        <w:rPr>
+          <w:lang w:val="id-ID"/>
+        </w:rPr>
+      </w:pPr>
+      <w:r>
+        <w:rPr>
+          <w:lang w:val="id-ID"/>
+        </w:rPr>
+        <w:t>Performa baik untuk aplikasi single-user</w:t>
+      </w:r>
+    </w:p>
+    <w:p>
+      <w:pPr>
+        <w:pStyle w:val="BodyText"/>
+        <w:numPr>
+          <w:ilvl w:val="0"/>
+          <w:numId w:val="76"/>
+        </w:numPr>
+        <w:tabs>
+          <w:tab w:val="clear" w:pos="720"/>
+          <w:tab w:val="num" w:pos="993"/>
+        </w:tabs>
+        <w:ind w:left="284" w:hanging="284"/>
+        <w:jc w:val="both"/>
+        <w:rPr>
+          <w:lang w:val="id-ID"/>
+        </w:rPr>
+      </w:pPr>
+      <w:r>
+        <w:rPr>
+          <w:lang w:val="id-ID"/>
+        </w:rPr>
+        <w:t>Mudah di-migrate ke PostgreSQL atau MySQL untuk production</w:t>
+      </w:r>
+    </w:p>
+    <w:p>
+      <w:pPr>
+        <w:pStyle w:val="BodyText"/>
+        <w:jc w:val="both"/>
+        <w:rPr>
+          <w:lang w:val="id-ID"/>
+        </w:rPr>
+      </w:pPr>
       <w:r>
         <w:rPr>
           <w:lang w:val="id-ID"/>
@@ -6033,8 +9465,8 @@
     </w:p>
     <w:p/>
     <w:sectPr>
-      <w:headerReference w:type="default" r:id="rId14"/>
-      <w:footerReference w:type="default" r:id="rId15"/>
+      <w:headerReference w:type="default" r:id="rId15"/>
+      <w:footerReference w:type="default" r:id="rId16"/>
       <w:pgSz w:w="11910" w:h="16840"/>
       <w:pgMar w:top="1701" w:right="1418" w:bottom="1418" w:left="2268" w:header="593" w:footer="1330" w:gutter="0"/>
       <w:cols w:space="720"/>
@@ -6484,6 +9916,96 @@
 <file path=word/numbering.xml><?xml version="1.0" encoding="utf-8"?>
 <w:numbering xmlns:wpc="http://schemas.microsoft.com/office/word/2010/wordprocessingCanvas" xmlns:cx="http://schemas.microsoft.com/office/drawing/2014/chartex" xmlns:cx1="http://schemas.microsoft.com/office/drawing/2015/9/8/chartex" xmlns:cx2="http://schemas.microsoft.com/office/drawing/2015/10/21/chartex" xmlns:cx3="http://schemas.microsoft.com/office/drawing/2016/5/9/chartex" xmlns:cx4="http://schemas.microsoft.com/office/drawing/2016/5/10/chartex" xmlns:cx5="http://schemas.microsoft.com/office/drawing/2016/5/11/chartex" xmlns:cx6="http://schemas.microsoft.com/office/drawing/2016/5/12/chartex" xmlns:cx7="http://schemas.microsoft.com/office/drawing/2016/5/13/chartex" xmlns:cx8="http://schemas.microsoft.com/office/drawing/2016/5/14/chartex" xmlns:mc="http://schemas.openxmlformats.org/markup-compatibility/2006" xmlns:aink="http://schemas.microsoft.com/office/drawing/2016/ink" xmlns:am3d="http://schemas.microsoft.com/office/drawing/2017/model3d" xmlns:o="urn:schemas-microsoft-com:office:office" xmlns:oel="http://schemas.microsoft.com/office/2019/extlst" xmlns:r="http://schemas.openxmlformats.org/officeDocument/2006/relationships" xmlns:m="http://schemas.openxmlformats.org/officeDocument/2006/math" xmlns:v="urn:schemas-microsoft-com:vml" xmlns:wp14="http://schemas.microsoft.com/office/word/2010/wordprocessingDrawing" xmlns:wp="http://schemas.openxmlformats.org/drawingml/2006/wordprocessingDrawing" xmlns:w10="urn:schemas-microsoft-com:office:word" xmlns:w="http://schemas.openxmlformats.org/wordprocessingml/2006/main" xmlns:w14="http://schemas.microsoft.com/office/word/2010/wordml" xmlns:w15="http://schemas.microsoft.com/office/word/2012/wordml" xmlns:w16cex="http://schemas.microsoft.com/office/word/2018/wordml/cex" xmlns:w16cid="http://schemas.microsoft.com/office/word/2016/wordml/cid" xmlns:w16="http://schemas.microsoft.com/office/word/2018/wordml" xmlns:w16du="http://schemas.microsoft.com/office/word/2023/wordml/word16du" xmlns:w16sdtdh="http://schemas.microsoft.com/office/word/2020/wordml/sdtdatahash" xmlns:w16sdtfl="http://schemas.microsoft.com/office/word/2024/wordml/sdtformatlock" xmlns:w16se="http://schemas.microsoft.com/office/word/2015/wordml/symex" xmlns:wpg="http://schemas.microsoft.com/office/word/2010/wordprocessingGroup" xmlns:wpi="http://schemas.microsoft.com/office/word/2010/wordprocessingInk" xmlns:wne="http://schemas.microsoft.com/office/word/2006/wordml" xmlns:wps="http://schemas.microsoft.com/office/word/2010/wordprocessingShape" mc:Ignorable="w14 w15 w16se w16cid w16 w16cex w16sdtdh w16sdtfl w16du wp14">
   <w:abstractNum w:abstractNumId="0" w15:restartNumberingAfterBreak="0">
+    <w:nsid w:val="0135798F"/>
+    <w:multiLevelType w:val="hybridMultilevel"/>
+    <w:tmpl w:val="40EAAF74"/>
+    <w:lvl w:ilvl="0" w:tplc="04090019">
+      <w:start w:val="1"/>
+      <w:numFmt w:val="lowerLetter"/>
+      <w:lvlText w:val="%1."/>
+      <w:lvlJc w:val="left"/>
+      <w:pPr>
+        <w:ind w:left="720" w:hanging="360"/>
+      </w:pPr>
+      <w:rPr>
+        <w:rFonts w:hint="default"/>
+        <w:sz w:val="24"/>
+      </w:rPr>
+    </w:lvl>
+    <w:lvl w:ilvl="1" w:tplc="FFFFFFFF" w:tentative="1">
+      <w:start w:val="1"/>
+      <w:numFmt w:val="lowerLetter"/>
+      <w:lvlText w:val="%2."/>
+      <w:lvlJc w:val="left"/>
+      <w:pPr>
+        <w:ind w:left="1440" w:hanging="360"/>
+      </w:pPr>
+    </w:lvl>
+    <w:lvl w:ilvl="2" w:tplc="FFFFFFFF" w:tentative="1">
+      <w:start w:val="1"/>
+      <w:numFmt w:val="lowerRoman"/>
+      <w:lvlText w:val="%3."/>
+      <w:lvlJc w:val="right"/>
+      <w:pPr>
+        <w:ind w:left="2160" w:hanging="180"/>
+      </w:pPr>
+    </w:lvl>
+    <w:lvl w:ilvl="3" w:tplc="FFFFFFFF" w:tentative="1">
+      <w:start w:val="1"/>
+      <w:numFmt w:val="decimal"/>
+      <w:lvlText w:val="%4."/>
+      <w:lvlJc w:val="left"/>
+      <w:pPr>
+        <w:ind w:left="2880" w:hanging="360"/>
+      </w:pPr>
+    </w:lvl>
+    <w:lvl w:ilvl="4" w:tplc="FFFFFFFF" w:tentative="1">
+      <w:start w:val="1"/>
+      <w:numFmt w:val="lowerLetter"/>
+      <w:lvlText w:val="%5."/>
+      <w:lvlJc w:val="left"/>
+      <w:pPr>
+        <w:ind w:left="3600" w:hanging="360"/>
+      </w:pPr>
+    </w:lvl>
+    <w:lvl w:ilvl="5" w:tplc="FFFFFFFF" w:tentative="1">
+      <w:start w:val="1"/>
+      <w:numFmt w:val="lowerRoman"/>
+      <w:lvlText w:val="%6."/>
+      <w:lvlJc w:val="right"/>
+      <w:pPr>
+        <w:ind w:left="4320" w:hanging="180"/>
+      </w:pPr>
+    </w:lvl>
+    <w:lvl w:ilvl="6" w:tplc="FFFFFFFF" w:tentative="1">
+      <w:start w:val="1"/>
+      <w:numFmt w:val="decimal"/>
+      <w:lvlText w:val="%7."/>
+      <w:lvlJc w:val="left"/>
+      <w:pPr>
+        <w:ind w:left="5040" w:hanging="360"/>
+      </w:pPr>
+    </w:lvl>
+    <w:lvl w:ilvl="7" w:tplc="FFFFFFFF" w:tentative="1">
+      <w:start w:val="1"/>
+      <w:numFmt w:val="lowerLetter"/>
+      <w:lvlText w:val="%8."/>
+      <w:lvlJc w:val="left"/>
+      <w:pPr>
+        <w:ind w:left="5760" w:hanging="360"/>
+      </w:pPr>
+    </w:lvl>
+    <w:lvl w:ilvl="8" w:tplc="FFFFFFFF" w:tentative="1">
+      <w:start w:val="1"/>
+      <w:numFmt w:val="lowerRoman"/>
+      <w:lvlText w:val="%9."/>
+      <w:lvlJc w:val="right"/>
+      <w:pPr>
+        <w:ind w:left="6480" w:hanging="180"/>
+      </w:pPr>
+    </w:lvl>
+  </w:abstractNum>
+  <w:abstractNum w:abstractNumId="1" w15:restartNumberingAfterBreak="0">
     <w:nsid w:val="043D3C81"/>
     <w:multiLevelType w:val="multilevel"/>
     <w:tmpl w:val="C97C13E4"/>
@@ -6607,7 +10129,7 @@
       </w:rPr>
     </w:lvl>
   </w:abstractNum>
-  <w:abstractNum w:abstractNumId="1" w15:restartNumberingAfterBreak="0">
+  <w:abstractNum w:abstractNumId="2" w15:restartNumberingAfterBreak="0">
     <w:nsid w:val="072952BF"/>
     <w:multiLevelType w:val="multilevel"/>
     <w:tmpl w:val="3E56C398"/>
@@ -6731,7 +10253,7 @@
       </w:rPr>
     </w:lvl>
   </w:abstractNum>
-  <w:abstractNum w:abstractNumId="2" w15:restartNumberingAfterBreak="0">
+  <w:abstractNum w:abstractNumId="3" w15:restartNumberingAfterBreak="0">
     <w:nsid w:val="099244CD"/>
     <w:multiLevelType w:val="multilevel"/>
     <w:tmpl w:val="3ABA65C8"/>
@@ -6854,7 +10376,7 @@
       </w:rPr>
     </w:lvl>
   </w:abstractNum>
-  <w:abstractNum w:abstractNumId="3" w15:restartNumberingAfterBreak="0">
+  <w:abstractNum w:abstractNumId="4" w15:restartNumberingAfterBreak="0">
     <w:nsid w:val="0A3C4990"/>
     <w:multiLevelType w:val="multilevel"/>
     <w:tmpl w:val="DE367B8C"/>
@@ -6977,7 +10499,7 @@
       </w:rPr>
     </w:lvl>
   </w:abstractNum>
-  <w:abstractNum w:abstractNumId="4" w15:restartNumberingAfterBreak="0">
+  <w:abstractNum w:abstractNumId="5" w15:restartNumberingAfterBreak="0">
     <w:nsid w:val="0EDF366D"/>
     <w:multiLevelType w:val="multilevel"/>
     <w:tmpl w:val="5B6808C8"/>
@@ -7100,7 +10622,359 @@
       </w:rPr>
     </w:lvl>
   </w:abstractNum>
-  <w:abstractNum w:abstractNumId="5" w15:restartNumberingAfterBreak="0">
+  <w:abstractNum w:abstractNumId="6" w15:restartNumberingAfterBreak="0">
+    <w:nsid w:val="0EE358D9"/>
+    <w:multiLevelType w:val="multilevel"/>
+    <w:tmpl w:val="96D87F3A"/>
+    <w:lvl w:ilvl="0">
+      <w:start w:val="1"/>
+      <w:numFmt w:val="decimal"/>
+      <w:lvlText w:val="%1."/>
+      <w:lvlJc w:val="left"/>
+      <w:pPr>
+        <w:tabs>
+          <w:tab w:val="num" w:pos="720"/>
+        </w:tabs>
+        <w:ind w:left="720" w:hanging="360"/>
+      </w:pPr>
+    </w:lvl>
+    <w:lvl w:ilvl="1" w:tentative="1">
+      <w:start w:val="1"/>
+      <w:numFmt w:val="decimal"/>
+      <w:lvlText w:val="%2."/>
+      <w:lvlJc w:val="left"/>
+      <w:pPr>
+        <w:tabs>
+          <w:tab w:val="num" w:pos="1440"/>
+        </w:tabs>
+        <w:ind w:left="1440" w:hanging="360"/>
+      </w:pPr>
+    </w:lvl>
+    <w:lvl w:ilvl="2" w:tentative="1">
+      <w:start w:val="1"/>
+      <w:numFmt w:val="decimal"/>
+      <w:lvlText w:val="%3."/>
+      <w:lvlJc w:val="left"/>
+      <w:pPr>
+        <w:tabs>
+          <w:tab w:val="num" w:pos="2160"/>
+        </w:tabs>
+        <w:ind w:left="2160" w:hanging="360"/>
+      </w:pPr>
+    </w:lvl>
+    <w:lvl w:ilvl="3" w:tentative="1">
+      <w:start w:val="1"/>
+      <w:numFmt w:val="decimal"/>
+      <w:lvlText w:val="%4."/>
+      <w:lvlJc w:val="left"/>
+      <w:pPr>
+        <w:tabs>
+          <w:tab w:val="num" w:pos="2880"/>
+        </w:tabs>
+        <w:ind w:left="2880" w:hanging="360"/>
+      </w:pPr>
+    </w:lvl>
+    <w:lvl w:ilvl="4" w:tentative="1">
+      <w:start w:val="1"/>
+      <w:numFmt w:val="decimal"/>
+      <w:lvlText w:val="%5."/>
+      <w:lvlJc w:val="left"/>
+      <w:pPr>
+        <w:tabs>
+          <w:tab w:val="num" w:pos="3600"/>
+        </w:tabs>
+        <w:ind w:left="3600" w:hanging="360"/>
+      </w:pPr>
+    </w:lvl>
+    <w:lvl w:ilvl="5" w:tentative="1">
+      <w:start w:val="1"/>
+      <w:numFmt w:val="decimal"/>
+      <w:lvlText w:val="%6."/>
+      <w:lvlJc w:val="left"/>
+      <w:pPr>
+        <w:tabs>
+          <w:tab w:val="num" w:pos="4320"/>
+        </w:tabs>
+        <w:ind w:left="4320" w:hanging="360"/>
+      </w:pPr>
+    </w:lvl>
+    <w:lvl w:ilvl="6" w:tentative="1">
+      <w:start w:val="1"/>
+      <w:numFmt w:val="decimal"/>
+      <w:lvlText w:val="%7."/>
+      <w:lvlJc w:val="left"/>
+      <w:pPr>
+        <w:tabs>
+          <w:tab w:val="num" w:pos="5040"/>
+        </w:tabs>
+        <w:ind w:left="5040" w:hanging="360"/>
+      </w:pPr>
+    </w:lvl>
+    <w:lvl w:ilvl="7" w:tentative="1">
+      <w:start w:val="1"/>
+      <w:numFmt w:val="decimal"/>
+      <w:lvlText w:val="%8."/>
+      <w:lvlJc w:val="left"/>
+      <w:pPr>
+        <w:tabs>
+          <w:tab w:val="num" w:pos="5760"/>
+        </w:tabs>
+        <w:ind w:left="5760" w:hanging="360"/>
+      </w:pPr>
+    </w:lvl>
+    <w:lvl w:ilvl="8" w:tentative="1">
+      <w:start w:val="1"/>
+      <w:numFmt w:val="decimal"/>
+      <w:lvlText w:val="%9."/>
+      <w:lvlJc w:val="left"/>
+      <w:pPr>
+        <w:tabs>
+          <w:tab w:val="num" w:pos="6480"/>
+        </w:tabs>
+        <w:ind w:left="6480" w:hanging="360"/>
+      </w:pPr>
+    </w:lvl>
+  </w:abstractNum>
+  <w:abstractNum w:abstractNumId="7" w15:restartNumberingAfterBreak="0">
+    <w:nsid w:val="11A3534E"/>
+    <w:multiLevelType w:val="multilevel"/>
+    <w:tmpl w:val="58D40DD4"/>
+    <w:lvl w:ilvl="0">
+      <w:start w:val="1"/>
+      <w:numFmt w:val="bullet"/>
+      <w:lvlText w:val=""/>
+      <w:lvlJc w:val="left"/>
+      <w:pPr>
+        <w:tabs>
+          <w:tab w:val="num" w:pos="720"/>
+        </w:tabs>
+        <w:ind w:left="720" w:hanging="360"/>
+      </w:pPr>
+      <w:rPr>
+        <w:rFonts w:ascii="Symbol" w:hAnsi="Symbol" w:hint="default"/>
+        <w:sz w:val="20"/>
+      </w:rPr>
+    </w:lvl>
+    <w:lvl w:ilvl="1" w:tentative="1">
+      <w:start w:val="1"/>
+      <w:numFmt w:val="bullet"/>
+      <w:lvlText w:val="o"/>
+      <w:lvlJc w:val="left"/>
+      <w:pPr>
+        <w:tabs>
+          <w:tab w:val="num" w:pos="1440"/>
+        </w:tabs>
+        <w:ind w:left="1440" w:hanging="360"/>
+      </w:pPr>
+      <w:rPr>
+        <w:rFonts w:ascii="Courier New" w:hAnsi="Courier New" w:hint="default"/>
+        <w:sz w:val="20"/>
+      </w:rPr>
+    </w:lvl>
+    <w:lvl w:ilvl="2" w:tentative="1">
+      <w:start w:val="1"/>
+      <w:numFmt w:val="bullet"/>
+      <w:lvlText w:val=""/>
+      <w:lvlJc w:val="left"/>
+      <w:pPr>
+        <w:tabs>
+          <w:tab w:val="num" w:pos="2160"/>
+        </w:tabs>
+        <w:ind w:left="2160" w:hanging="360"/>
+      </w:pPr>
+      <w:rPr>
+        <w:rFonts w:ascii="Wingdings" w:hAnsi="Wingdings" w:hint="default"/>
+        <w:sz w:val="20"/>
+      </w:rPr>
+    </w:lvl>
+    <w:lvl w:ilvl="3" w:tentative="1">
+      <w:start w:val="1"/>
+      <w:numFmt w:val="bullet"/>
+      <w:lvlText w:val=""/>
+      <w:lvlJc w:val="left"/>
+      <w:pPr>
+        <w:tabs>
+          <w:tab w:val="num" w:pos="2880"/>
+        </w:tabs>
+        <w:ind w:left="2880" w:hanging="360"/>
+      </w:pPr>
+      <w:rPr>
+        <w:rFonts w:ascii="Wingdings" w:hAnsi="Wingdings" w:hint="default"/>
+        <w:sz w:val="20"/>
+      </w:rPr>
+    </w:lvl>
+    <w:lvl w:ilvl="4" w:tentative="1">
+      <w:start w:val="1"/>
+      <w:numFmt w:val="bullet"/>
+      <w:lvlText w:val=""/>
+      <w:lvlJc w:val="left"/>
+      <w:pPr>
+        <w:tabs>
+          <w:tab w:val="num" w:pos="3600"/>
+        </w:tabs>
+        <w:ind w:left="3600" w:hanging="360"/>
+      </w:pPr>
+      <w:rPr>
+        <w:rFonts w:ascii="Wingdings" w:hAnsi="Wingdings" w:hint="default"/>
+        <w:sz w:val="20"/>
+      </w:rPr>
+    </w:lvl>
+    <w:lvl w:ilvl="5" w:tentative="1">
+      <w:start w:val="1"/>
+      <w:numFmt w:val="bullet"/>
+      <w:lvlText w:val=""/>
+      <w:lvlJc w:val="left"/>
+      <w:pPr>
+        <w:tabs>
+          <w:tab w:val="num" w:pos="4320"/>
+        </w:tabs>
+        <w:ind w:left="4320" w:hanging="360"/>
+      </w:pPr>
+      <w:rPr>
+        <w:rFonts w:ascii="Wingdings" w:hAnsi="Wingdings" w:hint="default"/>
+        <w:sz w:val="20"/>
+      </w:rPr>
+    </w:lvl>
+    <w:lvl w:ilvl="6" w:tentative="1">
+      <w:start w:val="1"/>
+      <w:numFmt w:val="bullet"/>
+      <w:lvlText w:val=""/>
+      <w:lvlJc w:val="left"/>
+      <w:pPr>
+        <w:tabs>
+          <w:tab w:val="num" w:pos="5040"/>
+        </w:tabs>
+        <w:ind w:left="5040" w:hanging="360"/>
+      </w:pPr>
+      <w:rPr>
+        <w:rFonts w:ascii="Wingdings" w:hAnsi="Wingdings" w:hint="default"/>
+        <w:sz w:val="20"/>
+      </w:rPr>
+    </w:lvl>
+    <w:lvl w:ilvl="7" w:tentative="1">
+      <w:start w:val="1"/>
+      <w:numFmt w:val="bullet"/>
+      <w:lvlText w:val=""/>
+      <w:lvlJc w:val="left"/>
+      <w:pPr>
+        <w:tabs>
+          <w:tab w:val="num" w:pos="5760"/>
+        </w:tabs>
+        <w:ind w:left="5760" w:hanging="360"/>
+      </w:pPr>
+      <w:rPr>
+        <w:rFonts w:ascii="Wingdings" w:hAnsi="Wingdings" w:hint="default"/>
+        <w:sz w:val="20"/>
+      </w:rPr>
+    </w:lvl>
+    <w:lvl w:ilvl="8" w:tentative="1">
+      <w:start w:val="1"/>
+      <w:numFmt w:val="bullet"/>
+      <w:lvlText w:val=""/>
+      <w:lvlJc w:val="left"/>
+      <w:pPr>
+        <w:tabs>
+          <w:tab w:val="num" w:pos="6480"/>
+        </w:tabs>
+        <w:ind w:left="6480" w:hanging="360"/>
+      </w:pPr>
+      <w:rPr>
+        <w:rFonts w:ascii="Wingdings" w:hAnsi="Wingdings" w:hint="default"/>
+        <w:sz w:val="20"/>
+      </w:rPr>
+    </w:lvl>
+  </w:abstractNum>
+  <w:abstractNum w:abstractNumId="8" w15:restartNumberingAfterBreak="0">
+    <w:nsid w:val="14B63CC3"/>
+    <w:multiLevelType w:val="hybridMultilevel"/>
+    <w:tmpl w:val="A738BA5E"/>
+    <w:lvl w:ilvl="0" w:tplc="3EBE4C74">
+      <w:start w:val="1"/>
+      <w:numFmt w:val="decimal"/>
+      <w:lvlText w:val="%1."/>
+      <w:lvlJc w:val="left"/>
+      <w:pPr>
+        <w:ind w:left="720" w:hanging="360"/>
+      </w:pPr>
+      <w:rPr>
+        <w:rFonts w:ascii="Times New Roman" w:hAnsi="Times New Roman" w:hint="default"/>
+        <w:sz w:val="24"/>
+      </w:rPr>
+    </w:lvl>
+    <w:lvl w:ilvl="1" w:tplc="04210019" w:tentative="1">
+      <w:start w:val="1"/>
+      <w:numFmt w:val="lowerLetter"/>
+      <w:lvlText w:val="%2."/>
+      <w:lvlJc w:val="left"/>
+      <w:pPr>
+        <w:ind w:left="1440" w:hanging="360"/>
+      </w:pPr>
+    </w:lvl>
+    <w:lvl w:ilvl="2" w:tplc="0421001B" w:tentative="1">
+      <w:start w:val="1"/>
+      <w:numFmt w:val="lowerRoman"/>
+      <w:lvlText w:val="%3."/>
+      <w:lvlJc w:val="right"/>
+      <w:pPr>
+        <w:ind w:left="2160" w:hanging="180"/>
+      </w:pPr>
+    </w:lvl>
+    <w:lvl w:ilvl="3" w:tplc="0421000F" w:tentative="1">
+      <w:start w:val="1"/>
+      <w:numFmt w:val="decimal"/>
+      <w:lvlText w:val="%4."/>
+      <w:lvlJc w:val="left"/>
+      <w:pPr>
+        <w:ind w:left="2880" w:hanging="360"/>
+      </w:pPr>
+    </w:lvl>
+    <w:lvl w:ilvl="4" w:tplc="04210019" w:tentative="1">
+      <w:start w:val="1"/>
+      <w:numFmt w:val="lowerLetter"/>
+      <w:lvlText w:val="%5."/>
+      <w:lvlJc w:val="left"/>
+      <w:pPr>
+        <w:ind w:left="3600" w:hanging="360"/>
+      </w:pPr>
+    </w:lvl>
+    <w:lvl w:ilvl="5" w:tplc="0421001B" w:tentative="1">
+      <w:start w:val="1"/>
+      <w:numFmt w:val="lowerRoman"/>
+      <w:lvlText w:val="%6."/>
+      <w:lvlJc w:val="right"/>
+      <w:pPr>
+        <w:ind w:left="4320" w:hanging="180"/>
+      </w:pPr>
+    </w:lvl>
+    <w:lvl w:ilvl="6" w:tplc="0421000F" w:tentative="1">
+      <w:start w:val="1"/>
+      <w:numFmt w:val="decimal"/>
+      <w:lvlText w:val="%7."/>
+      <w:lvlJc w:val="left"/>
+      <w:pPr>
+        <w:ind w:left="5040" w:hanging="360"/>
+      </w:pPr>
+    </w:lvl>
+    <w:lvl w:ilvl="7" w:tplc="04210019" w:tentative="1">
+      <w:start w:val="1"/>
+      <w:numFmt w:val="lowerLetter"/>
+      <w:lvlText w:val="%8."/>
+      <w:lvlJc w:val="left"/>
+      <w:pPr>
+        <w:ind w:left="5760" w:hanging="360"/>
+      </w:pPr>
+    </w:lvl>
+    <w:lvl w:ilvl="8" w:tplc="0421001B" w:tentative="1">
+      <w:start w:val="1"/>
+      <w:numFmt w:val="lowerRoman"/>
+      <w:lvlText w:val="%9."/>
+      <w:lvlJc w:val="right"/>
+      <w:pPr>
+        <w:ind w:left="6480" w:hanging="180"/>
+      </w:pPr>
+    </w:lvl>
+  </w:abstractNum>
+  <w:abstractNum w:abstractNumId="9" w15:restartNumberingAfterBreak="0">
     <w:nsid w:val="14DF6D76"/>
     <w:multiLevelType w:val="multilevel"/>
     <w:tmpl w:val="2250DEB4"/>
@@ -7213,7 +11087,7 @@
       </w:pPr>
     </w:lvl>
   </w:abstractNum>
-  <w:abstractNum w:abstractNumId="6" w15:restartNumberingAfterBreak="0">
+  <w:abstractNum w:abstractNumId="10" w15:restartNumberingAfterBreak="0">
     <w:nsid w:val="16BE2BBE"/>
     <w:multiLevelType w:val="hybridMultilevel"/>
     <w:tmpl w:val="98081232"/>
@@ -7303,7 +11177,156 @@
       </w:pPr>
     </w:lvl>
   </w:abstractNum>
-  <w:abstractNum w:abstractNumId="7" w15:restartNumberingAfterBreak="0">
+  <w:abstractNum w:abstractNumId="11" w15:restartNumberingAfterBreak="0">
+    <w:nsid w:val="179F6689"/>
+    <w:multiLevelType w:val="multilevel"/>
+    <w:tmpl w:val="B1F80702"/>
+    <w:lvl w:ilvl="0">
+      <w:start w:val="1"/>
+      <w:numFmt w:val="decimal"/>
+      <w:lvlText w:val="%1."/>
+      <w:lvlJc w:val="left"/>
+      <w:pPr>
+        <w:tabs>
+          <w:tab w:val="num" w:pos="720"/>
+        </w:tabs>
+        <w:ind w:left="720" w:hanging="360"/>
+      </w:pPr>
+      <w:rPr>
+        <w:rFonts w:ascii="Times New Roman" w:hAnsi="Times New Roman" w:hint="default"/>
+        <w:sz w:val="24"/>
+      </w:rPr>
+    </w:lvl>
+    <w:lvl w:ilvl="1" w:tentative="1">
+      <w:start w:val="1"/>
+      <w:numFmt w:val="bullet"/>
+      <w:lvlText w:val="o"/>
+      <w:lvlJc w:val="left"/>
+      <w:pPr>
+        <w:tabs>
+          <w:tab w:val="num" w:pos="1440"/>
+        </w:tabs>
+        <w:ind w:left="1440" w:hanging="360"/>
+      </w:pPr>
+      <w:rPr>
+        <w:rFonts w:ascii="Courier New" w:hAnsi="Courier New" w:hint="default"/>
+        <w:sz w:val="20"/>
+      </w:rPr>
+    </w:lvl>
+    <w:lvl w:ilvl="2" w:tentative="1">
+      <w:start w:val="1"/>
+      <w:numFmt w:val="bullet"/>
+      <w:lvlText w:val=""/>
+      <w:lvlJc w:val="left"/>
+      <w:pPr>
+        <w:tabs>
+          <w:tab w:val="num" w:pos="2160"/>
+        </w:tabs>
+        <w:ind w:left="2160" w:hanging="360"/>
+      </w:pPr>
+      <w:rPr>
+        <w:rFonts w:ascii="Wingdings" w:hAnsi="Wingdings" w:hint="default"/>
+        <w:sz w:val="20"/>
+      </w:rPr>
+    </w:lvl>
+    <w:lvl w:ilvl="3" w:tentative="1">
+      <w:start w:val="1"/>
+      <w:numFmt w:val="bullet"/>
+      <w:lvlText w:val=""/>
+      <w:lvlJc w:val="left"/>
+      <w:pPr>
+        <w:tabs>
+          <w:tab w:val="num" w:pos="2880"/>
+        </w:tabs>
+        <w:ind w:left="2880" w:hanging="360"/>
+      </w:pPr>
+      <w:rPr>
+        <w:rFonts w:ascii="Wingdings" w:hAnsi="Wingdings" w:hint="default"/>
+        <w:sz w:val="20"/>
+      </w:rPr>
+    </w:lvl>
+    <w:lvl w:ilvl="4" w:tentative="1">
+      <w:start w:val="1"/>
+      <w:numFmt w:val="bullet"/>
+      <w:lvlText w:val=""/>
+      <w:lvlJc w:val="left"/>
+      <w:pPr>
+        <w:tabs>
+          <w:tab w:val="num" w:pos="3600"/>
+        </w:tabs>
+        <w:ind w:left="3600" w:hanging="360"/>
+      </w:pPr>
+      <w:rPr>
+        <w:rFonts w:ascii="Wingdings" w:hAnsi="Wingdings" w:hint="default"/>
+        <w:sz w:val="20"/>
+      </w:rPr>
+    </w:lvl>
+    <w:lvl w:ilvl="5" w:tentative="1">
+      <w:start w:val="1"/>
+      <w:numFmt w:val="bullet"/>
+      <w:lvlText w:val=""/>
+      <w:lvlJc w:val="left"/>
+      <w:pPr>
+        <w:tabs>
+          <w:tab w:val="num" w:pos="4320"/>
+        </w:tabs>
+        <w:ind w:left="4320" w:hanging="360"/>
+      </w:pPr>
+      <w:rPr>
+        <w:rFonts w:ascii="Wingdings" w:hAnsi="Wingdings" w:hint="default"/>
+        <w:sz w:val="20"/>
+      </w:rPr>
+    </w:lvl>
+    <w:lvl w:ilvl="6" w:tentative="1">
+      <w:start w:val="1"/>
+      <w:numFmt w:val="bullet"/>
+      <w:lvlText w:val=""/>
+      <w:lvlJc w:val="left"/>
+      <w:pPr>
+        <w:tabs>
+          <w:tab w:val="num" w:pos="5040"/>
+        </w:tabs>
+        <w:ind w:left="5040" w:hanging="360"/>
+      </w:pPr>
+      <w:rPr>
+        <w:rFonts w:ascii="Wingdings" w:hAnsi="Wingdings" w:hint="default"/>
+        <w:sz w:val="20"/>
+      </w:rPr>
+    </w:lvl>
+    <w:lvl w:ilvl="7" w:tentative="1">
+      <w:start w:val="1"/>
+      <w:numFmt w:val="bullet"/>
+      <w:lvlText w:val=""/>
+      <w:lvlJc w:val="left"/>
+      <w:pPr>
+        <w:tabs>
+          <w:tab w:val="num" w:pos="5760"/>
+        </w:tabs>
+        <w:ind w:left="5760" w:hanging="360"/>
+      </w:pPr>
+      <w:rPr>
+        <w:rFonts w:ascii="Wingdings" w:hAnsi="Wingdings" w:hint="default"/>
+        <w:sz w:val="20"/>
+      </w:rPr>
+    </w:lvl>
+    <w:lvl w:ilvl="8" w:tentative="1">
+      <w:start w:val="1"/>
+      <w:numFmt w:val="bullet"/>
+      <w:lvlText w:val=""/>
+      <w:lvlJc w:val="left"/>
+      <w:pPr>
+        <w:tabs>
+          <w:tab w:val="num" w:pos="6480"/>
+        </w:tabs>
+        <w:ind w:left="6480" w:hanging="360"/>
+      </w:pPr>
+      <w:rPr>
+        <w:rFonts w:ascii="Wingdings" w:hAnsi="Wingdings" w:hint="default"/>
+        <w:sz w:val="20"/>
+      </w:rPr>
+    </w:lvl>
+  </w:abstractNum>
+  <w:abstractNum w:abstractNumId="12" w15:restartNumberingAfterBreak="0">
     <w:nsid w:val="185C3B90"/>
     <w:multiLevelType w:val="multilevel"/>
     <w:tmpl w:val="8338A116"/>
@@ -7435,7 +11458,7 @@
       </w:rPr>
     </w:lvl>
   </w:abstractNum>
-  <w:abstractNum w:abstractNumId="8" w15:restartNumberingAfterBreak="0">
+  <w:abstractNum w:abstractNumId="13" w15:restartNumberingAfterBreak="0">
     <w:nsid w:val="1D020737"/>
     <w:multiLevelType w:val="multilevel"/>
     <w:tmpl w:val="FD1A6878"/>
@@ -7548,7 +11571,156 @@
       </w:pPr>
     </w:lvl>
   </w:abstractNum>
-  <w:abstractNum w:abstractNumId="9" w15:restartNumberingAfterBreak="0">
+  <w:abstractNum w:abstractNumId="14" w15:restartNumberingAfterBreak="0">
+    <w:nsid w:val="1D7A1B49"/>
+    <w:multiLevelType w:val="multilevel"/>
+    <w:tmpl w:val="F3A46738"/>
+    <w:lvl w:ilvl="0">
+      <w:start w:val="1"/>
+      <w:numFmt w:val="bullet"/>
+      <w:lvlText w:val=""/>
+      <w:lvlJc w:val="left"/>
+      <w:pPr>
+        <w:tabs>
+          <w:tab w:val="num" w:pos="720"/>
+        </w:tabs>
+        <w:ind w:left="720" w:hanging="360"/>
+      </w:pPr>
+      <w:rPr>
+        <w:rFonts w:ascii="Symbol" w:hAnsi="Symbol" w:hint="default"/>
+        <w:sz w:val="20"/>
+      </w:rPr>
+    </w:lvl>
+    <w:lvl w:ilvl="1" w:tentative="1">
+      <w:start w:val="1"/>
+      <w:numFmt w:val="bullet"/>
+      <w:lvlText w:val="o"/>
+      <w:lvlJc w:val="left"/>
+      <w:pPr>
+        <w:tabs>
+          <w:tab w:val="num" w:pos="1440"/>
+        </w:tabs>
+        <w:ind w:left="1440" w:hanging="360"/>
+      </w:pPr>
+      <w:rPr>
+        <w:rFonts w:ascii="Courier New" w:hAnsi="Courier New" w:hint="default"/>
+        <w:sz w:val="20"/>
+      </w:rPr>
+    </w:lvl>
+    <w:lvl w:ilvl="2" w:tentative="1">
+      <w:start w:val="1"/>
+      <w:numFmt w:val="bullet"/>
+      <w:lvlText w:val=""/>
+      <w:lvlJc w:val="left"/>
+      <w:pPr>
+        <w:tabs>
+          <w:tab w:val="num" w:pos="2160"/>
+        </w:tabs>
+        <w:ind w:left="2160" w:hanging="360"/>
+      </w:pPr>
+      <w:rPr>
+        <w:rFonts w:ascii="Wingdings" w:hAnsi="Wingdings" w:hint="default"/>
+        <w:sz w:val="20"/>
+      </w:rPr>
+    </w:lvl>
+    <w:lvl w:ilvl="3" w:tentative="1">
+      <w:start w:val="1"/>
+      <w:numFmt w:val="bullet"/>
+      <w:lvlText w:val=""/>
+      <w:lvlJc w:val="left"/>
+      <w:pPr>
+        <w:tabs>
+          <w:tab w:val="num" w:pos="2880"/>
+        </w:tabs>
+        <w:ind w:left="2880" w:hanging="360"/>
+      </w:pPr>
+      <w:rPr>
+        <w:rFonts w:ascii="Wingdings" w:hAnsi="Wingdings" w:hint="default"/>
+        <w:sz w:val="20"/>
+      </w:rPr>
+    </w:lvl>
+    <w:lvl w:ilvl="4" w:tentative="1">
+      <w:start w:val="1"/>
+      <w:numFmt w:val="bullet"/>
+      <w:lvlText w:val=""/>
+      <w:lvlJc w:val="left"/>
+      <w:pPr>
+        <w:tabs>
+          <w:tab w:val="num" w:pos="3600"/>
+        </w:tabs>
+        <w:ind w:left="3600" w:hanging="360"/>
+      </w:pPr>
+      <w:rPr>
+        <w:rFonts w:ascii="Wingdings" w:hAnsi="Wingdings" w:hint="default"/>
+        <w:sz w:val="20"/>
+      </w:rPr>
+    </w:lvl>
+    <w:lvl w:ilvl="5" w:tentative="1">
+      <w:start w:val="1"/>
+      <w:numFmt w:val="bullet"/>
+      <w:lvlText w:val=""/>
+      <w:lvlJc w:val="left"/>
+      <w:pPr>
+        <w:tabs>
+          <w:tab w:val="num" w:pos="4320"/>
+        </w:tabs>
+        <w:ind w:left="4320" w:hanging="360"/>
+      </w:pPr>
+      <w:rPr>
+        <w:rFonts w:ascii="Wingdings" w:hAnsi="Wingdings" w:hint="default"/>
+        <w:sz w:val="20"/>
+      </w:rPr>
+    </w:lvl>
+    <w:lvl w:ilvl="6" w:tentative="1">
+      <w:start w:val="1"/>
+      <w:numFmt w:val="bullet"/>
+      <w:lvlText w:val=""/>
+      <w:lvlJc w:val="left"/>
+      <w:pPr>
+        <w:tabs>
+          <w:tab w:val="num" w:pos="5040"/>
+        </w:tabs>
+        <w:ind w:left="5040" w:hanging="360"/>
+      </w:pPr>
+      <w:rPr>
+        <w:rFonts w:ascii="Wingdings" w:hAnsi="Wingdings" w:hint="default"/>
+        <w:sz w:val="20"/>
+      </w:rPr>
+    </w:lvl>
+    <w:lvl w:ilvl="7" w:tentative="1">
+      <w:start w:val="1"/>
+      <w:numFmt w:val="bullet"/>
+      <w:lvlText w:val=""/>
+      <w:lvlJc w:val="left"/>
+      <w:pPr>
+        <w:tabs>
+          <w:tab w:val="num" w:pos="5760"/>
+        </w:tabs>
+        <w:ind w:left="5760" w:hanging="360"/>
+      </w:pPr>
+      <w:rPr>
+        <w:rFonts w:ascii="Wingdings" w:hAnsi="Wingdings" w:hint="default"/>
+        <w:sz w:val="20"/>
+      </w:rPr>
+    </w:lvl>
+    <w:lvl w:ilvl="8" w:tentative="1">
+      <w:start w:val="1"/>
+      <w:numFmt w:val="bullet"/>
+      <w:lvlText w:val=""/>
+      <w:lvlJc w:val="left"/>
+      <w:pPr>
+        <w:tabs>
+          <w:tab w:val="num" w:pos="6480"/>
+        </w:tabs>
+        <w:ind w:left="6480" w:hanging="360"/>
+      </w:pPr>
+      <w:rPr>
+        <w:rFonts w:ascii="Wingdings" w:hAnsi="Wingdings" w:hint="default"/>
+        <w:sz w:val="20"/>
+      </w:rPr>
+    </w:lvl>
+  </w:abstractNum>
+  <w:abstractNum w:abstractNumId="15" w15:restartNumberingAfterBreak="0">
     <w:nsid w:val="1DD64EBD"/>
     <w:multiLevelType w:val="hybridMultilevel"/>
     <w:tmpl w:val="D652B17C"/>
@@ -7638,7 +11810,120 @@
       </w:pPr>
     </w:lvl>
   </w:abstractNum>
-  <w:abstractNum w:abstractNumId="10" w15:restartNumberingAfterBreak="0">
+  <w:abstractNum w:abstractNumId="16" w15:restartNumberingAfterBreak="0">
+    <w:nsid w:val="20A063D0"/>
+    <w:multiLevelType w:val="multilevel"/>
+    <w:tmpl w:val="E7BA9194"/>
+    <w:lvl w:ilvl="0">
+      <w:start w:val="1"/>
+      <w:numFmt w:val="decimal"/>
+      <w:lvlText w:val="%1."/>
+      <w:lvlJc w:val="left"/>
+      <w:pPr>
+        <w:tabs>
+          <w:tab w:val="num" w:pos="720"/>
+        </w:tabs>
+        <w:ind w:left="720" w:hanging="360"/>
+      </w:pPr>
+    </w:lvl>
+    <w:lvl w:ilvl="1" w:tentative="1">
+      <w:start w:val="1"/>
+      <w:numFmt w:val="decimal"/>
+      <w:lvlText w:val="%2."/>
+      <w:lvlJc w:val="left"/>
+      <w:pPr>
+        <w:tabs>
+          <w:tab w:val="num" w:pos="1440"/>
+        </w:tabs>
+        <w:ind w:left="1440" w:hanging="360"/>
+      </w:pPr>
+    </w:lvl>
+    <w:lvl w:ilvl="2" w:tentative="1">
+      <w:start w:val="1"/>
+      <w:numFmt w:val="decimal"/>
+      <w:lvlText w:val="%3."/>
+      <w:lvlJc w:val="left"/>
+      <w:pPr>
+        <w:tabs>
+          <w:tab w:val="num" w:pos="2160"/>
+        </w:tabs>
+        <w:ind w:left="2160" w:hanging="360"/>
+      </w:pPr>
+    </w:lvl>
+    <w:lvl w:ilvl="3" w:tentative="1">
+      <w:start w:val="1"/>
+      <w:numFmt w:val="decimal"/>
+      <w:lvlText w:val="%4."/>
+      <w:lvlJc w:val="left"/>
+      <w:pPr>
+        <w:tabs>
+          <w:tab w:val="num" w:pos="2880"/>
+        </w:tabs>
+        <w:ind w:left="2880" w:hanging="360"/>
+      </w:pPr>
+    </w:lvl>
+    <w:lvl w:ilvl="4" w:tentative="1">
+      <w:start w:val="1"/>
+      <w:numFmt w:val="decimal"/>
+      <w:lvlText w:val="%5."/>
+      <w:lvlJc w:val="left"/>
+      <w:pPr>
+        <w:tabs>
+          <w:tab w:val="num" w:pos="3600"/>
+        </w:tabs>
+        <w:ind w:left="3600" w:hanging="360"/>
+      </w:pPr>
+    </w:lvl>
+    <w:lvl w:ilvl="5" w:tentative="1">
+      <w:start w:val="1"/>
+      <w:numFmt w:val="decimal"/>
+      <w:lvlText w:val="%6."/>
+      <w:lvlJc w:val="left"/>
+      <w:pPr>
+        <w:tabs>
+          <w:tab w:val="num" w:pos="4320"/>
+        </w:tabs>
+        <w:ind w:left="4320" w:hanging="360"/>
+      </w:pPr>
+    </w:lvl>
+    <w:lvl w:ilvl="6" w:tentative="1">
+      <w:start w:val="1"/>
+      <w:numFmt w:val="decimal"/>
+      <w:lvlText w:val="%7."/>
+      <w:lvlJc w:val="left"/>
+      <w:pPr>
+        <w:tabs>
+          <w:tab w:val="num" w:pos="5040"/>
+        </w:tabs>
+        <w:ind w:left="5040" w:hanging="360"/>
+      </w:pPr>
+    </w:lvl>
+    <w:lvl w:ilvl="7" w:tentative="1">
+      <w:start w:val="1"/>
+      <w:numFmt w:val="decimal"/>
+      <w:lvlText w:val="%8."/>
+      <w:lvlJc w:val="left"/>
+      <w:pPr>
+        <w:tabs>
+          <w:tab w:val="num" w:pos="5760"/>
+        </w:tabs>
+        <w:ind w:left="5760" w:hanging="360"/>
+      </w:pPr>
+    </w:lvl>
+    <w:lvl w:ilvl="8" w:tentative="1">
+      <w:start w:val="1"/>
+      <w:numFmt w:val="decimal"/>
+      <w:lvlText w:val="%9."/>
+      <w:lvlJc w:val="left"/>
+      <w:pPr>
+        <w:tabs>
+          <w:tab w:val="num" w:pos="6480"/>
+        </w:tabs>
+        <w:ind w:left="6480" w:hanging="360"/>
+      </w:pPr>
+    </w:lvl>
+  </w:abstractNum>
+  <w:abstractNum w:abstractNumId="17" w15:restartNumberingAfterBreak="0">
     <w:nsid w:val="20F879E5"/>
     <w:multiLevelType w:val="multilevel"/>
     <w:tmpl w:val="45D8D904"/>
@@ -7787,7 +12072,7 @@
       </w:rPr>
     </w:lvl>
   </w:abstractNum>
-  <w:abstractNum w:abstractNumId="11" w15:restartNumberingAfterBreak="0">
+  <w:abstractNum w:abstractNumId="18" w15:restartNumberingAfterBreak="0">
     <w:nsid w:val="21A20052"/>
     <w:multiLevelType w:val="multilevel"/>
     <w:tmpl w:val="D90074D4"/>
@@ -7936,7 +12221,124 @@
       </w:rPr>
     </w:lvl>
   </w:abstractNum>
-  <w:abstractNum w:abstractNumId="12" w15:restartNumberingAfterBreak="0">
+  <w:abstractNum w:abstractNumId="19" w15:restartNumberingAfterBreak="0">
+    <w:nsid w:val="21D3460A"/>
+    <w:multiLevelType w:val="multilevel"/>
+    <w:tmpl w:val="11649BC8"/>
+    <w:lvl w:ilvl="0">
+      <w:start w:val="1"/>
+      <w:numFmt w:val="upperRoman"/>
+      <w:suff w:val="nothing"/>
+      <w:lvlText w:val="BAB %1"/>
+      <w:lvlJc w:val="left"/>
+      <w:pPr>
+        <w:ind w:left="360" w:hanging="360"/>
+      </w:pPr>
+      <w:rPr>
+        <w:rFonts w:hint="default"/>
+      </w:rPr>
+    </w:lvl>
+    <w:lvl w:ilvl="1">
+      <w:start w:val="1"/>
+      <w:numFmt w:val="decimal"/>
+      <w:lvlText w:val="%2."/>
+      <w:lvlJc w:val="left"/>
+      <w:pPr>
+        <w:ind w:left="360" w:hanging="360"/>
+      </w:pPr>
+      <w:rPr>
+        <w:rFonts w:ascii="Times New Roman" w:hAnsi="Times New Roman" w:hint="default"/>
+        <w:sz w:val="24"/>
+      </w:rPr>
+    </w:lvl>
+    <w:lvl w:ilvl="2">
+      <w:start w:val="1"/>
+      <w:numFmt w:val="decimal"/>
+      <w:isLgl/>
+      <w:suff w:val="space"/>
+      <w:lvlText w:val="%1.%2.%3."/>
+      <w:lvlJc w:val="left"/>
+      <w:pPr>
+        <w:ind w:left="1080" w:hanging="1080"/>
+      </w:pPr>
+      <w:rPr>
+        <w:rFonts w:hint="default"/>
+      </w:rPr>
+    </w:lvl>
+    <w:lvl w:ilvl="3">
+      <w:start w:val="1"/>
+      <w:numFmt w:val="decimal"/>
+      <w:lvlText w:val="(%4)"/>
+      <w:lvlJc w:val="left"/>
+      <w:pPr>
+        <w:ind w:left="1440" w:hanging="360"/>
+      </w:pPr>
+      <w:rPr>
+        <w:rFonts w:hint="default"/>
+      </w:rPr>
+    </w:lvl>
+    <w:lvl w:ilvl="4">
+      <w:start w:val="1"/>
+      <w:numFmt w:val="lowerLetter"/>
+      <w:lvlText w:val="(%5)"/>
+      <w:lvlJc w:val="left"/>
+      <w:pPr>
+        <w:ind w:left="1800" w:hanging="360"/>
+      </w:pPr>
+      <w:rPr>
+        <w:rFonts w:hint="default"/>
+      </w:rPr>
+    </w:lvl>
+    <w:lvl w:ilvl="5">
+      <w:start w:val="1"/>
+      <w:numFmt w:val="lowerRoman"/>
+      <w:lvlText w:val="(%6)"/>
+      <w:lvlJc w:val="left"/>
+      <w:pPr>
+        <w:ind w:left="2160" w:hanging="360"/>
+      </w:pPr>
+      <w:rPr>
+        <w:rFonts w:hint="default"/>
+      </w:rPr>
+    </w:lvl>
+    <w:lvl w:ilvl="6">
+      <w:start w:val="1"/>
+      <w:numFmt w:val="decimal"/>
+      <w:lvlText w:val="%7."/>
+      <w:lvlJc w:val="left"/>
+      <w:pPr>
+        <w:ind w:left="2520" w:hanging="360"/>
+      </w:pPr>
+      <w:rPr>
+        <w:rFonts w:hint="default"/>
+      </w:rPr>
+    </w:lvl>
+    <w:lvl w:ilvl="7">
+      <w:start w:val="1"/>
+      <w:numFmt w:val="lowerLetter"/>
+      <w:lvlText w:val="%8."/>
+      <w:lvlJc w:val="left"/>
+      <w:pPr>
+        <w:ind w:left="2880" w:hanging="360"/>
+      </w:pPr>
+      <w:rPr>
+        <w:rFonts w:hint="default"/>
+      </w:rPr>
+    </w:lvl>
+    <w:lvl w:ilvl="8">
+      <w:start w:val="1"/>
+      <w:numFmt w:val="lowerRoman"/>
+      <w:lvlText w:val="%9."/>
+      <w:lvlJc w:val="left"/>
+      <w:pPr>
+        <w:ind w:left="3240" w:hanging="360"/>
+      </w:pPr>
+      <w:rPr>
+        <w:rFonts w:hint="default"/>
+      </w:rPr>
+    </w:lvl>
+  </w:abstractNum>
+  <w:abstractNum w:abstractNumId="20" w15:restartNumberingAfterBreak="0">
     <w:nsid w:val="253F277E"/>
     <w:multiLevelType w:val="hybridMultilevel"/>
     <w:tmpl w:val="73CE402A"/>
@@ -8026,7 +12428,7 @@
       </w:pPr>
     </w:lvl>
   </w:abstractNum>
-  <w:abstractNum w:abstractNumId="13" w15:restartNumberingAfterBreak="0">
+  <w:abstractNum w:abstractNumId="21" w15:restartNumberingAfterBreak="0">
     <w:nsid w:val="26E37E27"/>
     <w:multiLevelType w:val="multilevel"/>
     <w:tmpl w:val="E97826F2"/>
@@ -8175,7 +12577,7 @@
       </w:rPr>
     </w:lvl>
   </w:abstractNum>
-  <w:abstractNum w:abstractNumId="14" w15:restartNumberingAfterBreak="0">
+  <w:abstractNum w:abstractNumId="22" w15:restartNumberingAfterBreak="0">
     <w:nsid w:val="27E00706"/>
     <w:multiLevelType w:val="multilevel"/>
     <w:tmpl w:val="5FBE75BC"/>
@@ -8288,7 +12690,93 @@
       </w:pPr>
     </w:lvl>
   </w:abstractNum>
-  <w:abstractNum w:abstractNumId="15" w15:restartNumberingAfterBreak="0">
+  <w:abstractNum w:abstractNumId="23" w15:restartNumberingAfterBreak="0">
+    <w:nsid w:val="27F223FB"/>
+    <w:multiLevelType w:val="hybridMultilevel"/>
+    <w:tmpl w:val="FA5C266A"/>
+    <w:lvl w:ilvl="0" w:tplc="04090019">
+      <w:start w:val="1"/>
+      <w:numFmt w:val="lowerLetter"/>
+      <w:lvlText w:val="%1."/>
+      <w:lvlJc w:val="left"/>
+      <w:pPr>
+        <w:ind w:left="720" w:hanging="360"/>
+      </w:pPr>
+    </w:lvl>
+    <w:lvl w:ilvl="1" w:tplc="04210019" w:tentative="1">
+      <w:start w:val="1"/>
+      <w:numFmt w:val="lowerLetter"/>
+      <w:lvlText w:val="%2."/>
+      <w:lvlJc w:val="left"/>
+      <w:pPr>
+        <w:ind w:left="1440" w:hanging="360"/>
+      </w:pPr>
+    </w:lvl>
+    <w:lvl w:ilvl="2" w:tplc="0421001B" w:tentative="1">
+      <w:start w:val="1"/>
+      <w:numFmt w:val="lowerRoman"/>
+      <w:lvlText w:val="%3."/>
+      <w:lvlJc w:val="right"/>
+      <w:pPr>
+        <w:ind w:left="2160" w:hanging="180"/>
+      </w:pPr>
+    </w:lvl>
+    <w:lvl w:ilvl="3" w:tplc="0421000F" w:tentative="1">
+      <w:start w:val="1"/>
+      <w:numFmt w:val="decimal"/>
+      <w:lvlText w:val="%4."/>
+      <w:lvlJc w:val="left"/>
+      <w:pPr>
+        <w:ind w:left="2880" w:hanging="360"/>
+      </w:pPr>
+    </w:lvl>
+    <w:lvl w:ilvl="4" w:tplc="04210019" w:tentative="1">
+      <w:start w:val="1"/>
+      <w:numFmt w:val="lowerLetter"/>
+      <w:lvlText w:val="%5."/>
+      <w:lvlJc w:val="left"/>
+      <w:pPr>
+        <w:ind w:left="3600" w:hanging="360"/>
+      </w:pPr>
+    </w:lvl>
+    <w:lvl w:ilvl="5" w:tplc="0421001B" w:tentative="1">
+      <w:start w:val="1"/>
+      <w:numFmt w:val="lowerRoman"/>
+      <w:lvlText w:val="%6."/>
+      <w:lvlJc w:val="right"/>
+      <w:pPr>
+        <w:ind w:left="4320" w:hanging="180"/>
+      </w:pPr>
+    </w:lvl>
+    <w:lvl w:ilvl="6" w:tplc="0421000F" w:tentative="1">
+      <w:start w:val="1"/>
+      <w:numFmt w:val="decimal"/>
+      <w:lvlText w:val="%7."/>
+      <w:lvlJc w:val="left"/>
+      <w:pPr>
+        <w:ind w:left="5040" w:hanging="360"/>
+      </w:pPr>
+    </w:lvl>
+    <w:lvl w:ilvl="7" w:tplc="04210019" w:tentative="1">
+      <w:start w:val="1"/>
+      <w:numFmt w:val="lowerLetter"/>
+      <w:lvlText w:val="%8."/>
+      <w:lvlJc w:val="left"/>
+      <w:pPr>
+        <w:ind w:left="5760" w:hanging="360"/>
+      </w:pPr>
+    </w:lvl>
+    <w:lvl w:ilvl="8" w:tplc="0421001B" w:tentative="1">
+      <w:start w:val="1"/>
+      <w:numFmt w:val="lowerRoman"/>
+      <w:lvlText w:val="%9."/>
+      <w:lvlJc w:val="right"/>
+      <w:pPr>
+        <w:ind w:left="6480" w:hanging="180"/>
+      </w:pPr>
+    </w:lvl>
+  </w:abstractNum>
+  <w:abstractNum w:abstractNumId="24" w15:restartNumberingAfterBreak="0">
     <w:nsid w:val="28CA08C4"/>
     <w:multiLevelType w:val="multilevel"/>
     <w:tmpl w:val="F48655EA"/>
@@ -8428,7 +12916,7 @@
       </w:rPr>
     </w:lvl>
   </w:abstractNum>
-  <w:abstractNum w:abstractNumId="16" w15:restartNumberingAfterBreak="0">
+  <w:abstractNum w:abstractNumId="25" w15:restartNumberingAfterBreak="0">
     <w:nsid w:val="2B08105D"/>
     <w:multiLevelType w:val="multilevel"/>
     <w:tmpl w:val="E9A64358"/>
@@ -8577,7 +13065,120 @@
       </w:rPr>
     </w:lvl>
   </w:abstractNum>
-  <w:abstractNum w:abstractNumId="17" w15:restartNumberingAfterBreak="0">
+  <w:abstractNum w:abstractNumId="26" w15:restartNumberingAfterBreak="0">
+    <w:nsid w:val="2B341966"/>
+    <w:multiLevelType w:val="multilevel"/>
+    <w:tmpl w:val="176872B8"/>
+    <w:lvl w:ilvl="0">
+      <w:start w:val="1"/>
+      <w:numFmt w:val="decimal"/>
+      <w:lvlText w:val="%1."/>
+      <w:lvlJc w:val="left"/>
+      <w:pPr>
+        <w:tabs>
+          <w:tab w:val="num" w:pos="720"/>
+        </w:tabs>
+        <w:ind w:left="720" w:hanging="360"/>
+      </w:pPr>
+    </w:lvl>
+    <w:lvl w:ilvl="1" w:tentative="1">
+      <w:start w:val="1"/>
+      <w:numFmt w:val="decimal"/>
+      <w:lvlText w:val="%2."/>
+      <w:lvlJc w:val="left"/>
+      <w:pPr>
+        <w:tabs>
+          <w:tab w:val="num" w:pos="1440"/>
+        </w:tabs>
+        <w:ind w:left="1440" w:hanging="360"/>
+      </w:pPr>
+    </w:lvl>
+    <w:lvl w:ilvl="2" w:tentative="1">
+      <w:start w:val="1"/>
+      <w:numFmt w:val="decimal"/>
+      <w:lvlText w:val="%3."/>
+      <w:lvlJc w:val="left"/>
+      <w:pPr>
+        <w:tabs>
+          <w:tab w:val="num" w:pos="2160"/>
+        </w:tabs>
+        <w:ind w:left="2160" w:hanging="360"/>
+      </w:pPr>
+    </w:lvl>
+    <w:lvl w:ilvl="3" w:tentative="1">
+      <w:start w:val="1"/>
+      <w:numFmt w:val="decimal"/>
+      <w:lvlText w:val="%4."/>
+      <w:lvlJc w:val="left"/>
+      <w:pPr>
+        <w:tabs>
+          <w:tab w:val="num" w:pos="2880"/>
+        </w:tabs>
+        <w:ind w:left="2880" w:hanging="360"/>
+      </w:pPr>
+    </w:lvl>
+    <w:lvl w:ilvl="4" w:tentative="1">
+      <w:start w:val="1"/>
+      <w:numFmt w:val="decimal"/>
+      <w:lvlText w:val="%5."/>
+      <w:lvlJc w:val="left"/>
+      <w:pPr>
+        <w:tabs>
+          <w:tab w:val="num" w:pos="3600"/>
+        </w:tabs>
+        <w:ind w:left="3600" w:hanging="360"/>
+      </w:pPr>
+    </w:lvl>
+    <w:lvl w:ilvl="5" w:tentative="1">
+      <w:start w:val="1"/>
+      <w:numFmt w:val="decimal"/>
+      <w:lvlText w:val="%6."/>
+      <w:lvlJc w:val="left"/>
+      <w:pPr>
+        <w:tabs>
+          <w:tab w:val="num" w:pos="4320"/>
+        </w:tabs>
+        <w:ind w:left="4320" w:hanging="360"/>
+      </w:pPr>
+    </w:lvl>
+    <w:lvl w:ilvl="6" w:tentative="1">
+      <w:start w:val="1"/>
+      <w:numFmt w:val="decimal"/>
+      <w:lvlText w:val="%7."/>
+      <w:lvlJc w:val="left"/>
+      <w:pPr>
+        <w:tabs>
+          <w:tab w:val="num" w:pos="5040"/>
+        </w:tabs>
+        <w:ind w:left="5040" w:hanging="360"/>
+      </w:pPr>
+    </w:lvl>
+    <w:lvl w:ilvl="7" w:tentative="1">
+      <w:start w:val="1"/>
+      <w:numFmt w:val="decimal"/>
+      <w:lvlText w:val="%8."/>
+      <w:lvlJc w:val="left"/>
+      <w:pPr>
+        <w:tabs>
+          <w:tab w:val="num" w:pos="5760"/>
+        </w:tabs>
+        <w:ind w:left="5760" w:hanging="360"/>
+      </w:pPr>
+    </w:lvl>
+    <w:lvl w:ilvl="8" w:tentative="1">
+      <w:start w:val="1"/>
+      <w:numFmt w:val="decimal"/>
+      <w:lvlText w:val="%9."/>
+      <w:lvlJc w:val="left"/>
+      <w:pPr>
+        <w:tabs>
+          <w:tab w:val="num" w:pos="6480"/>
+        </w:tabs>
+        <w:ind w:left="6480" w:hanging="360"/>
+      </w:pPr>
+    </w:lvl>
+  </w:abstractNum>
+  <w:abstractNum w:abstractNumId="27" w15:restartNumberingAfterBreak="0">
     <w:nsid w:val="2D153741"/>
     <w:multiLevelType w:val="multilevel"/>
     <w:tmpl w:val="FF8AE694"/>
@@ -8718,7 +13319,7 @@
       </w:rPr>
     </w:lvl>
   </w:abstractNum>
-  <w:abstractNum w:abstractNumId="18" w15:restartNumberingAfterBreak="0">
+  <w:abstractNum w:abstractNumId="28" w15:restartNumberingAfterBreak="0">
     <w:nsid w:val="2E5418E1"/>
     <w:multiLevelType w:val="multilevel"/>
     <w:tmpl w:val="6D106912"/>
@@ -8831,7 +13432,7 @@
       </w:pPr>
     </w:lvl>
   </w:abstractNum>
-  <w:abstractNum w:abstractNumId="19" w15:restartNumberingAfterBreak="0">
+  <w:abstractNum w:abstractNumId="29" w15:restartNumberingAfterBreak="0">
     <w:nsid w:val="33ED417F"/>
     <w:multiLevelType w:val="multilevel"/>
     <w:tmpl w:val="AAAAE27E"/>
@@ -8976,7 +13577,680 @@
       </w:rPr>
     </w:lvl>
   </w:abstractNum>
-  <w:abstractNum w:abstractNumId="20" w15:restartNumberingAfterBreak="0">
+  <w:abstractNum w:abstractNumId="30" w15:restartNumberingAfterBreak="0">
+    <w:nsid w:val="350832FC"/>
+    <w:multiLevelType w:val="multilevel"/>
+    <w:tmpl w:val="657CBE44"/>
+    <w:lvl w:ilvl="0">
+      <w:start w:val="1"/>
+      <w:numFmt w:val="bullet"/>
+      <w:lvlText w:val=""/>
+      <w:lvlJc w:val="left"/>
+      <w:pPr>
+        <w:tabs>
+          <w:tab w:val="num" w:pos="720"/>
+        </w:tabs>
+        <w:ind w:left="720" w:hanging="360"/>
+      </w:pPr>
+      <w:rPr>
+        <w:rFonts w:ascii="Symbol" w:hAnsi="Symbol" w:hint="default"/>
+        <w:sz w:val="20"/>
+      </w:rPr>
+    </w:lvl>
+    <w:lvl w:ilvl="1" w:tentative="1">
+      <w:start w:val="1"/>
+      <w:numFmt w:val="bullet"/>
+      <w:lvlText w:val="o"/>
+      <w:lvlJc w:val="left"/>
+      <w:pPr>
+        <w:tabs>
+          <w:tab w:val="num" w:pos="1440"/>
+        </w:tabs>
+        <w:ind w:left="1440" w:hanging="360"/>
+      </w:pPr>
+      <w:rPr>
+        <w:rFonts w:ascii="Courier New" w:hAnsi="Courier New" w:hint="default"/>
+        <w:sz w:val="20"/>
+      </w:rPr>
+    </w:lvl>
+    <w:lvl w:ilvl="2" w:tentative="1">
+      <w:start w:val="1"/>
+      <w:numFmt w:val="bullet"/>
+      <w:lvlText w:val=""/>
+      <w:lvlJc w:val="left"/>
+      <w:pPr>
+        <w:tabs>
+          <w:tab w:val="num" w:pos="2160"/>
+        </w:tabs>
+        <w:ind w:left="2160" w:hanging="360"/>
+      </w:pPr>
+      <w:rPr>
+        <w:rFonts w:ascii="Wingdings" w:hAnsi="Wingdings" w:hint="default"/>
+        <w:sz w:val="20"/>
+      </w:rPr>
+    </w:lvl>
+    <w:lvl w:ilvl="3" w:tentative="1">
+      <w:start w:val="1"/>
+      <w:numFmt w:val="bullet"/>
+      <w:lvlText w:val=""/>
+      <w:lvlJc w:val="left"/>
+      <w:pPr>
+        <w:tabs>
+          <w:tab w:val="num" w:pos="2880"/>
+        </w:tabs>
+        <w:ind w:left="2880" w:hanging="360"/>
+      </w:pPr>
+      <w:rPr>
+        <w:rFonts w:ascii="Wingdings" w:hAnsi="Wingdings" w:hint="default"/>
+        <w:sz w:val="20"/>
+      </w:rPr>
+    </w:lvl>
+    <w:lvl w:ilvl="4" w:tentative="1">
+      <w:start w:val="1"/>
+      <w:numFmt w:val="bullet"/>
+      <w:lvlText w:val=""/>
+      <w:lvlJc w:val="left"/>
+      <w:pPr>
+        <w:tabs>
+          <w:tab w:val="num" w:pos="3600"/>
+        </w:tabs>
+        <w:ind w:left="3600" w:hanging="360"/>
+      </w:pPr>
+      <w:rPr>
+        <w:rFonts w:ascii="Wingdings" w:hAnsi="Wingdings" w:hint="default"/>
+        <w:sz w:val="20"/>
+      </w:rPr>
+    </w:lvl>
+    <w:lvl w:ilvl="5" w:tentative="1">
+      <w:start w:val="1"/>
+      <w:numFmt w:val="bullet"/>
+      <w:lvlText w:val=""/>
+      <w:lvlJc w:val="left"/>
+      <w:pPr>
+        <w:tabs>
+          <w:tab w:val="num" w:pos="4320"/>
+        </w:tabs>
+        <w:ind w:left="4320" w:hanging="360"/>
+      </w:pPr>
+      <w:rPr>
+        <w:rFonts w:ascii="Wingdings" w:hAnsi="Wingdings" w:hint="default"/>
+        <w:sz w:val="20"/>
+      </w:rPr>
+    </w:lvl>
+    <w:lvl w:ilvl="6" w:tentative="1">
+      <w:start w:val="1"/>
+      <w:numFmt w:val="bullet"/>
+      <w:lvlText w:val=""/>
+      <w:lvlJc w:val="left"/>
+      <w:pPr>
+        <w:tabs>
+          <w:tab w:val="num" w:pos="5040"/>
+        </w:tabs>
+        <w:ind w:left="5040" w:hanging="360"/>
+      </w:pPr>
+      <w:rPr>
+        <w:rFonts w:ascii="Wingdings" w:hAnsi="Wingdings" w:hint="default"/>
+        <w:sz w:val="20"/>
+      </w:rPr>
+    </w:lvl>
+    <w:lvl w:ilvl="7" w:tentative="1">
+      <w:start w:val="1"/>
+      <w:numFmt w:val="bullet"/>
+      <w:lvlText w:val=""/>
+      <w:lvlJc w:val="left"/>
+      <w:pPr>
+        <w:tabs>
+          <w:tab w:val="num" w:pos="5760"/>
+        </w:tabs>
+        <w:ind w:left="5760" w:hanging="360"/>
+      </w:pPr>
+      <w:rPr>
+        <w:rFonts w:ascii="Wingdings" w:hAnsi="Wingdings" w:hint="default"/>
+        <w:sz w:val="20"/>
+      </w:rPr>
+    </w:lvl>
+    <w:lvl w:ilvl="8" w:tentative="1">
+      <w:start w:val="1"/>
+      <w:numFmt w:val="bullet"/>
+      <w:lvlText w:val=""/>
+      <w:lvlJc w:val="left"/>
+      <w:pPr>
+        <w:tabs>
+          <w:tab w:val="num" w:pos="6480"/>
+        </w:tabs>
+        <w:ind w:left="6480" w:hanging="360"/>
+      </w:pPr>
+      <w:rPr>
+        <w:rFonts w:ascii="Wingdings" w:hAnsi="Wingdings" w:hint="default"/>
+        <w:sz w:val="20"/>
+      </w:rPr>
+    </w:lvl>
+  </w:abstractNum>
+  <w:abstractNum w:abstractNumId="31" w15:restartNumberingAfterBreak="0">
+    <w:nsid w:val="354A1048"/>
+    <w:multiLevelType w:val="multilevel"/>
+    <w:tmpl w:val="BD0E3978"/>
+    <w:lvl w:ilvl="0">
+      <w:start w:val="1"/>
+      <w:numFmt w:val="bullet"/>
+      <w:lvlText w:val=""/>
+      <w:lvlJc w:val="left"/>
+      <w:pPr>
+        <w:tabs>
+          <w:tab w:val="num" w:pos="720"/>
+        </w:tabs>
+        <w:ind w:left="720" w:hanging="360"/>
+      </w:pPr>
+      <w:rPr>
+        <w:rFonts w:ascii="Symbol" w:hAnsi="Symbol" w:hint="default"/>
+        <w:sz w:val="20"/>
+      </w:rPr>
+    </w:lvl>
+    <w:lvl w:ilvl="1" w:tentative="1">
+      <w:start w:val="1"/>
+      <w:numFmt w:val="bullet"/>
+      <w:lvlText w:val="o"/>
+      <w:lvlJc w:val="left"/>
+      <w:pPr>
+        <w:tabs>
+          <w:tab w:val="num" w:pos="1440"/>
+        </w:tabs>
+        <w:ind w:left="1440" w:hanging="360"/>
+      </w:pPr>
+      <w:rPr>
+        <w:rFonts w:ascii="Courier New" w:hAnsi="Courier New" w:hint="default"/>
+        <w:sz w:val="20"/>
+      </w:rPr>
+    </w:lvl>
+    <w:lvl w:ilvl="2" w:tentative="1">
+      <w:start w:val="1"/>
+      <w:numFmt w:val="bullet"/>
+      <w:lvlText w:val=""/>
+      <w:lvlJc w:val="left"/>
+      <w:pPr>
+        <w:tabs>
+          <w:tab w:val="num" w:pos="2160"/>
+        </w:tabs>
+        <w:ind w:left="2160" w:hanging="360"/>
+      </w:pPr>
+      <w:rPr>
+        <w:rFonts w:ascii="Wingdings" w:hAnsi="Wingdings" w:hint="default"/>
+        <w:sz w:val="20"/>
+      </w:rPr>
+    </w:lvl>
+    <w:lvl w:ilvl="3" w:tentative="1">
+      <w:start w:val="1"/>
+      <w:numFmt w:val="bullet"/>
+      <w:lvlText w:val=""/>
+      <w:lvlJc w:val="left"/>
+      <w:pPr>
+        <w:tabs>
+          <w:tab w:val="num" w:pos="2880"/>
+        </w:tabs>
+        <w:ind w:left="2880" w:hanging="360"/>
+      </w:pPr>
+      <w:rPr>
+        <w:rFonts w:ascii="Wingdings" w:hAnsi="Wingdings" w:hint="default"/>
+        <w:sz w:val="20"/>
+      </w:rPr>
+    </w:lvl>
+    <w:lvl w:ilvl="4" w:tentative="1">
+      <w:start w:val="1"/>
+      <w:numFmt w:val="bullet"/>
+      <w:lvlText w:val=""/>
+      <w:lvlJc w:val="left"/>
+      <w:pPr>
+        <w:tabs>
+          <w:tab w:val="num" w:pos="3600"/>
+        </w:tabs>
+        <w:ind w:left="3600" w:hanging="360"/>
+      </w:pPr>
+      <w:rPr>
+        <w:rFonts w:ascii="Wingdings" w:hAnsi="Wingdings" w:hint="default"/>
+        <w:sz w:val="20"/>
+      </w:rPr>
+    </w:lvl>
+    <w:lvl w:ilvl="5" w:tentative="1">
+      <w:start w:val="1"/>
+      <w:numFmt w:val="bullet"/>
+      <w:lvlText w:val=""/>
+      <w:lvlJc w:val="left"/>
+      <w:pPr>
+        <w:tabs>
+          <w:tab w:val="num" w:pos="4320"/>
+        </w:tabs>
+        <w:ind w:left="4320" w:hanging="360"/>
+      </w:pPr>
+      <w:rPr>
+        <w:rFonts w:ascii="Wingdings" w:hAnsi="Wingdings" w:hint="default"/>
+        <w:sz w:val="20"/>
+      </w:rPr>
+    </w:lvl>
+    <w:lvl w:ilvl="6" w:tentative="1">
+      <w:start w:val="1"/>
+      <w:numFmt w:val="bullet"/>
+      <w:lvlText w:val=""/>
+      <w:lvlJc w:val="left"/>
+      <w:pPr>
+        <w:tabs>
+          <w:tab w:val="num" w:pos="5040"/>
+        </w:tabs>
+        <w:ind w:left="5040" w:hanging="360"/>
+      </w:pPr>
+      <w:rPr>
+        <w:rFonts w:ascii="Wingdings" w:hAnsi="Wingdings" w:hint="default"/>
+        <w:sz w:val="20"/>
+      </w:rPr>
+    </w:lvl>
+    <w:lvl w:ilvl="7" w:tentative="1">
+      <w:start w:val="1"/>
+      <w:numFmt w:val="bullet"/>
+      <w:lvlText w:val=""/>
+      <w:lvlJc w:val="left"/>
+      <w:pPr>
+        <w:tabs>
+          <w:tab w:val="num" w:pos="5760"/>
+        </w:tabs>
+        <w:ind w:left="5760" w:hanging="360"/>
+      </w:pPr>
+      <w:rPr>
+        <w:rFonts w:ascii="Wingdings" w:hAnsi="Wingdings" w:hint="default"/>
+        <w:sz w:val="20"/>
+      </w:rPr>
+    </w:lvl>
+    <w:lvl w:ilvl="8" w:tentative="1">
+      <w:start w:val="1"/>
+      <w:numFmt w:val="bullet"/>
+      <w:lvlText w:val=""/>
+      <w:lvlJc w:val="left"/>
+      <w:pPr>
+        <w:tabs>
+          <w:tab w:val="num" w:pos="6480"/>
+        </w:tabs>
+        <w:ind w:left="6480" w:hanging="360"/>
+      </w:pPr>
+      <w:rPr>
+        <w:rFonts w:ascii="Wingdings" w:hAnsi="Wingdings" w:hint="default"/>
+        <w:sz w:val="20"/>
+      </w:rPr>
+    </w:lvl>
+  </w:abstractNum>
+  <w:abstractNum w:abstractNumId="32" w15:restartNumberingAfterBreak="0">
+    <w:nsid w:val="399C54E6"/>
+    <w:multiLevelType w:val="multilevel"/>
+    <w:tmpl w:val="7E0C071C"/>
+    <w:lvl w:ilvl="0">
+      <w:start w:val="1"/>
+      <w:numFmt w:val="decimal"/>
+      <w:lvlText w:val="%1."/>
+      <w:lvlJc w:val="left"/>
+      <w:pPr>
+        <w:tabs>
+          <w:tab w:val="num" w:pos="720"/>
+        </w:tabs>
+        <w:ind w:left="720" w:hanging="360"/>
+      </w:pPr>
+    </w:lvl>
+    <w:lvl w:ilvl="1" w:tentative="1">
+      <w:start w:val="1"/>
+      <w:numFmt w:val="decimal"/>
+      <w:lvlText w:val="%2."/>
+      <w:lvlJc w:val="left"/>
+      <w:pPr>
+        <w:tabs>
+          <w:tab w:val="num" w:pos="1440"/>
+        </w:tabs>
+        <w:ind w:left="1440" w:hanging="360"/>
+      </w:pPr>
+    </w:lvl>
+    <w:lvl w:ilvl="2" w:tentative="1">
+      <w:start w:val="1"/>
+      <w:numFmt w:val="decimal"/>
+      <w:lvlText w:val="%3."/>
+      <w:lvlJc w:val="left"/>
+      <w:pPr>
+        <w:tabs>
+          <w:tab w:val="num" w:pos="2160"/>
+        </w:tabs>
+        <w:ind w:left="2160" w:hanging="360"/>
+      </w:pPr>
+    </w:lvl>
+    <w:lvl w:ilvl="3" w:tentative="1">
+      <w:start w:val="1"/>
+      <w:numFmt w:val="decimal"/>
+      <w:lvlText w:val="%4."/>
+      <w:lvlJc w:val="left"/>
+      <w:pPr>
+        <w:tabs>
+          <w:tab w:val="num" w:pos="2880"/>
+        </w:tabs>
+        <w:ind w:left="2880" w:hanging="360"/>
+      </w:pPr>
+    </w:lvl>
+    <w:lvl w:ilvl="4" w:tentative="1">
+      <w:start w:val="1"/>
+      <w:numFmt w:val="decimal"/>
+      <w:lvlText w:val="%5."/>
+      <w:lvlJc w:val="left"/>
+      <w:pPr>
+        <w:tabs>
+          <w:tab w:val="num" w:pos="3600"/>
+        </w:tabs>
+        <w:ind w:left="3600" w:hanging="360"/>
+      </w:pPr>
+    </w:lvl>
+    <w:lvl w:ilvl="5" w:tentative="1">
+      <w:start w:val="1"/>
+      <w:numFmt w:val="decimal"/>
+      <w:lvlText w:val="%6."/>
+      <w:lvlJc w:val="left"/>
+      <w:pPr>
+        <w:tabs>
+          <w:tab w:val="num" w:pos="4320"/>
+        </w:tabs>
+        <w:ind w:left="4320" w:hanging="360"/>
+      </w:pPr>
+    </w:lvl>
+    <w:lvl w:ilvl="6" w:tentative="1">
+      <w:start w:val="1"/>
+      <w:numFmt w:val="decimal"/>
+      <w:lvlText w:val="%7."/>
+      <w:lvlJc w:val="left"/>
+      <w:pPr>
+        <w:tabs>
+          <w:tab w:val="num" w:pos="5040"/>
+        </w:tabs>
+        <w:ind w:left="5040" w:hanging="360"/>
+      </w:pPr>
+    </w:lvl>
+    <w:lvl w:ilvl="7" w:tentative="1">
+      <w:start w:val="1"/>
+      <w:numFmt w:val="decimal"/>
+      <w:lvlText w:val="%8."/>
+      <w:lvlJc w:val="left"/>
+      <w:pPr>
+        <w:tabs>
+          <w:tab w:val="num" w:pos="5760"/>
+        </w:tabs>
+        <w:ind w:left="5760" w:hanging="360"/>
+      </w:pPr>
+    </w:lvl>
+    <w:lvl w:ilvl="8" w:tentative="1">
+      <w:start w:val="1"/>
+      <w:numFmt w:val="decimal"/>
+      <w:lvlText w:val="%9."/>
+      <w:lvlJc w:val="left"/>
+      <w:pPr>
+        <w:tabs>
+          <w:tab w:val="num" w:pos="6480"/>
+        </w:tabs>
+        <w:ind w:left="6480" w:hanging="360"/>
+      </w:pPr>
+    </w:lvl>
+  </w:abstractNum>
+  <w:abstractNum w:abstractNumId="33" w15:restartNumberingAfterBreak="0">
+    <w:nsid w:val="39C464FF"/>
+    <w:multiLevelType w:val="multilevel"/>
+    <w:tmpl w:val="A42A61D6"/>
+    <w:lvl w:ilvl="0">
+      <w:start w:val="1"/>
+      <w:numFmt w:val="decimal"/>
+      <w:lvlText w:val="%1."/>
+      <w:lvlJc w:val="left"/>
+      <w:pPr>
+        <w:tabs>
+          <w:tab w:val="num" w:pos="720"/>
+        </w:tabs>
+        <w:ind w:left="720" w:hanging="360"/>
+      </w:pPr>
+    </w:lvl>
+    <w:lvl w:ilvl="1" w:tentative="1">
+      <w:start w:val="1"/>
+      <w:numFmt w:val="decimal"/>
+      <w:lvlText w:val="%2."/>
+      <w:lvlJc w:val="left"/>
+      <w:pPr>
+        <w:tabs>
+          <w:tab w:val="num" w:pos="1440"/>
+        </w:tabs>
+        <w:ind w:left="1440" w:hanging="360"/>
+      </w:pPr>
+    </w:lvl>
+    <w:lvl w:ilvl="2" w:tentative="1">
+      <w:start w:val="1"/>
+      <w:numFmt w:val="decimal"/>
+      <w:lvlText w:val="%3."/>
+      <w:lvlJc w:val="left"/>
+      <w:pPr>
+        <w:tabs>
+          <w:tab w:val="num" w:pos="2160"/>
+        </w:tabs>
+        <w:ind w:left="2160" w:hanging="360"/>
+      </w:pPr>
+    </w:lvl>
+    <w:lvl w:ilvl="3" w:tentative="1">
+      <w:start w:val="1"/>
+      <w:numFmt w:val="decimal"/>
+      <w:lvlText w:val="%4."/>
+      <w:lvlJc w:val="left"/>
+      <w:pPr>
+        <w:tabs>
+          <w:tab w:val="num" w:pos="2880"/>
+        </w:tabs>
+        <w:ind w:left="2880" w:hanging="360"/>
+      </w:pPr>
+    </w:lvl>
+    <w:lvl w:ilvl="4" w:tentative="1">
+      <w:start w:val="1"/>
+      <w:numFmt w:val="decimal"/>
+      <w:lvlText w:val="%5."/>
+      <w:lvlJc w:val="left"/>
+      <w:pPr>
+        <w:tabs>
+          <w:tab w:val="num" w:pos="3600"/>
+        </w:tabs>
+        <w:ind w:left="3600" w:hanging="360"/>
+      </w:pPr>
+    </w:lvl>
+    <w:lvl w:ilvl="5" w:tentative="1">
+      <w:start w:val="1"/>
+      <w:numFmt w:val="decimal"/>
+      <w:lvlText w:val="%6."/>
+      <w:lvlJc w:val="left"/>
+      <w:pPr>
+        <w:tabs>
+          <w:tab w:val="num" w:pos="4320"/>
+        </w:tabs>
+        <w:ind w:left="4320" w:hanging="360"/>
+      </w:pPr>
+    </w:lvl>
+    <w:lvl w:ilvl="6" w:tentative="1">
+      <w:start w:val="1"/>
+      <w:numFmt w:val="decimal"/>
+      <w:lvlText w:val="%7."/>
+      <w:lvlJc w:val="left"/>
+      <w:pPr>
+        <w:tabs>
+          <w:tab w:val="num" w:pos="5040"/>
+        </w:tabs>
+        <w:ind w:left="5040" w:hanging="360"/>
+      </w:pPr>
+    </w:lvl>
+    <w:lvl w:ilvl="7" w:tentative="1">
+      <w:start w:val="1"/>
+      <w:numFmt w:val="decimal"/>
+      <w:lvlText w:val="%8."/>
+      <w:lvlJc w:val="left"/>
+      <w:pPr>
+        <w:tabs>
+          <w:tab w:val="num" w:pos="5760"/>
+        </w:tabs>
+        <w:ind w:left="5760" w:hanging="360"/>
+      </w:pPr>
+    </w:lvl>
+    <w:lvl w:ilvl="8" w:tentative="1">
+      <w:start w:val="1"/>
+      <w:numFmt w:val="decimal"/>
+      <w:lvlText w:val="%9."/>
+      <w:lvlJc w:val="left"/>
+      <w:pPr>
+        <w:tabs>
+          <w:tab w:val="num" w:pos="6480"/>
+        </w:tabs>
+        <w:ind w:left="6480" w:hanging="360"/>
+      </w:pPr>
+    </w:lvl>
+  </w:abstractNum>
+  <w:abstractNum w:abstractNumId="34" w15:restartNumberingAfterBreak="0">
+    <w:nsid w:val="39C60F3A"/>
+    <w:multiLevelType w:val="multilevel"/>
+    <w:tmpl w:val="D0AAB536"/>
+    <w:lvl w:ilvl="0">
+      <w:start w:val="1"/>
+      <w:numFmt w:val="bullet"/>
+      <w:lvlText w:val=""/>
+      <w:lvlJc w:val="left"/>
+      <w:pPr>
+        <w:tabs>
+          <w:tab w:val="num" w:pos="720"/>
+        </w:tabs>
+        <w:ind w:left="720" w:hanging="360"/>
+      </w:pPr>
+      <w:rPr>
+        <w:rFonts w:ascii="Symbol" w:hAnsi="Symbol" w:hint="default"/>
+        <w:sz w:val="20"/>
+      </w:rPr>
+    </w:lvl>
+    <w:lvl w:ilvl="1" w:tentative="1">
+      <w:start w:val="1"/>
+      <w:numFmt w:val="bullet"/>
+      <w:lvlText w:val="o"/>
+      <w:lvlJc w:val="left"/>
+      <w:pPr>
+        <w:tabs>
+          <w:tab w:val="num" w:pos="1440"/>
+        </w:tabs>
+        <w:ind w:left="1440" w:hanging="360"/>
+      </w:pPr>
+      <w:rPr>
+        <w:rFonts w:ascii="Courier New" w:hAnsi="Courier New" w:hint="default"/>
+        <w:sz w:val="20"/>
+      </w:rPr>
+    </w:lvl>
+    <w:lvl w:ilvl="2" w:tentative="1">
+      <w:start w:val="1"/>
+      <w:numFmt w:val="bullet"/>
+      <w:lvlText w:val=""/>
+      <w:lvlJc w:val="left"/>
+      <w:pPr>
+        <w:tabs>
+          <w:tab w:val="num" w:pos="2160"/>
+        </w:tabs>
+        <w:ind w:left="2160" w:hanging="360"/>
+      </w:pPr>
+      <w:rPr>
+        <w:rFonts w:ascii="Wingdings" w:hAnsi="Wingdings" w:hint="default"/>
+        <w:sz w:val="20"/>
+      </w:rPr>
+    </w:lvl>
+    <w:lvl w:ilvl="3" w:tentative="1">
+      <w:start w:val="1"/>
+      <w:numFmt w:val="bullet"/>
+      <w:lvlText w:val=""/>
+      <w:lvlJc w:val="left"/>
+      <w:pPr>
+        <w:tabs>
+          <w:tab w:val="num" w:pos="2880"/>
+        </w:tabs>
+        <w:ind w:left="2880" w:hanging="360"/>
+      </w:pPr>
+      <w:rPr>
+        <w:rFonts w:ascii="Wingdings" w:hAnsi="Wingdings" w:hint="default"/>
+        <w:sz w:val="20"/>
+      </w:rPr>
+    </w:lvl>
+    <w:lvl w:ilvl="4" w:tentative="1">
+      <w:start w:val="1"/>
+      <w:numFmt w:val="bullet"/>
+      <w:lvlText w:val=""/>
+      <w:lvlJc w:val="left"/>
+      <w:pPr>
+        <w:tabs>
+          <w:tab w:val="num" w:pos="3600"/>
+        </w:tabs>
+        <w:ind w:left="3600" w:hanging="360"/>
+      </w:pPr>
+      <w:rPr>
+        <w:rFonts w:ascii="Wingdings" w:hAnsi="Wingdings" w:hint="default"/>
+        <w:sz w:val="20"/>
+      </w:rPr>
+    </w:lvl>
+    <w:lvl w:ilvl="5" w:tentative="1">
+      <w:start w:val="1"/>
+      <w:numFmt w:val="bullet"/>
+      <w:lvlText w:val=""/>
+      <w:lvlJc w:val="left"/>
+      <w:pPr>
+        <w:tabs>
+          <w:tab w:val="num" w:pos="4320"/>
+        </w:tabs>
+        <w:ind w:left="4320" w:hanging="360"/>
+      </w:pPr>
+      <w:rPr>
+        <w:rFonts w:ascii="Wingdings" w:hAnsi="Wingdings" w:hint="default"/>
+        <w:sz w:val="20"/>
+      </w:rPr>
+    </w:lvl>
+    <w:lvl w:ilvl="6" w:tentative="1">
+      <w:start w:val="1"/>
+      <w:numFmt w:val="bullet"/>
+      <w:lvlText w:val=""/>
+      <w:lvlJc w:val="left"/>
+      <w:pPr>
+        <w:tabs>
+          <w:tab w:val="num" w:pos="5040"/>
+        </w:tabs>
+        <w:ind w:left="5040" w:hanging="360"/>
+      </w:pPr>
+      <w:rPr>
+        <w:rFonts w:ascii="Wingdings" w:hAnsi="Wingdings" w:hint="default"/>
+        <w:sz w:val="20"/>
+      </w:rPr>
+    </w:lvl>
+    <w:lvl w:ilvl="7" w:tentative="1">
+      <w:start w:val="1"/>
+      <w:numFmt w:val="bullet"/>
+      <w:lvlText w:val=""/>
+      <w:lvlJc w:val="left"/>
+      <w:pPr>
+        <w:tabs>
+          <w:tab w:val="num" w:pos="5760"/>
+        </w:tabs>
+        <w:ind w:left="5760" w:hanging="360"/>
+      </w:pPr>
+      <w:rPr>
+        <w:rFonts w:ascii="Wingdings" w:hAnsi="Wingdings" w:hint="default"/>
+        <w:sz w:val="20"/>
+      </w:rPr>
+    </w:lvl>
+    <w:lvl w:ilvl="8" w:tentative="1">
+      <w:start w:val="1"/>
+      <w:numFmt w:val="bullet"/>
+      <w:lvlText w:val=""/>
+      <w:lvlJc w:val="left"/>
+      <w:pPr>
+        <w:tabs>
+          <w:tab w:val="num" w:pos="6480"/>
+        </w:tabs>
+        <w:ind w:left="6480" w:hanging="360"/>
+      </w:pPr>
+      <w:rPr>
+        <w:rFonts w:ascii="Wingdings" w:hAnsi="Wingdings" w:hint="default"/>
+        <w:sz w:val="20"/>
+      </w:rPr>
+    </w:lvl>
+  </w:abstractNum>
+  <w:abstractNum w:abstractNumId="35" w15:restartNumberingAfterBreak="0">
     <w:nsid w:val="3A2C73F2"/>
     <w:multiLevelType w:val="hybridMultilevel"/>
     <w:tmpl w:val="CF52FA2E"/>
@@ -9098,7 +14372,97 @@
       </w:rPr>
     </w:lvl>
   </w:abstractNum>
-  <w:abstractNum w:abstractNumId="21" w15:restartNumberingAfterBreak="0">
+  <w:abstractNum w:abstractNumId="36" w15:restartNumberingAfterBreak="0">
+    <w:nsid w:val="3CC51C72"/>
+    <w:multiLevelType w:val="hybridMultilevel"/>
+    <w:tmpl w:val="D94252BA"/>
+    <w:lvl w:ilvl="0" w:tplc="3EBE4C74">
+      <w:start w:val="1"/>
+      <w:numFmt w:val="decimal"/>
+      <w:lvlText w:val="%1."/>
+      <w:lvlJc w:val="left"/>
+      <w:pPr>
+        <w:ind w:left="720" w:hanging="360"/>
+      </w:pPr>
+      <w:rPr>
+        <w:rFonts w:ascii="Times New Roman" w:hAnsi="Times New Roman" w:hint="default"/>
+        <w:sz w:val="24"/>
+      </w:rPr>
+    </w:lvl>
+    <w:lvl w:ilvl="1" w:tplc="04210019" w:tentative="1">
+      <w:start w:val="1"/>
+      <w:numFmt w:val="lowerLetter"/>
+      <w:lvlText w:val="%2."/>
+      <w:lvlJc w:val="left"/>
+      <w:pPr>
+        <w:ind w:left="1440" w:hanging="360"/>
+      </w:pPr>
+    </w:lvl>
+    <w:lvl w:ilvl="2" w:tplc="0421001B" w:tentative="1">
+      <w:start w:val="1"/>
+      <w:numFmt w:val="lowerRoman"/>
+      <w:lvlText w:val="%3."/>
+      <w:lvlJc w:val="right"/>
+      <w:pPr>
+        <w:ind w:left="2160" w:hanging="180"/>
+      </w:pPr>
+    </w:lvl>
+    <w:lvl w:ilvl="3" w:tplc="0421000F" w:tentative="1">
+      <w:start w:val="1"/>
+      <w:numFmt w:val="decimal"/>
+      <w:lvlText w:val="%4."/>
+      <w:lvlJc w:val="left"/>
+      <w:pPr>
+        <w:ind w:left="2880" w:hanging="360"/>
+      </w:pPr>
+    </w:lvl>
+    <w:lvl w:ilvl="4" w:tplc="04210019" w:tentative="1">
+      <w:start w:val="1"/>
+      <w:numFmt w:val="lowerLetter"/>
+      <w:lvlText w:val="%5."/>
+      <w:lvlJc w:val="left"/>
+      <w:pPr>
+        <w:ind w:left="3600" w:hanging="360"/>
+      </w:pPr>
+    </w:lvl>
+    <w:lvl w:ilvl="5" w:tplc="0421001B" w:tentative="1">
+      <w:start w:val="1"/>
+      <w:numFmt w:val="lowerRoman"/>
+      <w:lvlText w:val="%6."/>
+      <w:lvlJc w:val="right"/>
+      <w:pPr>
+        <w:ind w:left="4320" w:hanging="180"/>
+      </w:pPr>
+    </w:lvl>
+    <w:lvl w:ilvl="6" w:tplc="0421000F" w:tentative="1">
+      <w:start w:val="1"/>
+      <w:numFmt w:val="decimal"/>
+      <w:lvlText w:val="%7."/>
+      <w:lvlJc w:val="left"/>
+      <w:pPr>
+        <w:ind w:left="5040" w:hanging="360"/>
+      </w:pPr>
+    </w:lvl>
+    <w:lvl w:ilvl="7" w:tplc="04210019" w:tentative="1">
+      <w:start w:val="1"/>
+      <w:numFmt w:val="lowerLetter"/>
+      <w:lvlText w:val="%8."/>
+      <w:lvlJc w:val="left"/>
+      <w:pPr>
+        <w:ind w:left="5760" w:hanging="360"/>
+      </w:pPr>
+    </w:lvl>
+    <w:lvl w:ilvl="8" w:tplc="0421001B" w:tentative="1">
+      <w:start w:val="1"/>
+      <w:numFmt w:val="lowerRoman"/>
+      <w:lvlText w:val="%9."/>
+      <w:lvlJc w:val="right"/>
+      <w:pPr>
+        <w:ind w:left="6480" w:hanging="180"/>
+      </w:pPr>
+    </w:lvl>
+  </w:abstractNum>
+  <w:abstractNum w:abstractNumId="37" w15:restartNumberingAfterBreak="0">
     <w:nsid w:val="3D594821"/>
     <w:multiLevelType w:val="hybridMultilevel"/>
     <w:tmpl w:val="9B908264"/>
@@ -9188,7 +14552,7 @@
       </w:pPr>
     </w:lvl>
   </w:abstractNum>
-  <w:abstractNum w:abstractNumId="22" w15:restartNumberingAfterBreak="0">
+  <w:abstractNum w:abstractNumId="38" w15:restartNumberingAfterBreak="0">
     <w:nsid w:val="3D5F1956"/>
     <w:multiLevelType w:val="multilevel"/>
     <w:tmpl w:val="6DE20CD8"/>
@@ -9311,7 +14675,7 @@
       </w:rPr>
     </w:lvl>
   </w:abstractNum>
-  <w:abstractNum w:abstractNumId="23" w15:restartNumberingAfterBreak="0">
+  <w:abstractNum w:abstractNumId="39" w15:restartNumberingAfterBreak="0">
     <w:nsid w:val="3D8A1756"/>
     <w:multiLevelType w:val="hybridMultilevel"/>
     <w:tmpl w:val="F08CF2E8"/>
@@ -9401,7 +14765,445 @@
       </w:pPr>
     </w:lvl>
   </w:abstractNum>
-  <w:abstractNum w:abstractNumId="24" w15:restartNumberingAfterBreak="0">
+  <w:abstractNum w:abstractNumId="40" w15:restartNumberingAfterBreak="0">
+    <w:nsid w:val="42D35A5B"/>
+    <w:multiLevelType w:val="hybridMultilevel"/>
+    <w:tmpl w:val="08CAAC4C"/>
+    <w:lvl w:ilvl="0" w:tplc="FFFFFFFF">
+      <w:start w:val="1"/>
+      <w:numFmt w:val="decimal"/>
+      <w:lvlText w:val="%1."/>
+      <w:lvlJc w:val="left"/>
+      <w:pPr>
+        <w:ind w:left="720" w:hanging="360"/>
+      </w:pPr>
+      <w:rPr>
+        <w:rFonts w:ascii="Times New Roman" w:hAnsi="Times New Roman" w:hint="default"/>
+        <w:sz w:val="24"/>
+      </w:rPr>
+    </w:lvl>
+    <w:lvl w:ilvl="1" w:tplc="FFFFFFFF" w:tentative="1">
+      <w:start w:val="1"/>
+      <w:numFmt w:val="lowerLetter"/>
+      <w:lvlText w:val="%2."/>
+      <w:lvlJc w:val="left"/>
+      <w:pPr>
+        <w:ind w:left="1440" w:hanging="360"/>
+      </w:pPr>
+    </w:lvl>
+    <w:lvl w:ilvl="2" w:tplc="FFFFFFFF" w:tentative="1">
+      <w:start w:val="1"/>
+      <w:numFmt w:val="lowerRoman"/>
+      <w:lvlText w:val="%3."/>
+      <w:lvlJc w:val="right"/>
+      <w:pPr>
+        <w:ind w:left="2160" w:hanging="180"/>
+      </w:pPr>
+    </w:lvl>
+    <w:lvl w:ilvl="3" w:tplc="FFFFFFFF" w:tentative="1">
+      <w:start w:val="1"/>
+      <w:numFmt w:val="decimal"/>
+      <w:lvlText w:val="%4."/>
+      <w:lvlJc w:val="left"/>
+      <w:pPr>
+        <w:ind w:left="2880" w:hanging="360"/>
+      </w:pPr>
+    </w:lvl>
+    <w:lvl w:ilvl="4" w:tplc="FFFFFFFF" w:tentative="1">
+      <w:start w:val="1"/>
+      <w:numFmt w:val="lowerLetter"/>
+      <w:lvlText w:val="%5."/>
+      <w:lvlJc w:val="left"/>
+      <w:pPr>
+        <w:ind w:left="3600" w:hanging="360"/>
+      </w:pPr>
+    </w:lvl>
+    <w:lvl w:ilvl="5" w:tplc="FFFFFFFF" w:tentative="1">
+      <w:start w:val="1"/>
+      <w:numFmt w:val="lowerRoman"/>
+      <w:lvlText w:val="%6."/>
+      <w:lvlJc w:val="right"/>
+      <w:pPr>
+        <w:ind w:left="4320" w:hanging="180"/>
+      </w:pPr>
+    </w:lvl>
+    <w:lvl w:ilvl="6" w:tplc="04090019">
+      <w:start w:val="1"/>
+      <w:numFmt w:val="lowerLetter"/>
+      <w:lvlText w:val="%7."/>
+      <w:lvlJc w:val="left"/>
+      <w:pPr>
+        <w:ind w:left="5040" w:hanging="360"/>
+      </w:pPr>
+    </w:lvl>
+    <w:lvl w:ilvl="7" w:tplc="FFFFFFFF" w:tentative="1">
+      <w:start w:val="1"/>
+      <w:numFmt w:val="lowerLetter"/>
+      <w:lvlText w:val="%8."/>
+      <w:lvlJc w:val="left"/>
+      <w:pPr>
+        <w:ind w:left="5760" w:hanging="360"/>
+      </w:pPr>
+    </w:lvl>
+    <w:lvl w:ilvl="8" w:tplc="FFFFFFFF" w:tentative="1">
+      <w:start w:val="1"/>
+      <w:numFmt w:val="lowerRoman"/>
+      <w:lvlText w:val="%9."/>
+      <w:lvlJc w:val="right"/>
+      <w:pPr>
+        <w:ind w:left="6480" w:hanging="180"/>
+      </w:pPr>
+    </w:lvl>
+  </w:abstractNum>
+  <w:abstractNum w:abstractNumId="41" w15:restartNumberingAfterBreak="0">
+    <w:nsid w:val="442805CF"/>
+    <w:multiLevelType w:val="multilevel"/>
+    <w:tmpl w:val="035C21CE"/>
+    <w:lvl w:ilvl="0">
+      <w:start w:val="1"/>
+      <w:numFmt w:val="bullet"/>
+      <w:lvlText w:val=""/>
+      <w:lvlJc w:val="left"/>
+      <w:pPr>
+        <w:tabs>
+          <w:tab w:val="num" w:pos="720"/>
+        </w:tabs>
+        <w:ind w:left="720" w:hanging="360"/>
+      </w:pPr>
+      <w:rPr>
+        <w:rFonts w:ascii="Symbol" w:hAnsi="Symbol" w:hint="default"/>
+        <w:sz w:val="20"/>
+      </w:rPr>
+    </w:lvl>
+    <w:lvl w:ilvl="1" w:tentative="1">
+      <w:start w:val="1"/>
+      <w:numFmt w:val="bullet"/>
+      <w:lvlText w:val="o"/>
+      <w:lvlJc w:val="left"/>
+      <w:pPr>
+        <w:tabs>
+          <w:tab w:val="num" w:pos="1440"/>
+        </w:tabs>
+        <w:ind w:left="1440" w:hanging="360"/>
+      </w:pPr>
+      <w:rPr>
+        <w:rFonts w:ascii="Courier New" w:hAnsi="Courier New" w:hint="default"/>
+        <w:sz w:val="20"/>
+      </w:rPr>
+    </w:lvl>
+    <w:lvl w:ilvl="2" w:tentative="1">
+      <w:start w:val="1"/>
+      <w:numFmt w:val="bullet"/>
+      <w:lvlText w:val=""/>
+      <w:lvlJc w:val="left"/>
+      <w:pPr>
+        <w:tabs>
+          <w:tab w:val="num" w:pos="2160"/>
+        </w:tabs>
+        <w:ind w:left="2160" w:hanging="360"/>
+      </w:pPr>
+      <w:rPr>
+        <w:rFonts w:ascii="Wingdings" w:hAnsi="Wingdings" w:hint="default"/>
+        <w:sz w:val="20"/>
+      </w:rPr>
+    </w:lvl>
+    <w:lvl w:ilvl="3" w:tentative="1">
+      <w:start w:val="1"/>
+      <w:numFmt w:val="bullet"/>
+      <w:lvlText w:val=""/>
+      <w:lvlJc w:val="left"/>
+      <w:pPr>
+        <w:tabs>
+          <w:tab w:val="num" w:pos="2880"/>
+        </w:tabs>
+        <w:ind w:left="2880" w:hanging="360"/>
+      </w:pPr>
+      <w:rPr>
+        <w:rFonts w:ascii="Wingdings" w:hAnsi="Wingdings" w:hint="default"/>
+        <w:sz w:val="20"/>
+      </w:rPr>
+    </w:lvl>
+    <w:lvl w:ilvl="4" w:tentative="1">
+      <w:start w:val="1"/>
+      <w:numFmt w:val="bullet"/>
+      <w:lvlText w:val=""/>
+      <w:lvlJc w:val="left"/>
+      <w:pPr>
+        <w:tabs>
+          <w:tab w:val="num" w:pos="3600"/>
+        </w:tabs>
+        <w:ind w:left="3600" w:hanging="360"/>
+      </w:pPr>
+      <w:rPr>
+        <w:rFonts w:ascii="Wingdings" w:hAnsi="Wingdings" w:hint="default"/>
+        <w:sz w:val="20"/>
+      </w:rPr>
+    </w:lvl>
+    <w:lvl w:ilvl="5" w:tentative="1">
+      <w:start w:val="1"/>
+      <w:numFmt w:val="bullet"/>
+      <w:lvlText w:val=""/>
+      <w:lvlJc w:val="left"/>
+      <w:pPr>
+        <w:tabs>
+          <w:tab w:val="num" w:pos="4320"/>
+        </w:tabs>
+        <w:ind w:left="4320" w:hanging="360"/>
+      </w:pPr>
+      <w:rPr>
+        <w:rFonts w:ascii="Wingdings" w:hAnsi="Wingdings" w:hint="default"/>
+        <w:sz w:val="20"/>
+      </w:rPr>
+    </w:lvl>
+    <w:lvl w:ilvl="6" w:tentative="1">
+      <w:start w:val="1"/>
+      <w:numFmt w:val="bullet"/>
+      <w:lvlText w:val=""/>
+      <w:lvlJc w:val="left"/>
+      <w:pPr>
+        <w:tabs>
+          <w:tab w:val="num" w:pos="5040"/>
+        </w:tabs>
+        <w:ind w:left="5040" w:hanging="360"/>
+      </w:pPr>
+      <w:rPr>
+        <w:rFonts w:ascii="Wingdings" w:hAnsi="Wingdings" w:hint="default"/>
+        <w:sz w:val="20"/>
+      </w:rPr>
+    </w:lvl>
+    <w:lvl w:ilvl="7" w:tentative="1">
+      <w:start w:val="1"/>
+      <w:numFmt w:val="bullet"/>
+      <w:lvlText w:val=""/>
+      <w:lvlJc w:val="left"/>
+      <w:pPr>
+        <w:tabs>
+          <w:tab w:val="num" w:pos="5760"/>
+        </w:tabs>
+        <w:ind w:left="5760" w:hanging="360"/>
+      </w:pPr>
+      <w:rPr>
+        <w:rFonts w:ascii="Wingdings" w:hAnsi="Wingdings" w:hint="default"/>
+        <w:sz w:val="20"/>
+      </w:rPr>
+    </w:lvl>
+    <w:lvl w:ilvl="8" w:tentative="1">
+      <w:start w:val="1"/>
+      <w:numFmt w:val="bullet"/>
+      <w:lvlText w:val=""/>
+      <w:lvlJc w:val="left"/>
+      <w:pPr>
+        <w:tabs>
+          <w:tab w:val="num" w:pos="6480"/>
+        </w:tabs>
+        <w:ind w:left="6480" w:hanging="360"/>
+      </w:pPr>
+      <w:rPr>
+        <w:rFonts w:ascii="Wingdings" w:hAnsi="Wingdings" w:hint="default"/>
+        <w:sz w:val="20"/>
+      </w:rPr>
+    </w:lvl>
+  </w:abstractNum>
+  <w:abstractNum w:abstractNumId="42" w15:restartNumberingAfterBreak="0">
+    <w:nsid w:val="44651BD8"/>
+    <w:multiLevelType w:val="hybridMultilevel"/>
+    <w:tmpl w:val="E282183E"/>
+    <w:lvl w:ilvl="0" w:tplc="0421000F">
+      <w:start w:val="1"/>
+      <w:numFmt w:val="decimal"/>
+      <w:lvlText w:val="%1."/>
+      <w:lvlJc w:val="left"/>
+      <w:pPr>
+        <w:ind w:left="720" w:hanging="360"/>
+      </w:pPr>
+    </w:lvl>
+    <w:lvl w:ilvl="1" w:tplc="04210019" w:tentative="1">
+      <w:start w:val="1"/>
+      <w:numFmt w:val="lowerLetter"/>
+      <w:lvlText w:val="%2."/>
+      <w:lvlJc w:val="left"/>
+      <w:pPr>
+        <w:ind w:left="1440" w:hanging="360"/>
+      </w:pPr>
+    </w:lvl>
+    <w:lvl w:ilvl="2" w:tplc="0421001B" w:tentative="1">
+      <w:start w:val="1"/>
+      <w:numFmt w:val="lowerRoman"/>
+      <w:lvlText w:val="%3."/>
+      <w:lvlJc w:val="right"/>
+      <w:pPr>
+        <w:ind w:left="2160" w:hanging="180"/>
+      </w:pPr>
+    </w:lvl>
+    <w:lvl w:ilvl="3" w:tplc="0421000F" w:tentative="1">
+      <w:start w:val="1"/>
+      <w:numFmt w:val="decimal"/>
+      <w:lvlText w:val="%4."/>
+      <w:lvlJc w:val="left"/>
+      <w:pPr>
+        <w:ind w:left="2880" w:hanging="360"/>
+      </w:pPr>
+    </w:lvl>
+    <w:lvl w:ilvl="4" w:tplc="04210019" w:tentative="1">
+      <w:start w:val="1"/>
+      <w:numFmt w:val="lowerLetter"/>
+      <w:lvlText w:val="%5."/>
+      <w:lvlJc w:val="left"/>
+      <w:pPr>
+        <w:ind w:left="3600" w:hanging="360"/>
+      </w:pPr>
+    </w:lvl>
+    <w:lvl w:ilvl="5" w:tplc="0421001B" w:tentative="1">
+      <w:start w:val="1"/>
+      <w:numFmt w:val="lowerRoman"/>
+      <w:lvlText w:val="%6."/>
+      <w:lvlJc w:val="right"/>
+      <w:pPr>
+        <w:ind w:left="4320" w:hanging="180"/>
+      </w:pPr>
+    </w:lvl>
+    <w:lvl w:ilvl="6" w:tplc="0421000F" w:tentative="1">
+      <w:start w:val="1"/>
+      <w:numFmt w:val="decimal"/>
+      <w:lvlText w:val="%7."/>
+      <w:lvlJc w:val="left"/>
+      <w:pPr>
+        <w:ind w:left="5040" w:hanging="360"/>
+      </w:pPr>
+    </w:lvl>
+    <w:lvl w:ilvl="7" w:tplc="04210019" w:tentative="1">
+      <w:start w:val="1"/>
+      <w:numFmt w:val="lowerLetter"/>
+      <w:lvlText w:val="%8."/>
+      <w:lvlJc w:val="left"/>
+      <w:pPr>
+        <w:ind w:left="5760" w:hanging="360"/>
+      </w:pPr>
+    </w:lvl>
+    <w:lvl w:ilvl="8" w:tplc="0421001B" w:tentative="1">
+      <w:start w:val="1"/>
+      <w:numFmt w:val="lowerRoman"/>
+      <w:lvlText w:val="%9."/>
+      <w:lvlJc w:val="right"/>
+      <w:pPr>
+        <w:ind w:left="6480" w:hanging="180"/>
+      </w:pPr>
+    </w:lvl>
+  </w:abstractNum>
+  <w:abstractNum w:abstractNumId="43" w15:restartNumberingAfterBreak="0">
+    <w:nsid w:val="44664118"/>
+    <w:multiLevelType w:val="multilevel"/>
+    <w:tmpl w:val="04EAD5D4"/>
+    <w:lvl w:ilvl="0">
+      <w:start w:val="1"/>
+      <w:numFmt w:val="decimal"/>
+      <w:lvlText w:val="%1."/>
+      <w:lvlJc w:val="left"/>
+      <w:pPr>
+        <w:tabs>
+          <w:tab w:val="num" w:pos="720"/>
+        </w:tabs>
+        <w:ind w:left="720" w:hanging="360"/>
+      </w:pPr>
+    </w:lvl>
+    <w:lvl w:ilvl="1" w:tentative="1">
+      <w:start w:val="1"/>
+      <w:numFmt w:val="decimal"/>
+      <w:lvlText w:val="%2."/>
+      <w:lvlJc w:val="left"/>
+      <w:pPr>
+        <w:tabs>
+          <w:tab w:val="num" w:pos="1440"/>
+        </w:tabs>
+        <w:ind w:left="1440" w:hanging="360"/>
+      </w:pPr>
+    </w:lvl>
+    <w:lvl w:ilvl="2" w:tentative="1">
+      <w:start w:val="1"/>
+      <w:numFmt w:val="decimal"/>
+      <w:lvlText w:val="%3."/>
+      <w:lvlJc w:val="left"/>
+      <w:pPr>
+        <w:tabs>
+          <w:tab w:val="num" w:pos="2160"/>
+        </w:tabs>
+        <w:ind w:left="2160" w:hanging="360"/>
+      </w:pPr>
+    </w:lvl>
+    <w:lvl w:ilvl="3" w:tentative="1">
+      <w:start w:val="1"/>
+      <w:numFmt w:val="decimal"/>
+      <w:lvlText w:val="%4."/>
+      <w:lvlJc w:val="left"/>
+      <w:pPr>
+        <w:tabs>
+          <w:tab w:val="num" w:pos="2880"/>
+        </w:tabs>
+        <w:ind w:left="2880" w:hanging="360"/>
+      </w:pPr>
+    </w:lvl>
+    <w:lvl w:ilvl="4" w:tentative="1">
+      <w:start w:val="1"/>
+      <w:numFmt w:val="decimal"/>
+      <w:lvlText w:val="%5."/>
+      <w:lvlJc w:val="left"/>
+      <w:pPr>
+        <w:tabs>
+          <w:tab w:val="num" w:pos="3600"/>
+        </w:tabs>
+        <w:ind w:left="3600" w:hanging="360"/>
+      </w:pPr>
+    </w:lvl>
+    <w:lvl w:ilvl="5" w:tentative="1">
+      <w:start w:val="1"/>
+      <w:numFmt w:val="decimal"/>
+      <w:lvlText w:val="%6."/>
+      <w:lvlJc w:val="left"/>
+      <w:pPr>
+        <w:tabs>
+          <w:tab w:val="num" w:pos="4320"/>
+        </w:tabs>
+        <w:ind w:left="4320" w:hanging="360"/>
+      </w:pPr>
+    </w:lvl>
+    <w:lvl w:ilvl="6" w:tentative="1">
+      <w:start w:val="1"/>
+      <w:numFmt w:val="decimal"/>
+      <w:lvlText w:val="%7."/>
+      <w:lvlJc w:val="left"/>
+      <w:pPr>
+        <w:tabs>
+          <w:tab w:val="num" w:pos="5040"/>
+        </w:tabs>
+        <w:ind w:left="5040" w:hanging="360"/>
+      </w:pPr>
+    </w:lvl>
+    <w:lvl w:ilvl="7" w:tentative="1">
+      <w:start w:val="1"/>
+      <w:numFmt w:val="decimal"/>
+      <w:lvlText w:val="%8."/>
+      <w:lvlJc w:val="left"/>
+      <w:pPr>
+        <w:tabs>
+          <w:tab w:val="num" w:pos="5760"/>
+        </w:tabs>
+        <w:ind w:left="5760" w:hanging="360"/>
+      </w:pPr>
+    </w:lvl>
+    <w:lvl w:ilvl="8" w:tentative="1">
+      <w:start w:val="1"/>
+      <w:numFmt w:val="decimal"/>
+      <w:lvlText w:val="%9."/>
+      <w:lvlJc w:val="left"/>
+      <w:pPr>
+        <w:tabs>
+          <w:tab w:val="num" w:pos="6480"/>
+        </w:tabs>
+        <w:ind w:left="6480" w:hanging="360"/>
+      </w:pPr>
+    </w:lvl>
+  </w:abstractNum>
+  <w:abstractNum w:abstractNumId="44" w15:restartNumberingAfterBreak="0">
     <w:nsid w:val="455F0A99"/>
     <w:multiLevelType w:val="multilevel"/>
     <w:tmpl w:val="5D643002"/>
@@ -9443,7 +15245,7 @@
       <w:lvlText w:val="%1.%2.%3."/>
       <w:lvlJc w:val="left"/>
       <w:pPr>
-        <w:ind w:left="1080" w:hanging="1080"/>
+        <w:ind w:left="2215" w:hanging="1080"/>
       </w:pPr>
       <w:rPr>
         <w:rFonts w:hint="default"/>
@@ -9522,7 +15324,7 @@
       </w:rPr>
     </w:lvl>
   </w:abstractNum>
-  <w:abstractNum w:abstractNumId="25" w15:restartNumberingAfterBreak="0">
+  <w:abstractNum w:abstractNumId="45" w15:restartNumberingAfterBreak="0">
     <w:nsid w:val="46002A3E"/>
     <w:multiLevelType w:val="hybridMultilevel"/>
     <w:tmpl w:val="6A4E9FA6"/>
@@ -9608,7 +15410,210 @@
       </w:pPr>
     </w:lvl>
   </w:abstractNum>
-  <w:abstractNum w:abstractNumId="26" w15:restartNumberingAfterBreak="0">
+  <w:abstractNum w:abstractNumId="46" w15:restartNumberingAfterBreak="0">
+    <w:nsid w:val="47E7301F"/>
+    <w:multiLevelType w:val="hybridMultilevel"/>
+    <w:tmpl w:val="C6145F3E"/>
+    <w:lvl w:ilvl="0" w:tplc="04090019">
+      <w:start w:val="1"/>
+      <w:numFmt w:val="lowerLetter"/>
+      <w:lvlText w:val="%1."/>
+      <w:lvlJc w:val="left"/>
+      <w:pPr>
+        <w:ind w:left="720" w:hanging="360"/>
+      </w:pPr>
+    </w:lvl>
+    <w:lvl w:ilvl="1" w:tplc="04210019" w:tentative="1">
+      <w:start w:val="1"/>
+      <w:numFmt w:val="lowerLetter"/>
+      <w:lvlText w:val="%2."/>
+      <w:lvlJc w:val="left"/>
+      <w:pPr>
+        <w:ind w:left="1440" w:hanging="360"/>
+      </w:pPr>
+    </w:lvl>
+    <w:lvl w:ilvl="2" w:tplc="0421001B" w:tentative="1">
+      <w:start w:val="1"/>
+      <w:numFmt w:val="lowerRoman"/>
+      <w:lvlText w:val="%3."/>
+      <w:lvlJc w:val="right"/>
+      <w:pPr>
+        <w:ind w:left="2160" w:hanging="180"/>
+      </w:pPr>
+    </w:lvl>
+    <w:lvl w:ilvl="3" w:tplc="0421000F" w:tentative="1">
+      <w:start w:val="1"/>
+      <w:numFmt w:val="decimal"/>
+      <w:lvlText w:val="%4."/>
+      <w:lvlJc w:val="left"/>
+      <w:pPr>
+        <w:ind w:left="2880" w:hanging="360"/>
+      </w:pPr>
+    </w:lvl>
+    <w:lvl w:ilvl="4" w:tplc="04210019" w:tentative="1">
+      <w:start w:val="1"/>
+      <w:numFmt w:val="lowerLetter"/>
+      <w:lvlText w:val="%5."/>
+      <w:lvlJc w:val="left"/>
+      <w:pPr>
+        <w:ind w:left="3600" w:hanging="360"/>
+      </w:pPr>
+    </w:lvl>
+    <w:lvl w:ilvl="5" w:tplc="0421001B" w:tentative="1">
+      <w:start w:val="1"/>
+      <w:numFmt w:val="lowerRoman"/>
+      <w:lvlText w:val="%6."/>
+      <w:lvlJc w:val="right"/>
+      <w:pPr>
+        <w:ind w:left="4320" w:hanging="180"/>
+      </w:pPr>
+    </w:lvl>
+    <w:lvl w:ilvl="6" w:tplc="0421000F" w:tentative="1">
+      <w:start w:val="1"/>
+      <w:numFmt w:val="decimal"/>
+      <w:lvlText w:val="%7."/>
+      <w:lvlJc w:val="left"/>
+      <w:pPr>
+        <w:ind w:left="5040" w:hanging="360"/>
+      </w:pPr>
+    </w:lvl>
+    <w:lvl w:ilvl="7" w:tplc="04210019" w:tentative="1">
+      <w:start w:val="1"/>
+      <w:numFmt w:val="lowerLetter"/>
+      <w:lvlText w:val="%8."/>
+      <w:lvlJc w:val="left"/>
+      <w:pPr>
+        <w:ind w:left="5760" w:hanging="360"/>
+      </w:pPr>
+    </w:lvl>
+    <w:lvl w:ilvl="8" w:tplc="0421001B" w:tentative="1">
+      <w:start w:val="1"/>
+      <w:numFmt w:val="lowerRoman"/>
+      <w:lvlText w:val="%9."/>
+      <w:lvlJc w:val="right"/>
+      <w:pPr>
+        <w:ind w:left="6480" w:hanging="180"/>
+      </w:pPr>
+    </w:lvl>
+  </w:abstractNum>
+  <w:abstractNum w:abstractNumId="47" w15:restartNumberingAfterBreak="0">
+    <w:nsid w:val="49A63B73"/>
+    <w:multiLevelType w:val="multilevel"/>
+    <w:tmpl w:val="465A4E4E"/>
+    <w:lvl w:ilvl="0">
+      <w:start w:val="1"/>
+      <w:numFmt w:val="upperRoman"/>
+      <w:suff w:val="nothing"/>
+      <w:lvlText w:val="BAB %1"/>
+      <w:lvlJc w:val="left"/>
+      <w:pPr>
+        <w:ind w:left="360" w:hanging="360"/>
+      </w:pPr>
+      <w:rPr>
+        <w:rFonts w:hint="default"/>
+      </w:rPr>
+    </w:lvl>
+    <w:lvl w:ilvl="1">
+      <w:start w:val="1"/>
+      <w:numFmt w:val="decimal"/>
+      <w:lvlText w:val="%2."/>
+      <w:lvlJc w:val="left"/>
+      <w:pPr>
+        <w:ind w:left="360" w:hanging="360"/>
+      </w:pPr>
+      <w:rPr>
+        <w:rFonts w:ascii="Times New Roman" w:hAnsi="Times New Roman" w:hint="default"/>
+        <w:sz w:val="24"/>
+      </w:rPr>
+    </w:lvl>
+    <w:lvl w:ilvl="2">
+      <w:start w:val="1"/>
+      <w:numFmt w:val="decimal"/>
+      <w:isLgl/>
+      <w:suff w:val="space"/>
+      <w:lvlText w:val="%1.%2.%3."/>
+      <w:lvlJc w:val="left"/>
+      <w:pPr>
+        <w:ind w:left="1080" w:hanging="1080"/>
+      </w:pPr>
+      <w:rPr>
+        <w:rFonts w:hint="default"/>
+      </w:rPr>
+    </w:lvl>
+    <w:lvl w:ilvl="3">
+      <w:start w:val="1"/>
+      <w:numFmt w:val="decimal"/>
+      <w:lvlText w:val="(%4)"/>
+      <w:lvlJc w:val="left"/>
+      <w:pPr>
+        <w:ind w:left="1440" w:hanging="360"/>
+      </w:pPr>
+      <w:rPr>
+        <w:rFonts w:hint="default"/>
+      </w:rPr>
+    </w:lvl>
+    <w:lvl w:ilvl="4">
+      <w:start w:val="1"/>
+      <w:numFmt w:val="lowerLetter"/>
+      <w:lvlText w:val="(%5)"/>
+      <w:lvlJc w:val="left"/>
+      <w:pPr>
+        <w:ind w:left="1800" w:hanging="360"/>
+      </w:pPr>
+      <w:rPr>
+        <w:rFonts w:hint="default"/>
+      </w:rPr>
+    </w:lvl>
+    <w:lvl w:ilvl="5">
+      <w:start w:val="1"/>
+      <w:numFmt w:val="lowerRoman"/>
+      <w:lvlText w:val="(%6)"/>
+      <w:lvlJc w:val="left"/>
+      <w:pPr>
+        <w:ind w:left="2160" w:hanging="360"/>
+      </w:pPr>
+      <w:rPr>
+        <w:rFonts w:hint="default"/>
+      </w:rPr>
+    </w:lvl>
+    <w:lvl w:ilvl="6">
+      <w:start w:val="1"/>
+      <w:numFmt w:val="decimal"/>
+      <w:lvlText w:val="%7."/>
+      <w:lvlJc w:val="left"/>
+      <w:pPr>
+        <w:ind w:left="2520" w:hanging="360"/>
+      </w:pPr>
+      <w:rPr>
+        <w:rFonts w:hint="default"/>
+      </w:rPr>
+    </w:lvl>
+    <w:lvl w:ilvl="7">
+      <w:start w:val="1"/>
+      <w:numFmt w:val="lowerLetter"/>
+      <w:lvlText w:val="%8."/>
+      <w:lvlJc w:val="left"/>
+      <w:pPr>
+        <w:ind w:left="2880" w:hanging="360"/>
+      </w:pPr>
+      <w:rPr>
+        <w:rFonts w:hint="default"/>
+      </w:rPr>
+    </w:lvl>
+    <w:lvl w:ilvl="8">
+      <w:start w:val="1"/>
+      <w:numFmt w:val="lowerRoman"/>
+      <w:lvlText w:val="%9."/>
+      <w:lvlJc w:val="left"/>
+      <w:pPr>
+        <w:ind w:left="3240" w:hanging="360"/>
+      </w:pPr>
+      <w:rPr>
+        <w:rFonts w:hint="default"/>
+      </w:rPr>
+    </w:lvl>
+  </w:abstractNum>
+  <w:abstractNum w:abstractNumId="48" w15:restartNumberingAfterBreak="0">
     <w:nsid w:val="53675C69"/>
     <w:multiLevelType w:val="hybridMultilevel"/>
     <w:tmpl w:val="05E0C8B0"/>
@@ -9698,7 +15703,7 @@
       </w:pPr>
     </w:lvl>
   </w:abstractNum>
-  <w:abstractNum w:abstractNumId="27" w15:restartNumberingAfterBreak="0">
+  <w:abstractNum w:abstractNumId="49" w15:restartNumberingAfterBreak="0">
     <w:nsid w:val="55892AB6"/>
     <w:multiLevelType w:val="multilevel"/>
     <w:tmpl w:val="65280EB0"/>
@@ -9847,7 +15852,269 @@
       </w:rPr>
     </w:lvl>
   </w:abstractNum>
-  <w:abstractNum w:abstractNumId="28" w15:restartNumberingAfterBreak="0">
+  <w:abstractNum w:abstractNumId="50" w15:restartNumberingAfterBreak="0">
+    <w:nsid w:val="55C51CB8"/>
+    <w:multiLevelType w:val="hybridMultilevel"/>
+    <w:tmpl w:val="CDE8D8A0"/>
+    <w:lvl w:ilvl="0" w:tplc="0421000F">
+      <w:start w:val="1"/>
+      <w:numFmt w:val="decimal"/>
+      <w:lvlText w:val="%1."/>
+      <w:lvlJc w:val="left"/>
+      <w:pPr>
+        <w:ind w:left="720" w:hanging="360"/>
+      </w:pPr>
+    </w:lvl>
+    <w:lvl w:ilvl="1" w:tplc="04210019" w:tentative="1">
+      <w:start w:val="1"/>
+      <w:numFmt w:val="lowerLetter"/>
+      <w:lvlText w:val="%2."/>
+      <w:lvlJc w:val="left"/>
+      <w:pPr>
+        <w:ind w:left="1440" w:hanging="360"/>
+      </w:pPr>
+    </w:lvl>
+    <w:lvl w:ilvl="2" w:tplc="0421001B" w:tentative="1">
+      <w:start w:val="1"/>
+      <w:numFmt w:val="lowerRoman"/>
+      <w:lvlText w:val="%3."/>
+      <w:lvlJc w:val="right"/>
+      <w:pPr>
+        <w:ind w:left="2160" w:hanging="180"/>
+      </w:pPr>
+    </w:lvl>
+    <w:lvl w:ilvl="3" w:tplc="0421000F" w:tentative="1">
+      <w:start w:val="1"/>
+      <w:numFmt w:val="decimal"/>
+      <w:lvlText w:val="%4."/>
+      <w:lvlJc w:val="left"/>
+      <w:pPr>
+        <w:ind w:left="2880" w:hanging="360"/>
+      </w:pPr>
+    </w:lvl>
+    <w:lvl w:ilvl="4" w:tplc="04210019" w:tentative="1">
+      <w:start w:val="1"/>
+      <w:numFmt w:val="lowerLetter"/>
+      <w:lvlText w:val="%5."/>
+      <w:lvlJc w:val="left"/>
+      <w:pPr>
+        <w:ind w:left="3600" w:hanging="360"/>
+      </w:pPr>
+    </w:lvl>
+    <w:lvl w:ilvl="5" w:tplc="0421001B" w:tentative="1">
+      <w:start w:val="1"/>
+      <w:numFmt w:val="lowerRoman"/>
+      <w:lvlText w:val="%6."/>
+      <w:lvlJc w:val="right"/>
+      <w:pPr>
+        <w:ind w:left="4320" w:hanging="180"/>
+      </w:pPr>
+    </w:lvl>
+    <w:lvl w:ilvl="6" w:tplc="0421000F" w:tentative="1">
+      <w:start w:val="1"/>
+      <w:numFmt w:val="decimal"/>
+      <w:lvlText w:val="%7."/>
+      <w:lvlJc w:val="left"/>
+      <w:pPr>
+        <w:ind w:left="5040" w:hanging="360"/>
+      </w:pPr>
+    </w:lvl>
+    <w:lvl w:ilvl="7" w:tplc="04210019" w:tentative="1">
+      <w:start w:val="1"/>
+      <w:numFmt w:val="lowerLetter"/>
+      <w:lvlText w:val="%8."/>
+      <w:lvlJc w:val="left"/>
+      <w:pPr>
+        <w:ind w:left="5760" w:hanging="360"/>
+      </w:pPr>
+    </w:lvl>
+    <w:lvl w:ilvl="8" w:tplc="0421001B" w:tentative="1">
+      <w:start w:val="1"/>
+      <w:numFmt w:val="lowerRoman"/>
+      <w:lvlText w:val="%9."/>
+      <w:lvlJc w:val="right"/>
+      <w:pPr>
+        <w:ind w:left="6480" w:hanging="180"/>
+      </w:pPr>
+    </w:lvl>
+  </w:abstractNum>
+  <w:abstractNum w:abstractNumId="51" w15:restartNumberingAfterBreak="0">
+    <w:nsid w:val="55C53994"/>
+    <w:multiLevelType w:val="hybridMultilevel"/>
+    <w:tmpl w:val="557AB468"/>
+    <w:lvl w:ilvl="0" w:tplc="04090019">
+      <w:start w:val="1"/>
+      <w:numFmt w:val="lowerLetter"/>
+      <w:lvlText w:val="%1."/>
+      <w:lvlJc w:val="left"/>
+      <w:pPr>
+        <w:ind w:left="720" w:hanging="360"/>
+      </w:pPr>
+    </w:lvl>
+    <w:lvl w:ilvl="1" w:tplc="04210019" w:tentative="1">
+      <w:start w:val="1"/>
+      <w:numFmt w:val="lowerLetter"/>
+      <w:lvlText w:val="%2."/>
+      <w:lvlJc w:val="left"/>
+      <w:pPr>
+        <w:ind w:left="1440" w:hanging="360"/>
+      </w:pPr>
+    </w:lvl>
+    <w:lvl w:ilvl="2" w:tplc="0421001B" w:tentative="1">
+      <w:start w:val="1"/>
+      <w:numFmt w:val="lowerRoman"/>
+      <w:lvlText w:val="%3."/>
+      <w:lvlJc w:val="right"/>
+      <w:pPr>
+        <w:ind w:left="2160" w:hanging="180"/>
+      </w:pPr>
+    </w:lvl>
+    <w:lvl w:ilvl="3" w:tplc="0421000F" w:tentative="1">
+      <w:start w:val="1"/>
+      <w:numFmt w:val="decimal"/>
+      <w:lvlText w:val="%4."/>
+      <w:lvlJc w:val="left"/>
+      <w:pPr>
+        <w:ind w:left="2880" w:hanging="360"/>
+      </w:pPr>
+    </w:lvl>
+    <w:lvl w:ilvl="4" w:tplc="04210019" w:tentative="1">
+      <w:start w:val="1"/>
+      <w:numFmt w:val="lowerLetter"/>
+      <w:lvlText w:val="%5."/>
+      <w:lvlJc w:val="left"/>
+      <w:pPr>
+        <w:ind w:left="3600" w:hanging="360"/>
+      </w:pPr>
+    </w:lvl>
+    <w:lvl w:ilvl="5" w:tplc="0421001B" w:tentative="1">
+      <w:start w:val="1"/>
+      <w:numFmt w:val="lowerRoman"/>
+      <w:lvlText w:val="%6."/>
+      <w:lvlJc w:val="right"/>
+      <w:pPr>
+        <w:ind w:left="4320" w:hanging="180"/>
+      </w:pPr>
+    </w:lvl>
+    <w:lvl w:ilvl="6" w:tplc="0421000F" w:tentative="1">
+      <w:start w:val="1"/>
+      <w:numFmt w:val="decimal"/>
+      <w:lvlText w:val="%7."/>
+      <w:lvlJc w:val="left"/>
+      <w:pPr>
+        <w:ind w:left="5040" w:hanging="360"/>
+      </w:pPr>
+    </w:lvl>
+    <w:lvl w:ilvl="7" w:tplc="04210019" w:tentative="1">
+      <w:start w:val="1"/>
+      <w:numFmt w:val="lowerLetter"/>
+      <w:lvlText w:val="%8."/>
+      <w:lvlJc w:val="left"/>
+      <w:pPr>
+        <w:ind w:left="5760" w:hanging="360"/>
+      </w:pPr>
+    </w:lvl>
+    <w:lvl w:ilvl="8" w:tplc="0421001B" w:tentative="1">
+      <w:start w:val="1"/>
+      <w:numFmt w:val="lowerRoman"/>
+      <w:lvlText w:val="%9."/>
+      <w:lvlJc w:val="right"/>
+      <w:pPr>
+        <w:ind w:left="6480" w:hanging="180"/>
+      </w:pPr>
+    </w:lvl>
+  </w:abstractNum>
+  <w:abstractNum w:abstractNumId="52" w15:restartNumberingAfterBreak="0">
+    <w:nsid w:val="56AC404F"/>
+    <w:multiLevelType w:val="hybridMultilevel"/>
+    <w:tmpl w:val="C2A269CC"/>
+    <w:lvl w:ilvl="0" w:tplc="3EBE4C74">
+      <w:start w:val="1"/>
+      <w:numFmt w:val="decimal"/>
+      <w:lvlText w:val="%1."/>
+      <w:lvlJc w:val="left"/>
+      <w:pPr>
+        <w:ind w:left="720" w:hanging="360"/>
+      </w:pPr>
+      <w:rPr>
+        <w:rFonts w:ascii="Times New Roman" w:hAnsi="Times New Roman" w:hint="default"/>
+        <w:sz w:val="24"/>
+      </w:rPr>
+    </w:lvl>
+    <w:lvl w:ilvl="1" w:tplc="04210019" w:tentative="1">
+      <w:start w:val="1"/>
+      <w:numFmt w:val="lowerLetter"/>
+      <w:lvlText w:val="%2."/>
+      <w:lvlJc w:val="left"/>
+      <w:pPr>
+        <w:ind w:left="1440" w:hanging="360"/>
+      </w:pPr>
+    </w:lvl>
+    <w:lvl w:ilvl="2" w:tplc="0421001B" w:tentative="1">
+      <w:start w:val="1"/>
+      <w:numFmt w:val="lowerRoman"/>
+      <w:lvlText w:val="%3."/>
+      <w:lvlJc w:val="right"/>
+      <w:pPr>
+        <w:ind w:left="2160" w:hanging="180"/>
+      </w:pPr>
+    </w:lvl>
+    <w:lvl w:ilvl="3" w:tplc="0421000F" w:tentative="1">
+      <w:start w:val="1"/>
+      <w:numFmt w:val="decimal"/>
+      <w:lvlText w:val="%4."/>
+      <w:lvlJc w:val="left"/>
+      <w:pPr>
+        <w:ind w:left="2880" w:hanging="360"/>
+      </w:pPr>
+    </w:lvl>
+    <w:lvl w:ilvl="4" w:tplc="04210019" w:tentative="1">
+      <w:start w:val="1"/>
+      <w:numFmt w:val="lowerLetter"/>
+      <w:lvlText w:val="%5."/>
+      <w:lvlJc w:val="left"/>
+      <w:pPr>
+        <w:ind w:left="3600" w:hanging="360"/>
+      </w:pPr>
+    </w:lvl>
+    <w:lvl w:ilvl="5" w:tplc="0421001B" w:tentative="1">
+      <w:start w:val="1"/>
+      <w:numFmt w:val="lowerRoman"/>
+      <w:lvlText w:val="%6."/>
+      <w:lvlJc w:val="right"/>
+      <w:pPr>
+        <w:ind w:left="4320" w:hanging="180"/>
+      </w:pPr>
+    </w:lvl>
+    <w:lvl w:ilvl="6" w:tplc="0421000F" w:tentative="1">
+      <w:start w:val="1"/>
+      <w:numFmt w:val="decimal"/>
+      <w:lvlText w:val="%7."/>
+      <w:lvlJc w:val="left"/>
+      <w:pPr>
+        <w:ind w:left="5040" w:hanging="360"/>
+      </w:pPr>
+    </w:lvl>
+    <w:lvl w:ilvl="7" w:tplc="04210019" w:tentative="1">
+      <w:start w:val="1"/>
+      <w:numFmt w:val="lowerLetter"/>
+      <w:lvlText w:val="%8."/>
+      <w:lvlJc w:val="left"/>
+      <w:pPr>
+        <w:ind w:left="5760" w:hanging="360"/>
+      </w:pPr>
+    </w:lvl>
+    <w:lvl w:ilvl="8" w:tplc="0421001B" w:tentative="1">
+      <w:start w:val="1"/>
+      <w:numFmt w:val="lowerRoman"/>
+      <w:lvlText w:val="%9."/>
+      <w:lvlJc w:val="right"/>
+      <w:pPr>
+        <w:ind w:left="6480" w:hanging="180"/>
+      </w:pPr>
+    </w:lvl>
+  </w:abstractNum>
+  <w:abstractNum w:abstractNumId="53" w15:restartNumberingAfterBreak="0">
     <w:nsid w:val="58185A0A"/>
     <w:multiLevelType w:val="multilevel"/>
     <w:tmpl w:val="E6200A36"/>
@@ -9970,7 +16237,7 @@
       </w:rPr>
     </w:lvl>
   </w:abstractNum>
-  <w:abstractNum w:abstractNumId="29" w15:restartNumberingAfterBreak="0">
+  <w:abstractNum w:abstractNumId="54" w15:restartNumberingAfterBreak="0">
     <w:nsid w:val="59002554"/>
     <w:multiLevelType w:val="hybridMultilevel"/>
     <w:tmpl w:val="98BE478C"/>
@@ -10060,7 +16327,7 @@
       </w:pPr>
     </w:lvl>
   </w:abstractNum>
-  <w:abstractNum w:abstractNumId="30" w15:restartNumberingAfterBreak="0">
+  <w:abstractNum w:abstractNumId="55" w15:restartNumberingAfterBreak="0">
     <w:nsid w:val="5AAB1CD9"/>
     <w:multiLevelType w:val="multilevel"/>
     <w:tmpl w:val="C1661168"/>
@@ -10183,7 +16450,7 @@
       </w:rPr>
     </w:lvl>
   </w:abstractNum>
-  <w:abstractNum w:abstractNumId="31" w15:restartNumberingAfterBreak="0">
+  <w:abstractNum w:abstractNumId="56" w15:restartNumberingAfterBreak="0">
     <w:nsid w:val="5AD55C23"/>
     <w:multiLevelType w:val="multilevel"/>
     <w:tmpl w:val="0464B574"/>
@@ -10296,7 +16563,269 @@
       </w:pPr>
     </w:lvl>
   </w:abstractNum>
-  <w:abstractNum w:abstractNumId="32" w15:restartNumberingAfterBreak="0">
+  <w:abstractNum w:abstractNumId="57" w15:restartNumberingAfterBreak="0">
+    <w:nsid w:val="5BB86D2E"/>
+    <w:multiLevelType w:val="multilevel"/>
+    <w:tmpl w:val="8564AF64"/>
+    <w:lvl w:ilvl="0">
+      <w:start w:val="1"/>
+      <w:numFmt w:val="decimal"/>
+      <w:lvlText w:val="%1."/>
+      <w:lvlJc w:val="left"/>
+      <w:pPr>
+        <w:tabs>
+          <w:tab w:val="num" w:pos="720"/>
+        </w:tabs>
+        <w:ind w:left="720" w:hanging="360"/>
+      </w:pPr>
+    </w:lvl>
+    <w:lvl w:ilvl="1" w:tentative="1">
+      <w:start w:val="1"/>
+      <w:numFmt w:val="decimal"/>
+      <w:lvlText w:val="%2."/>
+      <w:lvlJc w:val="left"/>
+      <w:pPr>
+        <w:tabs>
+          <w:tab w:val="num" w:pos="1440"/>
+        </w:tabs>
+        <w:ind w:left="1440" w:hanging="360"/>
+      </w:pPr>
+    </w:lvl>
+    <w:lvl w:ilvl="2" w:tentative="1">
+      <w:start w:val="1"/>
+      <w:numFmt w:val="decimal"/>
+      <w:lvlText w:val="%3."/>
+      <w:lvlJc w:val="left"/>
+      <w:pPr>
+        <w:tabs>
+          <w:tab w:val="num" w:pos="2160"/>
+        </w:tabs>
+        <w:ind w:left="2160" w:hanging="360"/>
+      </w:pPr>
+    </w:lvl>
+    <w:lvl w:ilvl="3" w:tentative="1">
+      <w:start w:val="1"/>
+      <w:numFmt w:val="decimal"/>
+      <w:lvlText w:val="%4."/>
+      <w:lvlJc w:val="left"/>
+      <w:pPr>
+        <w:tabs>
+          <w:tab w:val="num" w:pos="2880"/>
+        </w:tabs>
+        <w:ind w:left="2880" w:hanging="360"/>
+      </w:pPr>
+    </w:lvl>
+    <w:lvl w:ilvl="4" w:tentative="1">
+      <w:start w:val="1"/>
+      <w:numFmt w:val="decimal"/>
+      <w:lvlText w:val="%5."/>
+      <w:lvlJc w:val="left"/>
+      <w:pPr>
+        <w:tabs>
+          <w:tab w:val="num" w:pos="3600"/>
+        </w:tabs>
+        <w:ind w:left="3600" w:hanging="360"/>
+      </w:pPr>
+    </w:lvl>
+    <w:lvl w:ilvl="5" w:tentative="1">
+      <w:start w:val="1"/>
+      <w:numFmt w:val="decimal"/>
+      <w:lvlText w:val="%6."/>
+      <w:lvlJc w:val="left"/>
+      <w:pPr>
+        <w:tabs>
+          <w:tab w:val="num" w:pos="4320"/>
+        </w:tabs>
+        <w:ind w:left="4320" w:hanging="360"/>
+      </w:pPr>
+    </w:lvl>
+    <w:lvl w:ilvl="6" w:tentative="1">
+      <w:start w:val="1"/>
+      <w:numFmt w:val="decimal"/>
+      <w:lvlText w:val="%7."/>
+      <w:lvlJc w:val="left"/>
+      <w:pPr>
+        <w:tabs>
+          <w:tab w:val="num" w:pos="5040"/>
+        </w:tabs>
+        <w:ind w:left="5040" w:hanging="360"/>
+      </w:pPr>
+    </w:lvl>
+    <w:lvl w:ilvl="7" w:tentative="1">
+      <w:start w:val="1"/>
+      <w:numFmt w:val="decimal"/>
+      <w:lvlText w:val="%8."/>
+      <w:lvlJc w:val="left"/>
+      <w:pPr>
+        <w:tabs>
+          <w:tab w:val="num" w:pos="5760"/>
+        </w:tabs>
+        <w:ind w:left="5760" w:hanging="360"/>
+      </w:pPr>
+    </w:lvl>
+    <w:lvl w:ilvl="8" w:tentative="1">
+      <w:start w:val="1"/>
+      <w:numFmt w:val="decimal"/>
+      <w:lvlText w:val="%9."/>
+      <w:lvlJc w:val="left"/>
+      <w:pPr>
+        <w:tabs>
+          <w:tab w:val="num" w:pos="6480"/>
+        </w:tabs>
+        <w:ind w:left="6480" w:hanging="360"/>
+      </w:pPr>
+    </w:lvl>
+  </w:abstractNum>
+  <w:abstractNum w:abstractNumId="58" w15:restartNumberingAfterBreak="0">
+    <w:nsid w:val="5E4D6CEB"/>
+    <w:multiLevelType w:val="multilevel"/>
+    <w:tmpl w:val="8BE085A6"/>
+    <w:lvl w:ilvl="0">
+      <w:start w:val="1"/>
+      <w:numFmt w:val="bullet"/>
+      <w:lvlText w:val=""/>
+      <w:lvlJc w:val="left"/>
+      <w:pPr>
+        <w:tabs>
+          <w:tab w:val="num" w:pos="720"/>
+        </w:tabs>
+        <w:ind w:left="720" w:hanging="360"/>
+      </w:pPr>
+      <w:rPr>
+        <w:rFonts w:ascii="Symbol" w:hAnsi="Symbol" w:hint="default"/>
+        <w:sz w:val="20"/>
+      </w:rPr>
+    </w:lvl>
+    <w:lvl w:ilvl="1" w:tentative="1">
+      <w:start w:val="1"/>
+      <w:numFmt w:val="bullet"/>
+      <w:lvlText w:val="o"/>
+      <w:lvlJc w:val="left"/>
+      <w:pPr>
+        <w:tabs>
+          <w:tab w:val="num" w:pos="1440"/>
+        </w:tabs>
+        <w:ind w:left="1440" w:hanging="360"/>
+      </w:pPr>
+      <w:rPr>
+        <w:rFonts w:ascii="Courier New" w:hAnsi="Courier New" w:hint="default"/>
+        <w:sz w:val="20"/>
+      </w:rPr>
+    </w:lvl>
+    <w:lvl w:ilvl="2" w:tentative="1">
+      <w:start w:val="1"/>
+      <w:numFmt w:val="bullet"/>
+      <w:lvlText w:val=""/>
+      <w:lvlJc w:val="left"/>
+      <w:pPr>
+        <w:tabs>
+          <w:tab w:val="num" w:pos="2160"/>
+        </w:tabs>
+        <w:ind w:left="2160" w:hanging="360"/>
+      </w:pPr>
+      <w:rPr>
+        <w:rFonts w:ascii="Wingdings" w:hAnsi="Wingdings" w:hint="default"/>
+        <w:sz w:val="20"/>
+      </w:rPr>
+    </w:lvl>
+    <w:lvl w:ilvl="3" w:tentative="1">
+      <w:start w:val="1"/>
+      <w:numFmt w:val="bullet"/>
+      <w:lvlText w:val=""/>
+      <w:lvlJc w:val="left"/>
+      <w:pPr>
+        <w:tabs>
+          <w:tab w:val="num" w:pos="2880"/>
+        </w:tabs>
+        <w:ind w:left="2880" w:hanging="360"/>
+      </w:pPr>
+      <w:rPr>
+        <w:rFonts w:ascii="Wingdings" w:hAnsi="Wingdings" w:hint="default"/>
+        <w:sz w:val="20"/>
+      </w:rPr>
+    </w:lvl>
+    <w:lvl w:ilvl="4" w:tentative="1">
+      <w:start w:val="1"/>
+      <w:numFmt w:val="bullet"/>
+      <w:lvlText w:val=""/>
+      <w:lvlJc w:val="left"/>
+      <w:pPr>
+        <w:tabs>
+          <w:tab w:val="num" w:pos="3600"/>
+        </w:tabs>
+        <w:ind w:left="3600" w:hanging="360"/>
+      </w:pPr>
+      <w:rPr>
+        <w:rFonts w:ascii="Wingdings" w:hAnsi="Wingdings" w:hint="default"/>
+        <w:sz w:val="20"/>
+      </w:rPr>
+    </w:lvl>
+    <w:lvl w:ilvl="5" w:tentative="1">
+      <w:start w:val="1"/>
+      <w:numFmt w:val="bullet"/>
+      <w:lvlText w:val=""/>
+      <w:lvlJc w:val="left"/>
+      <w:pPr>
+        <w:tabs>
+          <w:tab w:val="num" w:pos="4320"/>
+        </w:tabs>
+        <w:ind w:left="4320" w:hanging="360"/>
+      </w:pPr>
+      <w:rPr>
+        <w:rFonts w:ascii="Wingdings" w:hAnsi="Wingdings" w:hint="default"/>
+        <w:sz w:val="20"/>
+      </w:rPr>
+    </w:lvl>
+    <w:lvl w:ilvl="6" w:tentative="1">
+      <w:start w:val="1"/>
+      <w:numFmt w:val="bullet"/>
+      <w:lvlText w:val=""/>
+      <w:lvlJc w:val="left"/>
+      <w:pPr>
+        <w:tabs>
+          <w:tab w:val="num" w:pos="5040"/>
+        </w:tabs>
+        <w:ind w:left="5040" w:hanging="360"/>
+      </w:pPr>
+      <w:rPr>
+        <w:rFonts w:ascii="Wingdings" w:hAnsi="Wingdings" w:hint="default"/>
+        <w:sz w:val="20"/>
+      </w:rPr>
+    </w:lvl>
+    <w:lvl w:ilvl="7" w:tentative="1">
+      <w:start w:val="1"/>
+      <w:numFmt w:val="bullet"/>
+      <w:lvlText w:val=""/>
+      <w:lvlJc w:val="left"/>
+      <w:pPr>
+        <w:tabs>
+          <w:tab w:val="num" w:pos="5760"/>
+        </w:tabs>
+        <w:ind w:left="5760" w:hanging="360"/>
+      </w:pPr>
+      <w:rPr>
+        <w:rFonts w:ascii="Wingdings" w:hAnsi="Wingdings" w:hint="default"/>
+        <w:sz w:val="20"/>
+      </w:rPr>
+    </w:lvl>
+    <w:lvl w:ilvl="8" w:tentative="1">
+      <w:start w:val="1"/>
+      <w:numFmt w:val="bullet"/>
+      <w:lvlText w:val=""/>
+      <w:lvlJc w:val="left"/>
+      <w:pPr>
+        <w:tabs>
+          <w:tab w:val="num" w:pos="6480"/>
+        </w:tabs>
+        <w:ind w:left="6480" w:hanging="360"/>
+      </w:pPr>
+      <w:rPr>
+        <w:rFonts w:ascii="Wingdings" w:hAnsi="Wingdings" w:hint="default"/>
+        <w:sz w:val="20"/>
+      </w:rPr>
+    </w:lvl>
+  </w:abstractNum>
+  <w:abstractNum w:abstractNumId="59" w15:restartNumberingAfterBreak="0">
     <w:nsid w:val="625E060A"/>
     <w:multiLevelType w:val="multilevel"/>
     <w:tmpl w:val="9ADA150A"/>
@@ -10409,7 +16938,359 @@
       </w:pPr>
     </w:lvl>
   </w:abstractNum>
-  <w:abstractNum w:abstractNumId="33" w15:restartNumberingAfterBreak="0">
+  <w:abstractNum w:abstractNumId="60" w15:restartNumberingAfterBreak="0">
+    <w:nsid w:val="62BF179E"/>
+    <w:multiLevelType w:val="hybridMultilevel"/>
+    <w:tmpl w:val="BF9C7F88"/>
+    <w:lvl w:ilvl="0" w:tplc="04210001">
+      <w:start w:val="3"/>
+      <w:numFmt w:val="bullet"/>
+      <w:lvlText w:val=""/>
+      <w:lvlJc w:val="left"/>
+      <w:pPr>
+        <w:ind w:left="720" w:hanging="360"/>
+      </w:pPr>
+      <w:rPr>
+        <w:rFonts w:ascii="Symbol" w:eastAsia="Times New Roman" w:hAnsi="Symbol" w:cs="Times New Roman" w:hint="default"/>
+      </w:rPr>
+    </w:lvl>
+    <w:lvl w:ilvl="1" w:tplc="04210003" w:tentative="1">
+      <w:start w:val="1"/>
+      <w:numFmt w:val="bullet"/>
+      <w:lvlText w:val="o"/>
+      <w:lvlJc w:val="left"/>
+      <w:pPr>
+        <w:ind w:left="1440" w:hanging="360"/>
+      </w:pPr>
+      <w:rPr>
+        <w:rFonts w:ascii="Courier New" w:hAnsi="Courier New" w:cs="Courier New" w:hint="default"/>
+      </w:rPr>
+    </w:lvl>
+    <w:lvl w:ilvl="2" w:tplc="04210005" w:tentative="1">
+      <w:start w:val="1"/>
+      <w:numFmt w:val="bullet"/>
+      <w:lvlText w:val=""/>
+      <w:lvlJc w:val="left"/>
+      <w:pPr>
+        <w:ind w:left="2160" w:hanging="360"/>
+      </w:pPr>
+      <w:rPr>
+        <w:rFonts w:ascii="Wingdings" w:hAnsi="Wingdings" w:hint="default"/>
+      </w:rPr>
+    </w:lvl>
+    <w:lvl w:ilvl="3" w:tplc="04210001" w:tentative="1">
+      <w:start w:val="1"/>
+      <w:numFmt w:val="bullet"/>
+      <w:lvlText w:val=""/>
+      <w:lvlJc w:val="left"/>
+      <w:pPr>
+        <w:ind w:left="2880" w:hanging="360"/>
+      </w:pPr>
+      <w:rPr>
+        <w:rFonts w:ascii="Symbol" w:hAnsi="Symbol" w:hint="default"/>
+      </w:rPr>
+    </w:lvl>
+    <w:lvl w:ilvl="4" w:tplc="04210003" w:tentative="1">
+      <w:start w:val="1"/>
+      <w:numFmt w:val="bullet"/>
+      <w:lvlText w:val="o"/>
+      <w:lvlJc w:val="left"/>
+      <w:pPr>
+        <w:ind w:left="3600" w:hanging="360"/>
+      </w:pPr>
+      <w:rPr>
+        <w:rFonts w:ascii="Courier New" w:hAnsi="Courier New" w:cs="Courier New" w:hint="default"/>
+      </w:rPr>
+    </w:lvl>
+    <w:lvl w:ilvl="5" w:tplc="04210005" w:tentative="1">
+      <w:start w:val="1"/>
+      <w:numFmt w:val="bullet"/>
+      <w:lvlText w:val=""/>
+      <w:lvlJc w:val="left"/>
+      <w:pPr>
+        <w:ind w:left="4320" w:hanging="360"/>
+      </w:pPr>
+      <w:rPr>
+        <w:rFonts w:ascii="Wingdings" w:hAnsi="Wingdings" w:hint="default"/>
+      </w:rPr>
+    </w:lvl>
+    <w:lvl w:ilvl="6" w:tplc="04210001" w:tentative="1">
+      <w:start w:val="1"/>
+      <w:numFmt w:val="bullet"/>
+      <w:lvlText w:val=""/>
+      <w:lvlJc w:val="left"/>
+      <w:pPr>
+        <w:ind w:left="5040" w:hanging="360"/>
+      </w:pPr>
+      <w:rPr>
+        <w:rFonts w:ascii="Symbol" w:hAnsi="Symbol" w:hint="default"/>
+      </w:rPr>
+    </w:lvl>
+    <w:lvl w:ilvl="7" w:tplc="04210003" w:tentative="1">
+      <w:start w:val="1"/>
+      <w:numFmt w:val="bullet"/>
+      <w:lvlText w:val="o"/>
+      <w:lvlJc w:val="left"/>
+      <w:pPr>
+        <w:ind w:left="5760" w:hanging="360"/>
+      </w:pPr>
+      <w:rPr>
+        <w:rFonts w:ascii="Courier New" w:hAnsi="Courier New" w:cs="Courier New" w:hint="default"/>
+      </w:rPr>
+    </w:lvl>
+    <w:lvl w:ilvl="8" w:tplc="04210005" w:tentative="1">
+      <w:start w:val="1"/>
+      <w:numFmt w:val="bullet"/>
+      <w:lvlText w:val=""/>
+      <w:lvlJc w:val="left"/>
+      <w:pPr>
+        <w:ind w:left="6480" w:hanging="360"/>
+      </w:pPr>
+      <w:rPr>
+        <w:rFonts w:ascii="Wingdings" w:hAnsi="Wingdings" w:hint="default"/>
+      </w:rPr>
+    </w:lvl>
+  </w:abstractNum>
+  <w:abstractNum w:abstractNumId="61" w15:restartNumberingAfterBreak="0">
+    <w:nsid w:val="64CC2ECE"/>
+    <w:multiLevelType w:val="multilevel"/>
+    <w:tmpl w:val="A002DF3E"/>
+    <w:lvl w:ilvl="0">
+      <w:start w:val="1"/>
+      <w:numFmt w:val="bullet"/>
+      <w:lvlText w:val=""/>
+      <w:lvlJc w:val="left"/>
+      <w:pPr>
+        <w:tabs>
+          <w:tab w:val="num" w:pos="720"/>
+        </w:tabs>
+        <w:ind w:left="720" w:hanging="360"/>
+      </w:pPr>
+      <w:rPr>
+        <w:rFonts w:ascii="Symbol" w:hAnsi="Symbol" w:hint="default"/>
+        <w:sz w:val="20"/>
+      </w:rPr>
+    </w:lvl>
+    <w:lvl w:ilvl="1" w:tentative="1">
+      <w:start w:val="1"/>
+      <w:numFmt w:val="bullet"/>
+      <w:lvlText w:val="o"/>
+      <w:lvlJc w:val="left"/>
+      <w:pPr>
+        <w:tabs>
+          <w:tab w:val="num" w:pos="1440"/>
+        </w:tabs>
+        <w:ind w:left="1440" w:hanging="360"/>
+      </w:pPr>
+      <w:rPr>
+        <w:rFonts w:ascii="Courier New" w:hAnsi="Courier New" w:hint="default"/>
+        <w:sz w:val="20"/>
+      </w:rPr>
+    </w:lvl>
+    <w:lvl w:ilvl="2" w:tentative="1">
+      <w:start w:val="1"/>
+      <w:numFmt w:val="bullet"/>
+      <w:lvlText w:val=""/>
+      <w:lvlJc w:val="left"/>
+      <w:pPr>
+        <w:tabs>
+          <w:tab w:val="num" w:pos="2160"/>
+        </w:tabs>
+        <w:ind w:left="2160" w:hanging="360"/>
+      </w:pPr>
+      <w:rPr>
+        <w:rFonts w:ascii="Wingdings" w:hAnsi="Wingdings" w:hint="default"/>
+        <w:sz w:val="20"/>
+      </w:rPr>
+    </w:lvl>
+    <w:lvl w:ilvl="3" w:tentative="1">
+      <w:start w:val="1"/>
+      <w:numFmt w:val="bullet"/>
+      <w:lvlText w:val=""/>
+      <w:lvlJc w:val="left"/>
+      <w:pPr>
+        <w:tabs>
+          <w:tab w:val="num" w:pos="2880"/>
+        </w:tabs>
+        <w:ind w:left="2880" w:hanging="360"/>
+      </w:pPr>
+      <w:rPr>
+        <w:rFonts w:ascii="Wingdings" w:hAnsi="Wingdings" w:hint="default"/>
+        <w:sz w:val="20"/>
+      </w:rPr>
+    </w:lvl>
+    <w:lvl w:ilvl="4" w:tentative="1">
+      <w:start w:val="1"/>
+      <w:numFmt w:val="bullet"/>
+      <w:lvlText w:val=""/>
+      <w:lvlJc w:val="left"/>
+      <w:pPr>
+        <w:tabs>
+          <w:tab w:val="num" w:pos="3600"/>
+        </w:tabs>
+        <w:ind w:left="3600" w:hanging="360"/>
+      </w:pPr>
+      <w:rPr>
+        <w:rFonts w:ascii="Wingdings" w:hAnsi="Wingdings" w:hint="default"/>
+        <w:sz w:val="20"/>
+      </w:rPr>
+    </w:lvl>
+    <w:lvl w:ilvl="5" w:tentative="1">
+      <w:start w:val="1"/>
+      <w:numFmt w:val="bullet"/>
+      <w:lvlText w:val=""/>
+      <w:lvlJc w:val="left"/>
+      <w:pPr>
+        <w:tabs>
+          <w:tab w:val="num" w:pos="4320"/>
+        </w:tabs>
+        <w:ind w:left="4320" w:hanging="360"/>
+      </w:pPr>
+      <w:rPr>
+        <w:rFonts w:ascii="Wingdings" w:hAnsi="Wingdings" w:hint="default"/>
+        <w:sz w:val="20"/>
+      </w:rPr>
+    </w:lvl>
+    <w:lvl w:ilvl="6" w:tentative="1">
+      <w:start w:val="1"/>
+      <w:numFmt w:val="bullet"/>
+      <w:lvlText w:val=""/>
+      <w:lvlJc w:val="left"/>
+      <w:pPr>
+        <w:tabs>
+          <w:tab w:val="num" w:pos="5040"/>
+        </w:tabs>
+        <w:ind w:left="5040" w:hanging="360"/>
+      </w:pPr>
+      <w:rPr>
+        <w:rFonts w:ascii="Wingdings" w:hAnsi="Wingdings" w:hint="default"/>
+        <w:sz w:val="20"/>
+      </w:rPr>
+    </w:lvl>
+    <w:lvl w:ilvl="7" w:tentative="1">
+      <w:start w:val="1"/>
+      <w:numFmt w:val="bullet"/>
+      <w:lvlText w:val=""/>
+      <w:lvlJc w:val="left"/>
+      <w:pPr>
+        <w:tabs>
+          <w:tab w:val="num" w:pos="5760"/>
+        </w:tabs>
+        <w:ind w:left="5760" w:hanging="360"/>
+      </w:pPr>
+      <w:rPr>
+        <w:rFonts w:ascii="Wingdings" w:hAnsi="Wingdings" w:hint="default"/>
+        <w:sz w:val="20"/>
+      </w:rPr>
+    </w:lvl>
+    <w:lvl w:ilvl="8" w:tentative="1">
+      <w:start w:val="1"/>
+      <w:numFmt w:val="bullet"/>
+      <w:lvlText w:val=""/>
+      <w:lvlJc w:val="left"/>
+      <w:pPr>
+        <w:tabs>
+          <w:tab w:val="num" w:pos="6480"/>
+        </w:tabs>
+        <w:ind w:left="6480" w:hanging="360"/>
+      </w:pPr>
+      <w:rPr>
+        <w:rFonts w:ascii="Wingdings" w:hAnsi="Wingdings" w:hint="default"/>
+        <w:sz w:val="20"/>
+      </w:rPr>
+    </w:lvl>
+  </w:abstractNum>
+  <w:abstractNum w:abstractNumId="62" w15:restartNumberingAfterBreak="0">
+    <w:nsid w:val="655A0D3A"/>
+    <w:multiLevelType w:val="hybridMultilevel"/>
+    <w:tmpl w:val="40C2E598"/>
+    <w:lvl w:ilvl="0" w:tplc="3EBE4C74">
+      <w:start w:val="1"/>
+      <w:numFmt w:val="decimal"/>
+      <w:lvlText w:val="%1."/>
+      <w:lvlJc w:val="left"/>
+      <w:pPr>
+        <w:ind w:left="720" w:hanging="360"/>
+      </w:pPr>
+      <w:rPr>
+        <w:rFonts w:ascii="Times New Roman" w:hAnsi="Times New Roman" w:hint="default"/>
+        <w:sz w:val="24"/>
+      </w:rPr>
+    </w:lvl>
+    <w:lvl w:ilvl="1" w:tplc="04210019" w:tentative="1">
+      <w:start w:val="1"/>
+      <w:numFmt w:val="lowerLetter"/>
+      <w:lvlText w:val="%2."/>
+      <w:lvlJc w:val="left"/>
+      <w:pPr>
+        <w:ind w:left="1440" w:hanging="360"/>
+      </w:pPr>
+    </w:lvl>
+    <w:lvl w:ilvl="2" w:tplc="0421001B" w:tentative="1">
+      <w:start w:val="1"/>
+      <w:numFmt w:val="lowerRoman"/>
+      <w:lvlText w:val="%3."/>
+      <w:lvlJc w:val="right"/>
+      <w:pPr>
+        <w:ind w:left="2160" w:hanging="180"/>
+      </w:pPr>
+    </w:lvl>
+    <w:lvl w:ilvl="3" w:tplc="0421000F" w:tentative="1">
+      <w:start w:val="1"/>
+      <w:numFmt w:val="decimal"/>
+      <w:lvlText w:val="%4."/>
+      <w:lvlJc w:val="left"/>
+      <w:pPr>
+        <w:ind w:left="2880" w:hanging="360"/>
+      </w:pPr>
+    </w:lvl>
+    <w:lvl w:ilvl="4" w:tplc="04210019" w:tentative="1">
+      <w:start w:val="1"/>
+      <w:numFmt w:val="lowerLetter"/>
+      <w:lvlText w:val="%5."/>
+      <w:lvlJc w:val="left"/>
+      <w:pPr>
+        <w:ind w:left="3600" w:hanging="360"/>
+      </w:pPr>
+    </w:lvl>
+    <w:lvl w:ilvl="5" w:tplc="0421001B" w:tentative="1">
+      <w:start w:val="1"/>
+      <w:numFmt w:val="lowerRoman"/>
+      <w:lvlText w:val="%6."/>
+      <w:lvlJc w:val="right"/>
+      <w:pPr>
+        <w:ind w:left="4320" w:hanging="180"/>
+      </w:pPr>
+    </w:lvl>
+    <w:lvl w:ilvl="6" w:tplc="0421000F" w:tentative="1">
+      <w:start w:val="1"/>
+      <w:numFmt w:val="decimal"/>
+      <w:lvlText w:val="%7."/>
+      <w:lvlJc w:val="left"/>
+      <w:pPr>
+        <w:ind w:left="5040" w:hanging="360"/>
+      </w:pPr>
+    </w:lvl>
+    <w:lvl w:ilvl="7" w:tplc="04210019" w:tentative="1">
+      <w:start w:val="1"/>
+      <w:numFmt w:val="lowerLetter"/>
+      <w:lvlText w:val="%8."/>
+      <w:lvlJc w:val="left"/>
+      <w:pPr>
+        <w:ind w:left="5760" w:hanging="360"/>
+      </w:pPr>
+    </w:lvl>
+    <w:lvl w:ilvl="8" w:tplc="0421001B" w:tentative="1">
+      <w:start w:val="1"/>
+      <w:numFmt w:val="lowerRoman"/>
+      <w:lvlText w:val="%9."/>
+      <w:lvlJc w:val="right"/>
+      <w:pPr>
+        <w:ind w:left="6480" w:hanging="180"/>
+      </w:pPr>
+    </w:lvl>
+  </w:abstractNum>
+  <w:abstractNum w:abstractNumId="63" w15:restartNumberingAfterBreak="0">
     <w:nsid w:val="66E062F3"/>
     <w:multiLevelType w:val="hybridMultilevel"/>
     <w:tmpl w:val="B958FB26"/>
@@ -10499,7 +17380,7 @@
       </w:pPr>
     </w:lvl>
   </w:abstractNum>
-  <w:abstractNum w:abstractNumId="34" w15:restartNumberingAfterBreak="0">
+  <w:abstractNum w:abstractNumId="64" w15:restartNumberingAfterBreak="0">
     <w:nsid w:val="6A5F086F"/>
     <w:multiLevelType w:val="multilevel"/>
     <w:tmpl w:val="61EC0A46"/>
@@ -10622,7 +17503,7 @@
       </w:rPr>
     </w:lvl>
   </w:abstractNum>
-  <w:abstractNum w:abstractNumId="35" w15:restartNumberingAfterBreak="0">
+  <w:abstractNum w:abstractNumId="65" w15:restartNumberingAfterBreak="0">
     <w:nsid w:val="6A7E2FEE"/>
     <w:multiLevelType w:val="multilevel"/>
     <w:tmpl w:val="175A1D0C"/>
@@ -10735,7 +17616,7 @@
       </w:pPr>
     </w:lvl>
   </w:abstractNum>
-  <w:abstractNum w:abstractNumId="36" w15:restartNumberingAfterBreak="0">
+  <w:abstractNum w:abstractNumId="66" w15:restartNumberingAfterBreak="0">
     <w:nsid w:val="6C52547D"/>
     <w:multiLevelType w:val="hybridMultilevel"/>
     <w:tmpl w:val="1D18773E"/>
@@ -10821,7 +17702,7 @@
       </w:pPr>
     </w:lvl>
   </w:abstractNum>
-  <w:abstractNum w:abstractNumId="37" w15:restartNumberingAfterBreak="0">
+  <w:abstractNum w:abstractNumId="67" w15:restartNumberingAfterBreak="0">
     <w:nsid w:val="6D4F4439"/>
     <w:multiLevelType w:val="hybridMultilevel"/>
     <w:tmpl w:val="E17E3584"/>
@@ -10907,7 +17788,97 @@
       </w:pPr>
     </w:lvl>
   </w:abstractNum>
-  <w:abstractNum w:abstractNumId="38" w15:restartNumberingAfterBreak="0">
+  <w:abstractNum w:abstractNumId="68" w15:restartNumberingAfterBreak="0">
+    <w:nsid w:val="70245FAE"/>
+    <w:multiLevelType w:val="hybridMultilevel"/>
+    <w:tmpl w:val="C47C6820"/>
+    <w:lvl w:ilvl="0" w:tplc="3EBE4C74">
+      <w:start w:val="1"/>
+      <w:numFmt w:val="decimal"/>
+      <w:lvlText w:val="%1."/>
+      <w:lvlJc w:val="left"/>
+      <w:pPr>
+        <w:ind w:left="720" w:hanging="360"/>
+      </w:pPr>
+      <w:rPr>
+        <w:rFonts w:ascii="Times New Roman" w:hAnsi="Times New Roman" w:hint="default"/>
+        <w:sz w:val="24"/>
+      </w:rPr>
+    </w:lvl>
+    <w:lvl w:ilvl="1" w:tplc="04210019" w:tentative="1">
+      <w:start w:val="1"/>
+      <w:numFmt w:val="lowerLetter"/>
+      <w:lvlText w:val="%2."/>
+      <w:lvlJc w:val="left"/>
+      <w:pPr>
+        <w:ind w:left="1440" w:hanging="360"/>
+      </w:pPr>
+    </w:lvl>
+    <w:lvl w:ilvl="2" w:tplc="0421001B" w:tentative="1">
+      <w:start w:val="1"/>
+      <w:numFmt w:val="lowerRoman"/>
+      <w:lvlText w:val="%3."/>
+      <w:lvlJc w:val="right"/>
+      <w:pPr>
+        <w:ind w:left="2160" w:hanging="180"/>
+      </w:pPr>
+    </w:lvl>
+    <w:lvl w:ilvl="3" w:tplc="0421000F" w:tentative="1">
+      <w:start w:val="1"/>
+      <w:numFmt w:val="decimal"/>
+      <w:lvlText w:val="%4."/>
+      <w:lvlJc w:val="left"/>
+      <w:pPr>
+        <w:ind w:left="2880" w:hanging="360"/>
+      </w:pPr>
+    </w:lvl>
+    <w:lvl w:ilvl="4" w:tplc="04210019" w:tentative="1">
+      <w:start w:val="1"/>
+      <w:numFmt w:val="lowerLetter"/>
+      <w:lvlText w:val="%5."/>
+      <w:lvlJc w:val="left"/>
+      <w:pPr>
+        <w:ind w:left="3600" w:hanging="360"/>
+      </w:pPr>
+    </w:lvl>
+    <w:lvl w:ilvl="5" w:tplc="0421001B" w:tentative="1">
+      <w:start w:val="1"/>
+      <w:numFmt w:val="lowerRoman"/>
+      <w:lvlText w:val="%6."/>
+      <w:lvlJc w:val="right"/>
+      <w:pPr>
+        <w:ind w:left="4320" w:hanging="180"/>
+      </w:pPr>
+    </w:lvl>
+    <w:lvl w:ilvl="6" w:tplc="0421000F" w:tentative="1">
+      <w:start w:val="1"/>
+      <w:numFmt w:val="decimal"/>
+      <w:lvlText w:val="%7."/>
+      <w:lvlJc w:val="left"/>
+      <w:pPr>
+        <w:ind w:left="5040" w:hanging="360"/>
+      </w:pPr>
+    </w:lvl>
+    <w:lvl w:ilvl="7" w:tplc="04210019" w:tentative="1">
+      <w:start w:val="1"/>
+      <w:numFmt w:val="lowerLetter"/>
+      <w:lvlText w:val="%8."/>
+      <w:lvlJc w:val="left"/>
+      <w:pPr>
+        <w:ind w:left="5760" w:hanging="360"/>
+      </w:pPr>
+    </w:lvl>
+    <w:lvl w:ilvl="8" w:tplc="0421001B" w:tentative="1">
+      <w:start w:val="1"/>
+      <w:numFmt w:val="lowerRoman"/>
+      <w:lvlText w:val="%9."/>
+      <w:lvlJc w:val="right"/>
+      <w:pPr>
+        <w:ind w:left="6480" w:hanging="180"/>
+      </w:pPr>
+    </w:lvl>
+  </w:abstractNum>
+  <w:abstractNum w:abstractNumId="69" w15:restartNumberingAfterBreak="0">
     <w:nsid w:val="72742846"/>
     <w:multiLevelType w:val="multilevel"/>
     <w:tmpl w:val="7C4AB69C"/>
@@ -11048,7 +18019,422 @@
       </w:rPr>
     </w:lvl>
   </w:abstractNum>
-  <w:abstractNum w:abstractNumId="39" w15:restartNumberingAfterBreak="0">
+  <w:abstractNum w:abstractNumId="70" w15:restartNumberingAfterBreak="0">
+    <w:nsid w:val="75E40076"/>
+    <w:multiLevelType w:val="multilevel"/>
+    <w:tmpl w:val="AD56539A"/>
+    <w:lvl w:ilvl="0">
+      <w:start w:val="1"/>
+      <w:numFmt w:val="bullet"/>
+      <w:lvlText w:val=""/>
+      <w:lvlJc w:val="left"/>
+      <w:pPr>
+        <w:tabs>
+          <w:tab w:val="num" w:pos="720"/>
+        </w:tabs>
+        <w:ind w:left="720" w:hanging="360"/>
+      </w:pPr>
+      <w:rPr>
+        <w:rFonts w:ascii="Symbol" w:hAnsi="Symbol" w:hint="default"/>
+        <w:sz w:val="20"/>
+      </w:rPr>
+    </w:lvl>
+    <w:lvl w:ilvl="1" w:tentative="1">
+      <w:start w:val="1"/>
+      <w:numFmt w:val="bullet"/>
+      <w:lvlText w:val="o"/>
+      <w:lvlJc w:val="left"/>
+      <w:pPr>
+        <w:tabs>
+          <w:tab w:val="num" w:pos="1440"/>
+        </w:tabs>
+        <w:ind w:left="1440" w:hanging="360"/>
+      </w:pPr>
+      <w:rPr>
+        <w:rFonts w:ascii="Courier New" w:hAnsi="Courier New" w:hint="default"/>
+        <w:sz w:val="20"/>
+      </w:rPr>
+    </w:lvl>
+    <w:lvl w:ilvl="2" w:tentative="1">
+      <w:start w:val="1"/>
+      <w:numFmt w:val="bullet"/>
+      <w:lvlText w:val=""/>
+      <w:lvlJc w:val="left"/>
+      <w:pPr>
+        <w:tabs>
+          <w:tab w:val="num" w:pos="2160"/>
+        </w:tabs>
+        <w:ind w:left="2160" w:hanging="360"/>
+      </w:pPr>
+      <w:rPr>
+        <w:rFonts w:ascii="Wingdings" w:hAnsi="Wingdings" w:hint="default"/>
+        <w:sz w:val="20"/>
+      </w:rPr>
+    </w:lvl>
+    <w:lvl w:ilvl="3" w:tentative="1">
+      <w:start w:val="1"/>
+      <w:numFmt w:val="bullet"/>
+      <w:lvlText w:val=""/>
+      <w:lvlJc w:val="left"/>
+      <w:pPr>
+        <w:tabs>
+          <w:tab w:val="num" w:pos="2880"/>
+        </w:tabs>
+        <w:ind w:left="2880" w:hanging="360"/>
+      </w:pPr>
+      <w:rPr>
+        <w:rFonts w:ascii="Wingdings" w:hAnsi="Wingdings" w:hint="default"/>
+        <w:sz w:val="20"/>
+      </w:rPr>
+    </w:lvl>
+    <w:lvl w:ilvl="4" w:tentative="1">
+      <w:start w:val="1"/>
+      <w:numFmt w:val="bullet"/>
+      <w:lvlText w:val=""/>
+      <w:lvlJc w:val="left"/>
+      <w:pPr>
+        <w:tabs>
+          <w:tab w:val="num" w:pos="3600"/>
+        </w:tabs>
+        <w:ind w:left="3600" w:hanging="360"/>
+      </w:pPr>
+      <w:rPr>
+        <w:rFonts w:ascii="Wingdings" w:hAnsi="Wingdings" w:hint="default"/>
+        <w:sz w:val="20"/>
+      </w:rPr>
+    </w:lvl>
+    <w:lvl w:ilvl="5" w:tentative="1">
+      <w:start w:val="1"/>
+      <w:numFmt w:val="bullet"/>
+      <w:lvlText w:val=""/>
+      <w:lvlJc w:val="left"/>
+      <w:pPr>
+        <w:tabs>
+          <w:tab w:val="num" w:pos="4320"/>
+        </w:tabs>
+        <w:ind w:left="4320" w:hanging="360"/>
+      </w:pPr>
+      <w:rPr>
+        <w:rFonts w:ascii="Wingdings" w:hAnsi="Wingdings" w:hint="default"/>
+        <w:sz w:val="20"/>
+      </w:rPr>
+    </w:lvl>
+    <w:lvl w:ilvl="6" w:tentative="1">
+      <w:start w:val="1"/>
+      <w:numFmt w:val="bullet"/>
+      <w:lvlText w:val=""/>
+      <w:lvlJc w:val="left"/>
+      <w:pPr>
+        <w:tabs>
+          <w:tab w:val="num" w:pos="5040"/>
+        </w:tabs>
+        <w:ind w:left="5040" w:hanging="360"/>
+      </w:pPr>
+      <w:rPr>
+        <w:rFonts w:ascii="Wingdings" w:hAnsi="Wingdings" w:hint="default"/>
+        <w:sz w:val="20"/>
+      </w:rPr>
+    </w:lvl>
+    <w:lvl w:ilvl="7" w:tentative="1">
+      <w:start w:val="1"/>
+      <w:numFmt w:val="bullet"/>
+      <w:lvlText w:val=""/>
+      <w:lvlJc w:val="left"/>
+      <w:pPr>
+        <w:tabs>
+          <w:tab w:val="num" w:pos="5760"/>
+        </w:tabs>
+        <w:ind w:left="5760" w:hanging="360"/>
+      </w:pPr>
+      <w:rPr>
+        <w:rFonts w:ascii="Wingdings" w:hAnsi="Wingdings" w:hint="default"/>
+        <w:sz w:val="20"/>
+      </w:rPr>
+    </w:lvl>
+    <w:lvl w:ilvl="8" w:tentative="1">
+      <w:start w:val="1"/>
+      <w:numFmt w:val="bullet"/>
+      <w:lvlText w:val=""/>
+      <w:lvlJc w:val="left"/>
+      <w:pPr>
+        <w:tabs>
+          <w:tab w:val="num" w:pos="6480"/>
+        </w:tabs>
+        <w:ind w:left="6480" w:hanging="360"/>
+      </w:pPr>
+      <w:rPr>
+        <w:rFonts w:ascii="Wingdings" w:hAnsi="Wingdings" w:hint="default"/>
+        <w:sz w:val="20"/>
+      </w:rPr>
+    </w:lvl>
+  </w:abstractNum>
+  <w:abstractNum w:abstractNumId="71" w15:restartNumberingAfterBreak="0">
+    <w:nsid w:val="760D13FE"/>
+    <w:multiLevelType w:val="hybridMultilevel"/>
+    <w:tmpl w:val="3432C1C2"/>
+    <w:lvl w:ilvl="0" w:tplc="3EBE4C74">
+      <w:start w:val="1"/>
+      <w:numFmt w:val="decimal"/>
+      <w:lvlText w:val="%1."/>
+      <w:lvlJc w:val="left"/>
+      <w:pPr>
+        <w:ind w:left="720" w:hanging="360"/>
+      </w:pPr>
+      <w:rPr>
+        <w:rFonts w:ascii="Times New Roman" w:hAnsi="Times New Roman" w:hint="default"/>
+        <w:sz w:val="24"/>
+      </w:rPr>
+    </w:lvl>
+    <w:lvl w:ilvl="1" w:tplc="04210019" w:tentative="1">
+      <w:start w:val="1"/>
+      <w:numFmt w:val="lowerLetter"/>
+      <w:lvlText w:val="%2."/>
+      <w:lvlJc w:val="left"/>
+      <w:pPr>
+        <w:ind w:left="1440" w:hanging="360"/>
+      </w:pPr>
+    </w:lvl>
+    <w:lvl w:ilvl="2" w:tplc="0421001B" w:tentative="1">
+      <w:start w:val="1"/>
+      <w:numFmt w:val="lowerRoman"/>
+      <w:lvlText w:val="%3."/>
+      <w:lvlJc w:val="right"/>
+      <w:pPr>
+        <w:ind w:left="2160" w:hanging="180"/>
+      </w:pPr>
+    </w:lvl>
+    <w:lvl w:ilvl="3" w:tplc="0421000F" w:tentative="1">
+      <w:start w:val="1"/>
+      <w:numFmt w:val="decimal"/>
+      <w:lvlText w:val="%4."/>
+      <w:lvlJc w:val="left"/>
+      <w:pPr>
+        <w:ind w:left="2880" w:hanging="360"/>
+      </w:pPr>
+    </w:lvl>
+    <w:lvl w:ilvl="4" w:tplc="04210019" w:tentative="1">
+      <w:start w:val="1"/>
+      <w:numFmt w:val="lowerLetter"/>
+      <w:lvlText w:val="%5."/>
+      <w:lvlJc w:val="left"/>
+      <w:pPr>
+        <w:ind w:left="3600" w:hanging="360"/>
+      </w:pPr>
+    </w:lvl>
+    <w:lvl w:ilvl="5" w:tplc="0421001B" w:tentative="1">
+      <w:start w:val="1"/>
+      <w:numFmt w:val="lowerRoman"/>
+      <w:lvlText w:val="%6."/>
+      <w:lvlJc w:val="right"/>
+      <w:pPr>
+        <w:ind w:left="4320" w:hanging="180"/>
+      </w:pPr>
+    </w:lvl>
+    <w:lvl w:ilvl="6" w:tplc="0421000F" w:tentative="1">
+      <w:start w:val="1"/>
+      <w:numFmt w:val="decimal"/>
+      <w:lvlText w:val="%7."/>
+      <w:lvlJc w:val="left"/>
+      <w:pPr>
+        <w:ind w:left="5040" w:hanging="360"/>
+      </w:pPr>
+    </w:lvl>
+    <w:lvl w:ilvl="7" w:tplc="04210019" w:tentative="1">
+      <w:start w:val="1"/>
+      <w:numFmt w:val="lowerLetter"/>
+      <w:lvlText w:val="%8."/>
+      <w:lvlJc w:val="left"/>
+      <w:pPr>
+        <w:ind w:left="5760" w:hanging="360"/>
+      </w:pPr>
+    </w:lvl>
+    <w:lvl w:ilvl="8" w:tplc="0421001B" w:tentative="1">
+      <w:start w:val="1"/>
+      <w:numFmt w:val="lowerRoman"/>
+      <w:lvlText w:val="%9."/>
+      <w:lvlJc w:val="right"/>
+      <w:pPr>
+        <w:ind w:left="6480" w:hanging="180"/>
+      </w:pPr>
+    </w:lvl>
+  </w:abstractNum>
+  <w:abstractNum w:abstractNumId="72" w15:restartNumberingAfterBreak="0">
+    <w:nsid w:val="76DE073F"/>
+    <w:multiLevelType w:val="hybridMultilevel"/>
+    <w:tmpl w:val="5F2C74B4"/>
+    <w:lvl w:ilvl="0" w:tplc="3EBE4C74">
+      <w:start w:val="1"/>
+      <w:numFmt w:val="decimal"/>
+      <w:lvlText w:val="%1."/>
+      <w:lvlJc w:val="left"/>
+      <w:pPr>
+        <w:ind w:left="720" w:hanging="360"/>
+      </w:pPr>
+      <w:rPr>
+        <w:rFonts w:ascii="Times New Roman" w:hAnsi="Times New Roman" w:hint="default"/>
+        <w:sz w:val="24"/>
+      </w:rPr>
+    </w:lvl>
+    <w:lvl w:ilvl="1" w:tplc="04210019" w:tentative="1">
+      <w:start w:val="1"/>
+      <w:numFmt w:val="lowerLetter"/>
+      <w:lvlText w:val="%2."/>
+      <w:lvlJc w:val="left"/>
+      <w:pPr>
+        <w:ind w:left="1440" w:hanging="360"/>
+      </w:pPr>
+    </w:lvl>
+    <w:lvl w:ilvl="2" w:tplc="0421001B" w:tentative="1">
+      <w:start w:val="1"/>
+      <w:numFmt w:val="lowerRoman"/>
+      <w:lvlText w:val="%3."/>
+      <w:lvlJc w:val="right"/>
+      <w:pPr>
+        <w:ind w:left="2160" w:hanging="180"/>
+      </w:pPr>
+    </w:lvl>
+    <w:lvl w:ilvl="3" w:tplc="0421000F" w:tentative="1">
+      <w:start w:val="1"/>
+      <w:numFmt w:val="decimal"/>
+      <w:lvlText w:val="%4."/>
+      <w:lvlJc w:val="left"/>
+      <w:pPr>
+        <w:ind w:left="2880" w:hanging="360"/>
+      </w:pPr>
+    </w:lvl>
+    <w:lvl w:ilvl="4" w:tplc="04210019" w:tentative="1">
+      <w:start w:val="1"/>
+      <w:numFmt w:val="lowerLetter"/>
+      <w:lvlText w:val="%5."/>
+      <w:lvlJc w:val="left"/>
+      <w:pPr>
+        <w:ind w:left="3600" w:hanging="360"/>
+      </w:pPr>
+    </w:lvl>
+    <w:lvl w:ilvl="5" w:tplc="0421001B" w:tentative="1">
+      <w:start w:val="1"/>
+      <w:numFmt w:val="lowerRoman"/>
+      <w:lvlText w:val="%6."/>
+      <w:lvlJc w:val="right"/>
+      <w:pPr>
+        <w:ind w:left="4320" w:hanging="180"/>
+      </w:pPr>
+    </w:lvl>
+    <w:lvl w:ilvl="6" w:tplc="0421000F" w:tentative="1">
+      <w:start w:val="1"/>
+      <w:numFmt w:val="decimal"/>
+      <w:lvlText w:val="%7."/>
+      <w:lvlJc w:val="left"/>
+      <w:pPr>
+        <w:ind w:left="5040" w:hanging="360"/>
+      </w:pPr>
+    </w:lvl>
+    <w:lvl w:ilvl="7" w:tplc="04210019" w:tentative="1">
+      <w:start w:val="1"/>
+      <w:numFmt w:val="lowerLetter"/>
+      <w:lvlText w:val="%8."/>
+      <w:lvlJc w:val="left"/>
+      <w:pPr>
+        <w:ind w:left="5760" w:hanging="360"/>
+      </w:pPr>
+    </w:lvl>
+    <w:lvl w:ilvl="8" w:tplc="0421001B" w:tentative="1">
+      <w:start w:val="1"/>
+      <w:numFmt w:val="lowerRoman"/>
+      <w:lvlText w:val="%9."/>
+      <w:lvlJc w:val="right"/>
+      <w:pPr>
+        <w:ind w:left="6480" w:hanging="180"/>
+      </w:pPr>
+    </w:lvl>
+  </w:abstractNum>
+  <w:abstractNum w:abstractNumId="73" w15:restartNumberingAfterBreak="0">
+    <w:nsid w:val="77346AF2"/>
+    <w:multiLevelType w:val="hybridMultilevel"/>
+    <w:tmpl w:val="1CCACAF8"/>
+    <w:lvl w:ilvl="0" w:tplc="04090019">
+      <w:start w:val="1"/>
+      <w:numFmt w:val="lowerLetter"/>
+      <w:lvlText w:val="%1."/>
+      <w:lvlJc w:val="left"/>
+      <w:pPr>
+        <w:ind w:left="720" w:hanging="360"/>
+      </w:pPr>
+    </w:lvl>
+    <w:lvl w:ilvl="1" w:tplc="04210019" w:tentative="1">
+      <w:start w:val="1"/>
+      <w:numFmt w:val="lowerLetter"/>
+      <w:lvlText w:val="%2."/>
+      <w:lvlJc w:val="left"/>
+      <w:pPr>
+        <w:ind w:left="1440" w:hanging="360"/>
+      </w:pPr>
+    </w:lvl>
+    <w:lvl w:ilvl="2" w:tplc="0421001B" w:tentative="1">
+      <w:start w:val="1"/>
+      <w:numFmt w:val="lowerRoman"/>
+      <w:lvlText w:val="%3."/>
+      <w:lvlJc w:val="right"/>
+      <w:pPr>
+        <w:ind w:left="2160" w:hanging="180"/>
+      </w:pPr>
+    </w:lvl>
+    <w:lvl w:ilvl="3" w:tplc="0421000F" w:tentative="1">
+      <w:start w:val="1"/>
+      <w:numFmt w:val="decimal"/>
+      <w:lvlText w:val="%4."/>
+      <w:lvlJc w:val="left"/>
+      <w:pPr>
+        <w:ind w:left="2880" w:hanging="360"/>
+      </w:pPr>
+    </w:lvl>
+    <w:lvl w:ilvl="4" w:tplc="04210019" w:tentative="1">
+      <w:start w:val="1"/>
+      <w:numFmt w:val="lowerLetter"/>
+      <w:lvlText w:val="%5."/>
+      <w:lvlJc w:val="left"/>
+      <w:pPr>
+        <w:ind w:left="3600" w:hanging="360"/>
+      </w:pPr>
+    </w:lvl>
+    <w:lvl w:ilvl="5" w:tplc="0421001B" w:tentative="1">
+      <w:start w:val="1"/>
+      <w:numFmt w:val="lowerRoman"/>
+      <w:lvlText w:val="%6."/>
+      <w:lvlJc w:val="right"/>
+      <w:pPr>
+        <w:ind w:left="4320" w:hanging="180"/>
+      </w:pPr>
+    </w:lvl>
+    <w:lvl w:ilvl="6" w:tplc="0421000F" w:tentative="1">
+      <w:start w:val="1"/>
+      <w:numFmt w:val="decimal"/>
+      <w:lvlText w:val="%7."/>
+      <w:lvlJc w:val="left"/>
+      <w:pPr>
+        <w:ind w:left="5040" w:hanging="360"/>
+      </w:pPr>
+    </w:lvl>
+    <w:lvl w:ilvl="7" w:tplc="04210019" w:tentative="1">
+      <w:start w:val="1"/>
+      <w:numFmt w:val="lowerLetter"/>
+      <w:lvlText w:val="%8."/>
+      <w:lvlJc w:val="left"/>
+      <w:pPr>
+        <w:ind w:left="5760" w:hanging="360"/>
+      </w:pPr>
+    </w:lvl>
+    <w:lvl w:ilvl="8" w:tplc="0421001B" w:tentative="1">
+      <w:start w:val="1"/>
+      <w:numFmt w:val="lowerRoman"/>
+      <w:lvlText w:val="%9."/>
+      <w:lvlJc w:val="right"/>
+      <w:pPr>
+        <w:ind w:left="6480" w:hanging="180"/>
+      </w:pPr>
+    </w:lvl>
+  </w:abstractNum>
+  <w:abstractNum w:abstractNumId="74" w15:restartNumberingAfterBreak="0">
     <w:nsid w:val="778A2E18"/>
     <w:multiLevelType w:val="multilevel"/>
     <w:tmpl w:val="F2D21B3E"/>
@@ -11171,7 +18557,97 @@
       </w:rPr>
     </w:lvl>
   </w:abstractNum>
-  <w:abstractNum w:abstractNumId="40" w15:restartNumberingAfterBreak="0">
+  <w:abstractNum w:abstractNumId="75" w15:restartNumberingAfterBreak="0">
+    <w:nsid w:val="78442254"/>
+    <w:multiLevelType w:val="hybridMultilevel"/>
+    <w:tmpl w:val="758263E0"/>
+    <w:lvl w:ilvl="0" w:tplc="3EBE4C74">
+      <w:start w:val="1"/>
+      <w:numFmt w:val="decimal"/>
+      <w:lvlText w:val="%1."/>
+      <w:lvlJc w:val="left"/>
+      <w:pPr>
+        <w:ind w:left="720" w:hanging="360"/>
+      </w:pPr>
+      <w:rPr>
+        <w:rFonts w:ascii="Times New Roman" w:hAnsi="Times New Roman" w:hint="default"/>
+        <w:sz w:val="24"/>
+      </w:rPr>
+    </w:lvl>
+    <w:lvl w:ilvl="1" w:tplc="04210019" w:tentative="1">
+      <w:start w:val="1"/>
+      <w:numFmt w:val="lowerLetter"/>
+      <w:lvlText w:val="%2."/>
+      <w:lvlJc w:val="left"/>
+      <w:pPr>
+        <w:ind w:left="1440" w:hanging="360"/>
+      </w:pPr>
+    </w:lvl>
+    <w:lvl w:ilvl="2" w:tplc="0421001B" w:tentative="1">
+      <w:start w:val="1"/>
+      <w:numFmt w:val="lowerRoman"/>
+      <w:lvlText w:val="%3."/>
+      <w:lvlJc w:val="right"/>
+      <w:pPr>
+        <w:ind w:left="2160" w:hanging="180"/>
+      </w:pPr>
+    </w:lvl>
+    <w:lvl w:ilvl="3" w:tplc="0421000F" w:tentative="1">
+      <w:start w:val="1"/>
+      <w:numFmt w:val="decimal"/>
+      <w:lvlText w:val="%4."/>
+      <w:lvlJc w:val="left"/>
+      <w:pPr>
+        <w:ind w:left="2880" w:hanging="360"/>
+      </w:pPr>
+    </w:lvl>
+    <w:lvl w:ilvl="4" w:tplc="04210019" w:tentative="1">
+      <w:start w:val="1"/>
+      <w:numFmt w:val="lowerLetter"/>
+      <w:lvlText w:val="%5."/>
+      <w:lvlJc w:val="left"/>
+      <w:pPr>
+        <w:ind w:left="3600" w:hanging="360"/>
+      </w:pPr>
+    </w:lvl>
+    <w:lvl w:ilvl="5" w:tplc="0421001B" w:tentative="1">
+      <w:start w:val="1"/>
+      <w:numFmt w:val="lowerRoman"/>
+      <w:lvlText w:val="%6."/>
+      <w:lvlJc w:val="right"/>
+      <w:pPr>
+        <w:ind w:left="4320" w:hanging="180"/>
+      </w:pPr>
+    </w:lvl>
+    <w:lvl w:ilvl="6" w:tplc="0421000F">
+      <w:start w:val="1"/>
+      <w:numFmt w:val="decimal"/>
+      <w:lvlText w:val="%7."/>
+      <w:lvlJc w:val="left"/>
+      <w:pPr>
+        <w:ind w:left="5040" w:hanging="360"/>
+      </w:pPr>
+    </w:lvl>
+    <w:lvl w:ilvl="7" w:tplc="04210019" w:tentative="1">
+      <w:start w:val="1"/>
+      <w:numFmt w:val="lowerLetter"/>
+      <w:lvlText w:val="%8."/>
+      <w:lvlJc w:val="left"/>
+      <w:pPr>
+        <w:ind w:left="5760" w:hanging="360"/>
+      </w:pPr>
+    </w:lvl>
+    <w:lvl w:ilvl="8" w:tplc="0421001B" w:tentative="1">
+      <w:start w:val="1"/>
+      <w:numFmt w:val="lowerRoman"/>
+      <w:lvlText w:val="%9."/>
+      <w:lvlJc w:val="right"/>
+      <w:pPr>
+        <w:ind w:left="6480" w:hanging="180"/>
+      </w:pPr>
+    </w:lvl>
+  </w:abstractNum>
+  <w:abstractNum w:abstractNumId="76" w15:restartNumberingAfterBreak="0">
     <w:nsid w:val="79685903"/>
     <w:multiLevelType w:val="multilevel"/>
     <w:tmpl w:val="FD044006"/>
@@ -11284,7 +18760,7 @@
       </w:pPr>
     </w:lvl>
   </w:abstractNum>
-  <w:abstractNum w:abstractNumId="41" w15:restartNumberingAfterBreak="0">
+  <w:abstractNum w:abstractNumId="77" w15:restartNumberingAfterBreak="0">
     <w:nsid w:val="79A6395A"/>
     <w:multiLevelType w:val="hybridMultilevel"/>
     <w:tmpl w:val="D5D86EDA"/>
@@ -11374,131 +18850,335 @@
       </w:pPr>
     </w:lvl>
   </w:abstractNum>
+  <w:abstractNum w:abstractNumId="78" w15:restartNumberingAfterBreak="0">
+    <w:nsid w:val="7B041C75"/>
+    <w:multiLevelType w:val="hybridMultilevel"/>
+    <w:tmpl w:val="2EECA22E"/>
+    <w:lvl w:ilvl="0" w:tplc="3EBE4C74">
+      <w:start w:val="1"/>
+      <w:numFmt w:val="decimal"/>
+      <w:lvlText w:val="%1."/>
+      <w:lvlJc w:val="left"/>
+      <w:pPr>
+        <w:ind w:left="720" w:hanging="360"/>
+      </w:pPr>
+      <w:rPr>
+        <w:rFonts w:ascii="Times New Roman" w:hAnsi="Times New Roman" w:hint="default"/>
+        <w:sz w:val="24"/>
+      </w:rPr>
+    </w:lvl>
+    <w:lvl w:ilvl="1" w:tplc="4DCE2EFE">
+      <w:start w:val="3"/>
+      <w:numFmt w:val="bullet"/>
+      <w:lvlText w:val=""/>
+      <w:lvlJc w:val="left"/>
+      <w:pPr>
+        <w:ind w:left="1440" w:hanging="360"/>
+      </w:pPr>
+      <w:rPr>
+        <w:rFonts w:ascii="Symbol" w:eastAsia="Times New Roman" w:hAnsi="Symbol" w:cs="Times New Roman" w:hint="default"/>
+      </w:rPr>
+    </w:lvl>
+    <w:lvl w:ilvl="2" w:tplc="0421001B" w:tentative="1">
+      <w:start w:val="1"/>
+      <w:numFmt w:val="lowerRoman"/>
+      <w:lvlText w:val="%3."/>
+      <w:lvlJc w:val="right"/>
+      <w:pPr>
+        <w:ind w:left="2160" w:hanging="180"/>
+      </w:pPr>
+    </w:lvl>
+    <w:lvl w:ilvl="3" w:tplc="0421000F" w:tentative="1">
+      <w:start w:val="1"/>
+      <w:numFmt w:val="decimal"/>
+      <w:lvlText w:val="%4."/>
+      <w:lvlJc w:val="left"/>
+      <w:pPr>
+        <w:ind w:left="2880" w:hanging="360"/>
+      </w:pPr>
+    </w:lvl>
+    <w:lvl w:ilvl="4" w:tplc="04210019" w:tentative="1">
+      <w:start w:val="1"/>
+      <w:numFmt w:val="lowerLetter"/>
+      <w:lvlText w:val="%5."/>
+      <w:lvlJc w:val="left"/>
+      <w:pPr>
+        <w:ind w:left="3600" w:hanging="360"/>
+      </w:pPr>
+    </w:lvl>
+    <w:lvl w:ilvl="5" w:tplc="0421001B" w:tentative="1">
+      <w:start w:val="1"/>
+      <w:numFmt w:val="lowerRoman"/>
+      <w:lvlText w:val="%6."/>
+      <w:lvlJc w:val="right"/>
+      <w:pPr>
+        <w:ind w:left="4320" w:hanging="180"/>
+      </w:pPr>
+    </w:lvl>
+    <w:lvl w:ilvl="6" w:tplc="0421000F" w:tentative="1">
+      <w:start w:val="1"/>
+      <w:numFmt w:val="decimal"/>
+      <w:lvlText w:val="%7."/>
+      <w:lvlJc w:val="left"/>
+      <w:pPr>
+        <w:ind w:left="5040" w:hanging="360"/>
+      </w:pPr>
+    </w:lvl>
+    <w:lvl w:ilvl="7" w:tplc="04210019" w:tentative="1">
+      <w:start w:val="1"/>
+      <w:numFmt w:val="lowerLetter"/>
+      <w:lvlText w:val="%8."/>
+      <w:lvlJc w:val="left"/>
+      <w:pPr>
+        <w:ind w:left="5760" w:hanging="360"/>
+      </w:pPr>
+    </w:lvl>
+    <w:lvl w:ilvl="8" w:tplc="0421001B" w:tentative="1">
+      <w:start w:val="1"/>
+      <w:numFmt w:val="lowerRoman"/>
+      <w:lvlText w:val="%9."/>
+      <w:lvlJc w:val="right"/>
+      <w:pPr>
+        <w:ind w:left="6480" w:hanging="180"/>
+      </w:pPr>
+    </w:lvl>
+  </w:abstractNum>
   <w:num w:numId="1" w16cid:durableId="919410189">
+    <w:abstractNumId w:val="64"/>
+  </w:num>
+  <w:num w:numId="2" w16cid:durableId="415826402">
+    <w:abstractNumId w:val="1"/>
+  </w:num>
+  <w:num w:numId="3" w16cid:durableId="1310861832">
+    <w:abstractNumId w:val="4"/>
+  </w:num>
+  <w:num w:numId="4" w16cid:durableId="2100366641">
+    <w:abstractNumId w:val="55"/>
+  </w:num>
+  <w:num w:numId="5" w16cid:durableId="610356230">
+    <w:abstractNumId w:val="38"/>
+  </w:num>
+  <w:num w:numId="6" w16cid:durableId="536747340">
+    <w:abstractNumId w:val="2"/>
+  </w:num>
+  <w:num w:numId="7" w16cid:durableId="550075688">
+    <w:abstractNumId w:val="35"/>
+  </w:num>
+  <w:num w:numId="8" w16cid:durableId="259988631">
+    <w:abstractNumId w:val="27"/>
+  </w:num>
+  <w:num w:numId="9" w16cid:durableId="637154085">
+    <w:abstractNumId w:val="69"/>
+  </w:num>
+  <w:num w:numId="10" w16cid:durableId="1165585863">
+    <w:abstractNumId w:val="3"/>
+  </w:num>
+  <w:num w:numId="11" w16cid:durableId="878712659">
+    <w:abstractNumId w:val="53"/>
+  </w:num>
+  <w:num w:numId="12" w16cid:durableId="352653747">
+    <w:abstractNumId w:val="5"/>
+  </w:num>
+  <w:num w:numId="13" w16cid:durableId="551889311">
+    <w:abstractNumId w:val="74"/>
+  </w:num>
+  <w:num w:numId="14" w16cid:durableId="1070276218">
+    <w:abstractNumId w:val="12"/>
+  </w:num>
+  <w:num w:numId="15" w16cid:durableId="738985660">
+    <w:abstractNumId w:val="24"/>
+  </w:num>
+  <w:num w:numId="16" w16cid:durableId="67389029">
+    <w:abstractNumId w:val="45"/>
+  </w:num>
+  <w:num w:numId="17" w16cid:durableId="1446386168">
+    <w:abstractNumId w:val="66"/>
+  </w:num>
+  <w:num w:numId="18" w16cid:durableId="844513235">
+    <w:abstractNumId w:val="44"/>
+  </w:num>
+  <w:num w:numId="19" w16cid:durableId="478428036">
+    <w:abstractNumId w:val="9"/>
+  </w:num>
+  <w:num w:numId="20" w16cid:durableId="1387534011">
+    <w:abstractNumId w:val="59"/>
+  </w:num>
+  <w:num w:numId="21" w16cid:durableId="1520968064">
+    <w:abstractNumId w:val="54"/>
+  </w:num>
+  <w:num w:numId="22" w16cid:durableId="995381435">
+    <w:abstractNumId w:val="28"/>
+  </w:num>
+  <w:num w:numId="23" w16cid:durableId="1514489979">
+    <w:abstractNumId w:val="63"/>
+  </w:num>
+  <w:num w:numId="24" w16cid:durableId="324212950">
+    <w:abstractNumId w:val="17"/>
+  </w:num>
+  <w:num w:numId="25" w16cid:durableId="642731387">
+    <w:abstractNumId w:val="39"/>
+  </w:num>
+  <w:num w:numId="26" w16cid:durableId="6830903">
+    <w:abstractNumId w:val="25"/>
+  </w:num>
+  <w:num w:numId="27" w16cid:durableId="1022121815">
+    <w:abstractNumId w:val="18"/>
+  </w:num>
+  <w:num w:numId="28" w16cid:durableId="1655186534">
+    <w:abstractNumId w:val="20"/>
+  </w:num>
+  <w:num w:numId="29" w16cid:durableId="1609465557">
+    <w:abstractNumId w:val="65"/>
+  </w:num>
+  <w:num w:numId="30" w16cid:durableId="1141339960">
+    <w:abstractNumId w:val="77"/>
+  </w:num>
+  <w:num w:numId="31" w16cid:durableId="1313826289">
+    <w:abstractNumId w:val="29"/>
+  </w:num>
+  <w:num w:numId="32" w16cid:durableId="1506047331">
+    <w:abstractNumId w:val="10"/>
+  </w:num>
+  <w:num w:numId="33" w16cid:durableId="1251768454">
+    <w:abstractNumId w:val="76"/>
+  </w:num>
+  <w:num w:numId="34" w16cid:durableId="724375305">
+    <w:abstractNumId w:val="13"/>
+  </w:num>
+  <w:num w:numId="35" w16cid:durableId="1114590528">
+    <w:abstractNumId w:val="21"/>
+  </w:num>
+  <w:num w:numId="36" w16cid:durableId="1692682347">
+    <w:abstractNumId w:val="49"/>
+  </w:num>
+  <w:num w:numId="37" w16cid:durableId="887036763">
+    <w:abstractNumId w:val="15"/>
+  </w:num>
+  <w:num w:numId="38" w16cid:durableId="1060710580">
+    <w:abstractNumId w:val="37"/>
+  </w:num>
+  <w:num w:numId="39" w16cid:durableId="1313176893">
+    <w:abstractNumId w:val="56"/>
+  </w:num>
+  <w:num w:numId="40" w16cid:durableId="158498166">
+    <w:abstractNumId w:val="67"/>
+  </w:num>
+  <w:num w:numId="41" w16cid:durableId="635716943">
+    <w:abstractNumId w:val="22"/>
+  </w:num>
+  <w:num w:numId="42" w16cid:durableId="539368504">
+    <w:abstractNumId w:val="48"/>
+  </w:num>
+  <w:num w:numId="43" w16cid:durableId="186063033">
+    <w:abstractNumId w:val="32"/>
+  </w:num>
+  <w:num w:numId="44" w16cid:durableId="829639642">
     <w:abstractNumId w:val="34"/>
   </w:num>
-  <w:num w:numId="2" w16cid:durableId="415826402">
+  <w:num w:numId="45" w16cid:durableId="1724022564">
+    <w:abstractNumId w:val="50"/>
+  </w:num>
+  <w:num w:numId="46" w16cid:durableId="1244798275">
+    <w:abstractNumId w:val="42"/>
+  </w:num>
+  <w:num w:numId="47" w16cid:durableId="828640166">
+    <w:abstractNumId w:val="19"/>
+  </w:num>
+  <w:num w:numId="48" w16cid:durableId="33045513">
+    <w:abstractNumId w:val="71"/>
+  </w:num>
+  <w:num w:numId="49" w16cid:durableId="1568490980">
+    <w:abstractNumId w:val="33"/>
+  </w:num>
+  <w:num w:numId="50" w16cid:durableId="575284505">
+    <w:abstractNumId w:val="6"/>
+  </w:num>
+  <w:num w:numId="51" w16cid:durableId="911041815">
+    <w:abstractNumId w:val="72"/>
+  </w:num>
+  <w:num w:numId="52" w16cid:durableId="1736854752">
+    <w:abstractNumId w:val="78"/>
+  </w:num>
+  <w:num w:numId="53" w16cid:durableId="88477822">
+    <w:abstractNumId w:val="60"/>
+  </w:num>
+  <w:num w:numId="54" w16cid:durableId="1527985359">
+    <w:abstractNumId w:val="47"/>
+  </w:num>
+  <w:num w:numId="55" w16cid:durableId="1959291703">
+    <w:abstractNumId w:val="68"/>
+  </w:num>
+  <w:num w:numId="56" w16cid:durableId="456800856">
+    <w:abstractNumId w:val="75"/>
+  </w:num>
+  <w:num w:numId="57" w16cid:durableId="600915548">
+    <w:abstractNumId w:val="40"/>
+  </w:num>
+  <w:num w:numId="58" w16cid:durableId="599458070">
+    <w:abstractNumId w:val="41"/>
+  </w:num>
+  <w:num w:numId="59" w16cid:durableId="1814566355">
+    <w:abstractNumId w:val="58"/>
+  </w:num>
+  <w:num w:numId="60" w16cid:durableId="1825078547">
+    <w:abstractNumId w:val="61"/>
+  </w:num>
+  <w:num w:numId="61" w16cid:durableId="1656716410">
+    <w:abstractNumId w:val="7"/>
+  </w:num>
+  <w:num w:numId="62" w16cid:durableId="232350365">
+    <w:abstractNumId w:val="31"/>
+  </w:num>
+  <w:num w:numId="63" w16cid:durableId="156844652">
+    <w:abstractNumId w:val="73"/>
+  </w:num>
+  <w:num w:numId="64" w16cid:durableId="2023315580">
+    <w:abstractNumId w:val="46"/>
+  </w:num>
+  <w:num w:numId="65" w16cid:durableId="976225874">
     <w:abstractNumId w:val="0"/>
   </w:num>
-  <w:num w:numId="3" w16cid:durableId="1310861832">
-    <w:abstractNumId w:val="3"/>
+  <w:num w:numId="66" w16cid:durableId="1604917927">
+    <w:abstractNumId w:val="23"/>
   </w:num>
-  <w:num w:numId="4" w16cid:durableId="2100366641">
+  <w:num w:numId="67" w16cid:durableId="1379089183">
+    <w:abstractNumId w:val="51"/>
+  </w:num>
+  <w:num w:numId="68" w16cid:durableId="1275597878">
+    <w:abstractNumId w:val="26"/>
+  </w:num>
+  <w:num w:numId="69" w16cid:durableId="933127225">
+    <w:abstractNumId w:val="16"/>
+  </w:num>
+  <w:num w:numId="70" w16cid:durableId="1642342735">
+    <w:abstractNumId w:val="43"/>
+  </w:num>
+  <w:num w:numId="71" w16cid:durableId="1032534385">
+    <w:abstractNumId w:val="62"/>
+  </w:num>
+  <w:num w:numId="72" w16cid:durableId="193730752">
+    <w:abstractNumId w:val="57"/>
+  </w:num>
+  <w:num w:numId="73" w16cid:durableId="1547839210">
     <w:abstractNumId w:val="30"/>
   </w:num>
-  <w:num w:numId="5" w16cid:durableId="610356230">
-    <w:abstractNumId w:val="22"/>
+  <w:num w:numId="74" w16cid:durableId="659312567">
+    <w:abstractNumId w:val="14"/>
   </w:num>
-  <w:num w:numId="6" w16cid:durableId="536747340">
-    <w:abstractNumId w:val="1"/>
+  <w:num w:numId="75" w16cid:durableId="1447846929">
+    <w:abstractNumId w:val="70"/>
   </w:num>
-  <w:num w:numId="7" w16cid:durableId="550075688">
-    <w:abstractNumId w:val="20"/>
+  <w:num w:numId="76" w16cid:durableId="1607299968">
+    <w:abstractNumId w:val="11"/>
   </w:num>
-  <w:num w:numId="8" w16cid:durableId="259988631">
-    <w:abstractNumId w:val="17"/>
+  <w:num w:numId="77" w16cid:durableId="47925084">
+    <w:abstractNumId w:val="52"/>
   </w:num>
-  <w:num w:numId="9" w16cid:durableId="637154085">
-    <w:abstractNumId w:val="38"/>
-  </w:num>
-  <w:num w:numId="10" w16cid:durableId="1165585863">
-    <w:abstractNumId w:val="2"/>
-  </w:num>
-  <w:num w:numId="11" w16cid:durableId="878712659">
-    <w:abstractNumId w:val="28"/>
-  </w:num>
-  <w:num w:numId="12" w16cid:durableId="352653747">
-    <w:abstractNumId w:val="4"/>
-  </w:num>
-  <w:num w:numId="13" w16cid:durableId="551889311">
-    <w:abstractNumId w:val="39"/>
-  </w:num>
-  <w:num w:numId="14" w16cid:durableId="1070276218">
-    <w:abstractNumId w:val="7"/>
-  </w:num>
-  <w:num w:numId="15" w16cid:durableId="738985660">
-    <w:abstractNumId w:val="15"/>
-  </w:num>
-  <w:num w:numId="16" w16cid:durableId="67389029">
-    <w:abstractNumId w:val="25"/>
-  </w:num>
-  <w:num w:numId="17" w16cid:durableId="1446386168">
+  <w:num w:numId="78" w16cid:durableId="328757914">
     <w:abstractNumId w:val="36"/>
   </w:num>
-  <w:num w:numId="18" w16cid:durableId="844513235">
-    <w:abstractNumId w:val="24"/>
-  </w:num>
-  <w:num w:numId="19" w16cid:durableId="478428036">
-    <w:abstractNumId w:val="5"/>
-  </w:num>
-  <w:num w:numId="20" w16cid:durableId="1387534011">
-    <w:abstractNumId w:val="32"/>
-  </w:num>
-  <w:num w:numId="21" w16cid:durableId="1520968064">
-    <w:abstractNumId w:val="29"/>
-  </w:num>
-  <w:num w:numId="22" w16cid:durableId="995381435">
-    <w:abstractNumId w:val="18"/>
-  </w:num>
-  <w:num w:numId="23" w16cid:durableId="1514489979">
-    <w:abstractNumId w:val="33"/>
-  </w:num>
-  <w:num w:numId="24" w16cid:durableId="324212950">
-    <w:abstractNumId w:val="10"/>
-  </w:num>
-  <w:num w:numId="25" w16cid:durableId="642731387">
-    <w:abstractNumId w:val="23"/>
-  </w:num>
-  <w:num w:numId="26" w16cid:durableId="6830903">
-    <w:abstractNumId w:val="16"/>
-  </w:num>
-  <w:num w:numId="27" w16cid:durableId="1022121815">
-    <w:abstractNumId w:val="11"/>
-  </w:num>
-  <w:num w:numId="28" w16cid:durableId="1655186534">
-    <w:abstractNumId w:val="12"/>
-  </w:num>
-  <w:num w:numId="29" w16cid:durableId="1609465557">
-    <w:abstractNumId w:val="35"/>
-  </w:num>
-  <w:num w:numId="30" w16cid:durableId="1141339960">
-    <w:abstractNumId w:val="41"/>
-  </w:num>
-  <w:num w:numId="31" w16cid:durableId="1313826289">
-    <w:abstractNumId w:val="19"/>
-  </w:num>
-  <w:num w:numId="32" w16cid:durableId="1506047331">
-    <w:abstractNumId w:val="6"/>
-  </w:num>
-  <w:num w:numId="33" w16cid:durableId="1251768454">
-    <w:abstractNumId w:val="40"/>
-  </w:num>
-  <w:num w:numId="34" w16cid:durableId="724375305">
+  <w:num w:numId="79" w16cid:durableId="1222055954">
     <w:abstractNumId w:val="8"/>
-  </w:num>
-  <w:num w:numId="35" w16cid:durableId="1114590528">
-    <w:abstractNumId w:val="13"/>
-  </w:num>
-  <w:num w:numId="36" w16cid:durableId="1692682347">
-    <w:abstractNumId w:val="27"/>
-  </w:num>
-  <w:num w:numId="37" w16cid:durableId="887036763">
-    <w:abstractNumId w:val="9"/>
-  </w:num>
-  <w:num w:numId="38" w16cid:durableId="1060710580">
-    <w:abstractNumId w:val="21"/>
-  </w:num>
-  <w:num w:numId="39" w16cid:durableId="1313176893">
-    <w:abstractNumId w:val="31"/>
-  </w:num>
-  <w:num w:numId="40" w16cid:durableId="158498166">
-    <w:abstractNumId w:val="37"/>
-  </w:num>
-  <w:num w:numId="41" w16cid:durableId="635716943">
-    <w:abstractNumId w:val="14"/>
-  </w:num>
-  <w:num w:numId="42" w16cid:durableId="539368504">
-    <w:abstractNumId w:val="26"/>
   </w:num>
 </w:numbering>
 </file>
@@ -11920,7 +19600,6 @@
         <w:numId w:val="18"/>
       </w:numPr>
       <w:spacing w:line="480" w:lineRule="auto"/>
-      <w:ind w:left="0" w:firstLine="0"/>
       <w:jc w:val="center"/>
       <w:outlineLvl w:val="0"/>
     </w:pPr>
@@ -11959,7 +19638,7 @@
     <w:uiPriority w:val="9"/>
     <w:unhideWhenUsed/>
     <w:qFormat/>
-    <w:rsid w:val="00224388"/>
+    <w:rsid w:val="00C01B4A"/>
     <w:pPr>
       <w:numPr>
         <w:ilvl w:val="2"/>
@@ -12189,6 +19868,114 @@
       <w:szCs w:val="24"/>
       <w:lang w:val="id"/>
     </w:rPr>
+  </w:style>
+  <w:style w:type="paragraph" w:customStyle="1" w:styleId="font-claude-response-body">
+    <w:name w:val="font-claude-response-body"/>
+    <w:basedOn w:val="Normal"/>
+    <w:rsid w:val="00651FA8"/>
+    <w:pPr>
+      <w:widowControl/>
+      <w:autoSpaceDE/>
+      <w:autoSpaceDN/>
+      <w:spacing w:before="100" w:beforeAutospacing="1" w:after="100" w:afterAutospacing="1"/>
+    </w:pPr>
+    <w:rPr>
+      <w:sz w:val="24"/>
+      <w:szCs w:val="24"/>
+      <w:lang w:val="id-ID" w:eastAsia="id-ID"/>
+    </w:rPr>
+  </w:style>
+  <w:style w:type="character" w:styleId="Strong">
+    <w:name w:val="Strong"/>
+    <w:basedOn w:val="DefaultParagraphFont"/>
+    <w:uiPriority w:val="22"/>
+    <w:qFormat/>
+    <w:rsid w:val="00651FA8"/>
+    <w:rPr>
+      <w:b/>
+      <w:bCs/>
+    </w:rPr>
+  </w:style>
+  <w:style w:type="paragraph" w:styleId="HTMLPreformatted">
+    <w:name w:val="HTML Preformatted"/>
+    <w:basedOn w:val="Normal"/>
+    <w:link w:val="HTMLPreformattedChar"/>
+    <w:uiPriority w:val="99"/>
+    <w:semiHidden/>
+    <w:unhideWhenUsed/>
+    <w:rsid w:val="00651FA8"/>
+    <w:pPr>
+      <w:widowControl/>
+      <w:tabs>
+        <w:tab w:val="left" w:pos="916"/>
+        <w:tab w:val="left" w:pos="1832"/>
+        <w:tab w:val="left" w:pos="2748"/>
+        <w:tab w:val="left" w:pos="3664"/>
+        <w:tab w:val="left" w:pos="4580"/>
+        <w:tab w:val="left" w:pos="5496"/>
+        <w:tab w:val="left" w:pos="6412"/>
+        <w:tab w:val="left" w:pos="7328"/>
+        <w:tab w:val="left" w:pos="8244"/>
+        <w:tab w:val="left" w:pos="9160"/>
+        <w:tab w:val="left" w:pos="10076"/>
+        <w:tab w:val="left" w:pos="10992"/>
+        <w:tab w:val="left" w:pos="11908"/>
+        <w:tab w:val="left" w:pos="12824"/>
+        <w:tab w:val="left" w:pos="13740"/>
+        <w:tab w:val="left" w:pos="14656"/>
+      </w:tabs>
+      <w:autoSpaceDE/>
+      <w:autoSpaceDN/>
+    </w:pPr>
+    <w:rPr>
+      <w:rFonts w:ascii="Courier New" w:hAnsi="Courier New" w:cs="Courier New"/>
+      <w:sz w:val="20"/>
+      <w:szCs w:val="20"/>
+      <w:lang w:val="id-ID" w:eastAsia="id-ID"/>
+    </w:rPr>
+  </w:style>
+  <w:style w:type="character" w:customStyle="1" w:styleId="HTMLPreformattedChar">
+    <w:name w:val="HTML Preformatted Char"/>
+    <w:basedOn w:val="DefaultParagraphFont"/>
+    <w:link w:val="HTMLPreformatted"/>
+    <w:uiPriority w:val="99"/>
+    <w:semiHidden/>
+    <w:rsid w:val="00651FA8"/>
+    <w:rPr>
+      <w:rFonts w:ascii="Courier New" w:eastAsia="Times New Roman" w:hAnsi="Courier New" w:cs="Courier New"/>
+      <w:sz w:val="20"/>
+      <w:szCs w:val="20"/>
+      <w:lang w:val="id-ID" w:eastAsia="id-ID"/>
+    </w:rPr>
+  </w:style>
+  <w:style w:type="character" w:styleId="HTMLCode">
+    <w:name w:val="HTML Code"/>
+    <w:basedOn w:val="DefaultParagraphFont"/>
+    <w:uiPriority w:val="99"/>
+    <w:semiHidden/>
+    <w:unhideWhenUsed/>
+    <w:rsid w:val="00651FA8"/>
+    <w:rPr>
+      <w:rFonts w:ascii="Courier New" w:eastAsia="Times New Roman" w:hAnsi="Courier New" w:cs="Courier New"/>
+      <w:sz w:val="20"/>
+      <w:szCs w:val="20"/>
+    </w:rPr>
+  </w:style>
+  <w:style w:type="table" w:styleId="TableGrid">
+    <w:name w:val="Table Grid"/>
+    <w:basedOn w:val="TableNormal"/>
+    <w:uiPriority w:val="39"/>
+    <w:rsid w:val="00C01B4A"/>
+    <w:tblPr>
+      <w:tblBorders>
+        <w:top w:val="single" w:sz="4" w:space="0" w:color="auto"/>
+        <w:left w:val="single" w:sz="4" w:space="0" w:color="auto"/>
+        <w:bottom w:val="single" w:sz="4" w:space="0" w:color="auto"/>
+        <w:right w:val="single" w:sz="4" w:space="0" w:color="auto"/>
+        <w:insideH w:val="single" w:sz="4" w:space="0" w:color="auto"/>
+        <w:insideV w:val="single" w:sz="4" w:space="0" w:color="auto"/>
+      </w:tblBorders>
+    </w:tblPr>
   </w:style>
 </w:styles>
 </file>
